--- a/files/word/portfolio.docx
+++ b/files/word/portfolio.docx
@@ -213,15 +213,6 @@
         </w:rPr>
       </w:pPr>
     </w:p>
-    <w:p>
-      <w:pPr>
-        <w:rPr>
-          <w:b/>
-          <w:bCs/>
-        </w:rPr>
-      </w:pPr>
-    </w:p>
-    <w:p/>
     <w:p>
       <w:pPr>
         <w:numPr>
@@ -456,6 +447,8 @@
               <w:t>2024-2025</w:t>
             </w:r>
           </w:p>
+          <w:p/>
+          <w:p/>
         </w:tc>
         <w:tc>
           <w:tcPr>
@@ -485,12 +478,193 @@
       <w:pPr>
         <w:rPr>
           <w:b/>
+          <w:bCs/>
+          <w:sz w:val="96"/>
+          <w:szCs w:val="96"/>
+        </w:rPr>
+      </w:pPr>
+    </w:p>
+    <w:p>
+      <w:pPr>
+        <w:rPr>
+          <w:b/>
+          <w:bCs/>
+          <w:sz w:val="96"/>
+          <w:szCs w:val="96"/>
+        </w:rPr>
+      </w:pPr>
+    </w:p>
+    <w:p>
+      <w:pPr>
+        <w:rPr>
+          <w:b/>
+          <w:bCs/>
+          <w:sz w:val="96"/>
+          <w:szCs w:val="96"/>
+        </w:rPr>
+      </w:pPr>
+      <w:bookmarkStart w:id="0" w:name="Semestre_1"/>
+      <w:r>
+        <w:rPr>
+          <w:b/>
+          <w:bCs/>
+          <w:noProof/>
+          <w:sz w:val="96"/>
+          <w:szCs w:val="96"/>
+        </w:rPr>
+        <mc:AlternateContent>
+          <mc:Choice Requires="wps">
+            <w:drawing>
+              <wp:anchor distT="0" distB="0" distL="114300" distR="114300" simplePos="0" relativeHeight="251667456" behindDoc="0" locked="0" layoutInCell="1" allowOverlap="1" wp14:anchorId="261E7542" wp14:editId="0FEB3B4A">
+                <wp:simplePos x="0" y="0"/>
+                <wp:positionH relativeFrom="column">
+                  <wp:posOffset>5930265</wp:posOffset>
+                </wp:positionH>
+                <wp:positionV relativeFrom="paragraph">
+                  <wp:posOffset>165100</wp:posOffset>
+                </wp:positionV>
+                <wp:extent cx="407914" cy="274320"/>
+                <wp:effectExtent l="0" t="0" r="11430" b="11430"/>
+                <wp:wrapNone/>
+                <wp:docPr id="1215056813" name="Rectangle 2">
+                  <a:hlinkClick xmlns:a="http://schemas.openxmlformats.org/drawingml/2006/main" r:id="rId8"/>
+                </wp:docPr>
+                <wp:cNvGraphicFramePr/>
+                <a:graphic xmlns:a="http://schemas.openxmlformats.org/drawingml/2006/main">
+                  <a:graphicData uri="http://schemas.microsoft.com/office/word/2010/wordprocessingShape">
+                    <wps:wsp>
+                      <wps:cNvSpPr/>
+                      <wps:spPr>
+                        <a:xfrm>
+                          <a:off x="0" y="0"/>
+                          <a:ext cx="407914" cy="274320"/>
+                        </a:xfrm>
+                        <a:prstGeom prst="rect">
+                          <a:avLst/>
+                        </a:prstGeom>
+                        <a:solidFill>
+                          <a:schemeClr val="bg1">
+                            <a:lumMod val="95000"/>
+                          </a:schemeClr>
+                        </a:solidFill>
+                      </wps:spPr>
+                      <wps:style>
+                        <a:lnRef idx="2">
+                          <a:schemeClr val="accent1">
+                            <a:shade val="15000"/>
+                          </a:schemeClr>
+                        </a:lnRef>
+                        <a:fillRef idx="1">
+                          <a:schemeClr val="accent1"/>
+                        </a:fillRef>
+                        <a:effectRef idx="0">
+                          <a:schemeClr val="accent1"/>
+                        </a:effectRef>
+                        <a:fontRef idx="minor">
+                          <a:schemeClr val="lt1"/>
+                        </a:fontRef>
+                      </wps:style>
+                      <wps:txbx>
+                        <w:txbxContent>
+                          <w:p>
+                            <w:pPr>
+                              <w:jc w:val="both"/>
+                              <w:rPr>
+                                <w:color w:val="000000" w:themeColor="text1"/>
+                              </w:rPr>
+                            </w:pPr>
+                            <w:hyperlink w:anchor="Semestre_2" w:history="1">
+                              <w:r>
+                                <w:rPr>
+                                  <w:rStyle w:val="Lienhypertexte"/>
+                                </w:rPr>
+                                <w:t>S2</w:t>
+                              </w:r>
+                            </w:hyperlink>
+                          </w:p>
+                        </w:txbxContent>
+                      </wps:txbx>
+                      <wps:bodyPr rot="0" spcFirstLastPara="0" vertOverflow="overflow" horzOverflow="overflow" vert="horz" wrap="square" lIns="91440" tIns="45720" rIns="91440" bIns="45720" numCol="1" spcCol="0" rtlCol="0" fromWordArt="0" anchor="ctr" anchorCtr="0" forceAA="0" compatLnSpc="1">
+                        <a:prstTxWarp prst="textNoShape">
+                          <a:avLst/>
+                        </a:prstTxWarp>
+                        <a:noAutofit/>
+                      </wps:bodyPr>
+                    </wps:wsp>
+                  </a:graphicData>
+                </a:graphic>
+                <wp14:sizeRelH relativeFrom="margin">
+                  <wp14:pctWidth>0</wp14:pctWidth>
+                </wp14:sizeRelH>
+                <wp14:sizeRelV relativeFrom="margin">
+                  <wp14:pctHeight>0</wp14:pctHeight>
+                </wp14:sizeRelV>
+              </wp:anchor>
+            </w:drawing>
+          </mc:Choice>
+          <mc:Fallback>
+            <w:pict>
+              <v:rect w14:anchorId="261E7542" id="Rectangle 2" o:spid="_x0000_s1026" href="#Semestre_2" style="position:absolute;margin-left:466.95pt;margin-top:13pt;width:32.1pt;height:21.6pt;z-index:251667456;visibility:visible;mso-wrap-style:square;mso-width-percent:0;mso-height-percent:0;mso-wrap-distance-left:9pt;mso-wrap-distance-top:0;mso-wrap-distance-right:9pt;mso-wrap-distance-bottom:0;mso-position-horizontal:absolute;mso-position-horizontal-relative:text;mso-position-vertical:absolute;mso-position-vertical-relative:text;mso-width-percent:0;mso-height-percent:0;mso-width-relative:margin;mso-height-relative:margin;v-text-anchor:middle" o:gfxdata="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" o:button="t" fillcolor="#f2f2f2 [3052]" strokecolor="#030e13 [484]" strokeweight="1pt">
+                <v:fill o:detectmouseclick="t"/>
+                <v:textbox>
+                  <w:txbxContent>
+                    <w:p>
+                      <w:pPr>
+                        <w:jc w:val="both"/>
+                        <w:rPr>
+                          <w:color w:val="000000" w:themeColor="text1"/>
+                        </w:rPr>
+                      </w:pPr>
+                      <w:hyperlink w:anchor="Semestre_2" w:history="1">
+                        <w:r>
+                          <w:rPr>
+                            <w:rStyle w:val="Lienhypertexte"/>
+                          </w:rPr>
+                          <w:t>S2</w:t>
+                        </w:r>
+                      </w:hyperlink>
+                    </w:p>
+                  </w:txbxContent>
+                </v:textbox>
+              </v:rect>
+            </w:pict>
+          </mc:Fallback>
+        </mc:AlternateContent>
+      </w:r>
+      <w:r>
+        <w:rPr>
+          <w:b/>
+          <w:bCs/>
+          <w:sz w:val="96"/>
+          <w:szCs w:val="96"/>
+        </w:rPr>
+        <w:t>S</w:t>
+      </w:r>
+      <w:r>
+        <w:rPr>
+          <w:b/>
+          <w:bCs/>
+          <w:sz w:val="96"/>
+          <w:szCs w:val="96"/>
+        </w:rPr>
+        <w:t>1</w:t>
+      </w:r>
+    </w:p>
+    <w:bookmarkEnd w:id="0"/>
+    <w:p>
+      <w:pPr>
+        <w:pStyle w:val="Paragraphedeliste"/>
+        <w:numPr>
+          <w:ilvl w:val="0"/>
+          <w:numId w:val="2"/>
+        </w:numPr>
+        <w:rPr>
+          <w:b/>
           <w:sz w:val="40"/>
           <w:szCs w:val="40"/>
           <w:u w:val="single"/>
         </w:rPr>
       </w:pPr>
-      <w:proofErr w:type="gramStart"/>
       <w:r>
         <w:rPr>
           <w:b/>
@@ -498,8 +672,7 @@
           <w:szCs w:val="40"/>
           <w:u w:val="single"/>
         </w:rPr>
-        <w:lastRenderedPageBreak/>
-        <w:t xml:space="preserve">Electricité  </w:t>
+        <w:fldChar w:fldCharType="begin"/>
       </w:r>
       <w:r>
         <w:rPr>
@@ -508,9 +681,8 @@
           <w:szCs w:val="40"/>
           <w:u w:val="single"/>
         </w:rPr>
-        <w:t>UE</w:t>
-      </w:r>
-      <w:proofErr w:type="gramEnd"/>
+        <w:instrText>HYPERLINK  \l "Electricité_UE_1_1"</w:instrText>
+      </w:r>
       <w:r>
         <w:rPr>
           <w:b/>
@@ -518,7 +690,6 @@
           <w:szCs w:val="40"/>
           <w:u w:val="single"/>
         </w:rPr>
-        <w:t>_1</w:t>
       </w:r>
       <w:r>
         <w:rPr>
@@ -527,7 +698,27 @@
           <w:szCs w:val="40"/>
           <w:u w:val="single"/>
         </w:rPr>
-        <w:t xml:space="preserve"> _</w:t>
+        <w:fldChar w:fldCharType="separate"/>
+      </w:r>
+      <w:proofErr w:type="gramStart"/>
+      <w:r>
+        <w:rPr>
+          <w:rStyle w:val="Lienhypertexte"/>
+          <w:b/>
+          <w:sz w:val="40"/>
+          <w:szCs w:val="40"/>
+        </w:rPr>
+        <w:t>Electricité  UE</w:t>
+      </w:r>
+      <w:proofErr w:type="gramEnd"/>
+      <w:r>
+        <w:rPr>
+          <w:rStyle w:val="Lienhypertexte"/>
+          <w:b/>
+          <w:sz w:val="40"/>
+          <w:szCs w:val="40"/>
+        </w:rPr>
+        <w:t>_1 _1 :</w:t>
       </w:r>
       <w:r>
         <w:rPr>
@@ -536,17 +727,640 @@
           <w:szCs w:val="40"/>
           <w:u w:val="single"/>
         </w:rPr>
-        <w:t>1</w:t>
-      </w:r>
-      <w:r>
+        <w:fldChar w:fldCharType="end"/>
+      </w:r>
+    </w:p>
+    <w:p>
+      <w:pPr>
+        <w:pStyle w:val="Paragraphedeliste"/>
         <w:rPr>
           <w:b/>
           <w:sz w:val="40"/>
           <w:szCs w:val="40"/>
           <w:u w:val="single"/>
         </w:rPr>
+      </w:pPr>
+    </w:p>
+    <w:p>
+      <w:pPr>
+        <w:pStyle w:val="Paragraphedeliste"/>
+        <w:numPr>
+          <w:ilvl w:val="0"/>
+          <w:numId w:val="2"/>
+        </w:numPr>
+        <w:rPr>
+          <w:b/>
+          <w:sz w:val="40"/>
+          <w:szCs w:val="40"/>
+          <w:u w:val="single"/>
+        </w:rPr>
+      </w:pPr>
+      <w:hyperlink w:anchor="Mécanique_UE_1_2" w:history="1">
+        <w:r>
+          <w:rPr>
+            <w:rStyle w:val="Lienhypertexte"/>
+            <w:b/>
+            <w:sz w:val="40"/>
+            <w:szCs w:val="40"/>
+          </w:rPr>
+          <w:t>Mécanique : UE_1_2 :</w:t>
+        </w:r>
+      </w:hyperlink>
+      <w:r>
+        <w:rPr>
+          <w:b/>
+          <w:sz w:val="40"/>
+          <w:szCs w:val="40"/>
+          <w:u w:val="single"/>
+        </w:rPr>
+        <w:t xml:space="preserve"> </w:t>
+      </w:r>
+    </w:p>
+    <w:p>
+      <w:pPr>
+        <w:pStyle w:val="Paragraphedeliste"/>
+        <w:rPr>
+          <w:b/>
+          <w:sz w:val="40"/>
+          <w:szCs w:val="40"/>
+          <w:u w:val="single"/>
+        </w:rPr>
+      </w:pPr>
+    </w:p>
+    <w:p>
+      <w:pPr>
+        <w:pStyle w:val="Paragraphedeliste"/>
+        <w:numPr>
+          <w:ilvl w:val="0"/>
+          <w:numId w:val="2"/>
+        </w:numPr>
+        <w:rPr>
+          <w:b/>
+          <w:sz w:val="40"/>
+          <w:szCs w:val="40"/>
+          <w:u w:val="single"/>
+        </w:rPr>
+      </w:pPr>
+      <w:hyperlink w:anchor="Installer_UE_1_3" w:history="1">
+        <w:r>
+          <w:rPr>
+            <w:rStyle w:val="Lienhypertexte"/>
+            <w:b/>
+            <w:sz w:val="40"/>
+            <w:szCs w:val="40"/>
+          </w:rPr>
+          <w:t>Installer : UE_1_</w:t>
+        </w:r>
+        <w:proofErr w:type="gramStart"/>
+        <w:r>
+          <w:rPr>
+            <w:rStyle w:val="Lienhypertexte"/>
+            <w:b/>
+            <w:sz w:val="40"/>
+            <w:szCs w:val="40"/>
+          </w:rPr>
+          <w:t>3  :</w:t>
+        </w:r>
+        <w:proofErr w:type="gramEnd"/>
+      </w:hyperlink>
+      <w:r>
+        <w:rPr>
+          <w:b/>
+          <w:sz w:val="40"/>
+          <w:szCs w:val="40"/>
+          <w:u w:val="single"/>
+        </w:rPr>
+        <w:t xml:space="preserve"> </w:t>
+      </w:r>
+    </w:p>
+    <w:p>
+      <w:pPr>
+        <w:pStyle w:val="Paragraphedeliste"/>
+        <w:rPr>
+          <w:b/>
+          <w:sz w:val="40"/>
+          <w:szCs w:val="40"/>
+          <w:u w:val="single"/>
+        </w:rPr>
+      </w:pPr>
+    </w:p>
+    <w:p>
+      <w:pPr>
+        <w:pStyle w:val="Paragraphedeliste"/>
+        <w:numPr>
+          <w:ilvl w:val="0"/>
+          <w:numId w:val="2"/>
+        </w:numPr>
+        <w:rPr>
+          <w:rStyle w:val="Lienhypertexte"/>
+          <w:b/>
+          <w:sz w:val="40"/>
+          <w:szCs w:val="40"/>
+        </w:rPr>
+      </w:pPr>
+      <w:r>
+        <w:rPr>
+          <w:b/>
+          <w:sz w:val="40"/>
+          <w:szCs w:val="40"/>
+          <w:u w:val="single"/>
+        </w:rPr>
+        <w:fldChar w:fldCharType="begin"/>
+      </w:r>
+      <w:r>
+        <w:rPr>
+          <w:b/>
+          <w:sz w:val="40"/>
+          <w:szCs w:val="40"/>
+          <w:u w:val="single"/>
+        </w:rPr>
+        <w:instrText>HYPERLINK  \l "Manager_UE_1_4"</w:instrText>
+      </w:r>
+      <w:r>
+        <w:rPr>
+          <w:b/>
+          <w:sz w:val="40"/>
+          <w:szCs w:val="40"/>
+          <w:u w:val="single"/>
+        </w:rPr>
+      </w:r>
+      <w:r>
+        <w:rPr>
+          <w:b/>
+          <w:sz w:val="40"/>
+          <w:szCs w:val="40"/>
+          <w:u w:val="single"/>
+        </w:rPr>
+        <w:fldChar w:fldCharType="separate"/>
+      </w:r>
+      <w:r>
+        <w:rPr>
+          <w:rStyle w:val="Lienhypertexte"/>
+          <w:b/>
+          <w:sz w:val="40"/>
+          <w:szCs w:val="40"/>
+        </w:rPr>
+        <w:t>Manager : UE_1_</w:t>
+      </w:r>
+      <w:proofErr w:type="gramStart"/>
+      <w:r>
+        <w:rPr>
+          <w:rStyle w:val="Lienhypertexte"/>
+          <w:b/>
+          <w:sz w:val="40"/>
+          <w:szCs w:val="40"/>
+        </w:rPr>
+        <w:t>4  :</w:t>
+      </w:r>
+      <w:proofErr w:type="gramEnd"/>
+      <w:r>
+        <w:rPr>
+          <w:rStyle w:val="Lienhypertexte"/>
+          <w:b/>
+          <w:sz w:val="40"/>
+          <w:szCs w:val="40"/>
+        </w:rPr>
+        <w:t xml:space="preserve"> </w:t>
+      </w:r>
+    </w:p>
+    <w:p>
+      <w:pPr>
+        <w:pStyle w:val="Paragraphedeliste"/>
+        <w:rPr>
+          <w:b/>
+          <w:sz w:val="40"/>
+          <w:szCs w:val="40"/>
+          <w:u w:val="single"/>
+        </w:rPr>
+      </w:pPr>
+      <w:r>
+        <w:rPr>
+          <w:b/>
+          <w:sz w:val="40"/>
+          <w:szCs w:val="40"/>
+          <w:u w:val="single"/>
+        </w:rPr>
+        <w:fldChar w:fldCharType="end"/>
+      </w:r>
+    </w:p>
+    <w:p>
+      <w:pPr>
+        <w:pStyle w:val="Paragraphedeliste"/>
+        <w:numPr>
+          <w:ilvl w:val="0"/>
+          <w:numId w:val="2"/>
+        </w:numPr>
+        <w:rPr>
+          <w:b/>
+          <w:sz w:val="40"/>
+          <w:szCs w:val="40"/>
+          <w:u w:val="single"/>
+        </w:rPr>
+      </w:pPr>
+      <w:hyperlink w:anchor="Sécuriser_UE_1_5" w:history="1">
+        <w:proofErr w:type="gramStart"/>
+        <w:r>
+          <w:rPr>
+            <w:rStyle w:val="Lienhypertexte"/>
+            <w:b/>
+            <w:sz w:val="40"/>
+            <w:szCs w:val="40"/>
+          </w:rPr>
+          <w:t>Sécuriser:</w:t>
+        </w:r>
+        <w:proofErr w:type="gramEnd"/>
+        <w:r>
+          <w:rPr>
+            <w:rStyle w:val="Lienhypertexte"/>
+            <w:b/>
+            <w:sz w:val="40"/>
+            <w:szCs w:val="40"/>
+          </w:rPr>
+          <w:t xml:space="preserve"> UE_1_5 :</w:t>
+        </w:r>
+      </w:hyperlink>
+      <w:r>
+        <w:rPr>
+          <w:b/>
+          <w:sz w:val="40"/>
+          <w:szCs w:val="40"/>
+          <w:u w:val="single"/>
+        </w:rPr>
+        <w:t xml:space="preserve"> </w:t>
+      </w:r>
+    </w:p>
+    <w:p>
+      <w:pPr>
+        <w:pStyle w:val="Paragraphedeliste"/>
+        <w:rPr>
+          <w:b/>
+          <w:sz w:val="40"/>
+          <w:szCs w:val="40"/>
+          <w:u w:val="single"/>
+        </w:rPr>
+      </w:pPr>
+    </w:p>
+    <w:p>
+      <w:pPr>
+        <w:rPr>
+          <w:b/>
+          <w:bCs/>
+          <w:sz w:val="96"/>
+          <w:szCs w:val="96"/>
+        </w:rPr>
+      </w:pPr>
+    </w:p>
+    <w:p>
+      <w:pPr>
+        <w:rPr>
+          <w:b/>
+          <w:bCs/>
+          <w:sz w:val="96"/>
+          <w:szCs w:val="96"/>
+        </w:rPr>
+      </w:pPr>
+    </w:p>
+    <w:p>
+      <w:pPr>
+        <w:rPr>
+          <w:b/>
+          <w:bCs/>
+          <w:sz w:val="96"/>
+          <w:szCs w:val="96"/>
+        </w:rPr>
+      </w:pPr>
+    </w:p>
+    <w:p>
+      <w:pPr>
+        <w:rPr>
+          <w:b/>
+          <w:sz w:val="40"/>
+          <w:szCs w:val="40"/>
+          <w:u w:val="single"/>
+        </w:rPr>
+      </w:pPr>
+      <w:bookmarkStart w:id="1" w:name="Electricité_UE_1_1"/>
+      <w:r>
+        <w:rPr>
+          <w:b/>
+          <w:bCs/>
+          <w:noProof/>
+          <w:sz w:val="96"/>
+          <w:szCs w:val="96"/>
+        </w:rPr>
+        <w:lastRenderedPageBreak/>
+        <mc:AlternateContent>
+          <mc:Choice Requires="wps">
+            <w:drawing>
+              <wp:anchor distT="0" distB="0" distL="114300" distR="114300" simplePos="0" relativeHeight="251665408" behindDoc="0" locked="0" layoutInCell="1" allowOverlap="1" wp14:anchorId="206709B7" wp14:editId="69FAAB6E">
+                <wp:simplePos x="0" y="0"/>
+                <wp:positionH relativeFrom="column">
+                  <wp:posOffset>5184482</wp:posOffset>
+                </wp:positionH>
+                <wp:positionV relativeFrom="paragraph">
+                  <wp:posOffset>5080</wp:posOffset>
+                </wp:positionV>
+                <wp:extent cx="407914" cy="274320"/>
+                <wp:effectExtent l="0" t="0" r="11430" b="11430"/>
+                <wp:wrapNone/>
+                <wp:docPr id="1417609978" name="Rectangle 2">
+                  <a:hlinkClick xmlns:a="http://schemas.openxmlformats.org/drawingml/2006/main" r:id="rId9"/>
+                </wp:docPr>
+                <wp:cNvGraphicFramePr/>
+                <a:graphic xmlns:a="http://schemas.openxmlformats.org/drawingml/2006/main">
+                  <a:graphicData uri="http://schemas.microsoft.com/office/word/2010/wordprocessingShape">
+                    <wps:wsp>
+                      <wps:cNvSpPr/>
+                      <wps:spPr>
+                        <a:xfrm>
+                          <a:off x="0" y="0"/>
+                          <a:ext cx="407914" cy="274320"/>
+                        </a:xfrm>
+                        <a:prstGeom prst="rect">
+                          <a:avLst/>
+                        </a:prstGeom>
+                        <a:solidFill>
+                          <a:schemeClr val="bg1">
+                            <a:lumMod val="95000"/>
+                          </a:schemeClr>
+                        </a:solidFill>
+                      </wps:spPr>
+                      <wps:style>
+                        <a:lnRef idx="2">
+                          <a:schemeClr val="accent1">
+                            <a:shade val="15000"/>
+                          </a:schemeClr>
+                        </a:lnRef>
+                        <a:fillRef idx="1">
+                          <a:schemeClr val="accent1"/>
+                        </a:fillRef>
+                        <a:effectRef idx="0">
+                          <a:schemeClr val="accent1"/>
+                        </a:effectRef>
+                        <a:fontRef idx="minor">
+                          <a:schemeClr val="lt1"/>
+                        </a:fontRef>
+                      </wps:style>
+                      <wps:txbx>
+                        <w:txbxContent>
+                          <w:p>
+                            <w:pPr>
+                              <w:jc w:val="both"/>
+                              <w:rPr>
+                                <w:color w:val="000000" w:themeColor="text1"/>
+                              </w:rPr>
+                            </w:pPr>
+                            <w:hyperlink w:anchor="Semestre_1" w:history="1">
+                              <w:r>
+                                <w:rPr>
+                                  <w:rStyle w:val="Lienhypertexte"/>
+                                </w:rPr>
+                                <w:t>S1</w:t>
+                              </w:r>
+                            </w:hyperlink>
+                          </w:p>
+                        </w:txbxContent>
+                      </wps:txbx>
+                      <wps:bodyPr rot="0" spcFirstLastPara="0" vertOverflow="overflow" horzOverflow="overflow" vert="horz" wrap="square" lIns="91440" tIns="45720" rIns="91440" bIns="45720" numCol="1" spcCol="0" rtlCol="0" fromWordArt="0" anchor="ctr" anchorCtr="0" forceAA="0" compatLnSpc="1">
+                        <a:prstTxWarp prst="textNoShape">
+                          <a:avLst/>
+                        </a:prstTxWarp>
+                        <a:noAutofit/>
+                      </wps:bodyPr>
+                    </wps:wsp>
+                  </a:graphicData>
+                </a:graphic>
+                <wp14:sizeRelH relativeFrom="margin">
+                  <wp14:pctWidth>0</wp14:pctWidth>
+                </wp14:sizeRelH>
+                <wp14:sizeRelV relativeFrom="margin">
+                  <wp14:pctHeight>0</wp14:pctHeight>
+                </wp14:sizeRelV>
+              </wp:anchor>
+            </w:drawing>
+          </mc:Choice>
+          <mc:Fallback>
+            <w:pict>
+              <v:rect w14:anchorId="206709B7" id="_x0000_s1027" href="#Semestre_1" style="position:absolute;margin-left:408.25pt;margin-top:.4pt;width:32.1pt;height:21.6pt;z-index:251665408;visibility:visible;mso-wrap-style:square;mso-width-percent:0;mso-height-percent:0;mso-wrap-distance-left:9pt;mso-wrap-distance-top:0;mso-wrap-distance-right:9pt;mso-wrap-distance-bottom:0;mso-position-horizontal:absolute;mso-position-horizontal-relative:text;mso-position-vertical:absolute;mso-position-vertical-relative:text;mso-width-percent:0;mso-height-percent:0;mso-width-relative:margin;mso-height-relative:margin;v-text-anchor:middle" o:gfxdata="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" o:button="t" fillcolor="#f2f2f2 [3052]" strokecolor="#030e13 [484]" strokeweight="1pt">
+                <v:fill o:detectmouseclick="t"/>
+                <v:textbox>
+                  <w:txbxContent>
+                    <w:p>
+                      <w:pPr>
+                        <w:jc w:val="both"/>
+                        <w:rPr>
+                          <w:color w:val="000000" w:themeColor="text1"/>
+                        </w:rPr>
+                      </w:pPr>
+                      <w:hyperlink w:anchor="Semestre_1" w:history="1">
+                        <w:r>
+                          <w:rPr>
+                            <w:rStyle w:val="Lienhypertexte"/>
+                          </w:rPr>
+                          <w:t>S1</w:t>
+                        </w:r>
+                      </w:hyperlink>
+                    </w:p>
+                  </w:txbxContent>
+                </v:textbox>
+              </v:rect>
+            </w:pict>
+          </mc:Fallback>
+        </mc:AlternateContent>
+      </w:r>
+      <w:r>
+        <w:rPr>
+          <w:b/>
+          <w:bCs/>
+          <w:noProof/>
+          <w:sz w:val="96"/>
+          <w:szCs w:val="96"/>
+        </w:rPr>
+        <mc:AlternateContent>
+          <mc:Choice Requires="wps">
+            <w:drawing>
+              <wp:anchor distT="0" distB="0" distL="114300" distR="114300" simplePos="0" relativeHeight="251663360" behindDoc="0" locked="0" layoutInCell="1" allowOverlap="1" wp14:anchorId="4D42C37C" wp14:editId="0A2B1E71">
+                <wp:simplePos x="0" y="0"/>
+                <wp:positionH relativeFrom="column">
+                  <wp:posOffset>5697953</wp:posOffset>
+                </wp:positionH>
+                <wp:positionV relativeFrom="paragraph">
+                  <wp:posOffset>5080</wp:posOffset>
+                </wp:positionV>
+                <wp:extent cx="407914" cy="274320"/>
+                <wp:effectExtent l="0" t="0" r="11430" b="11430"/>
+                <wp:wrapNone/>
+                <wp:docPr id="403312838" name="Rectangle 2">
+                  <a:hlinkClick xmlns:a="http://schemas.openxmlformats.org/drawingml/2006/main" r:id="rId8"/>
+                </wp:docPr>
+                <wp:cNvGraphicFramePr/>
+                <a:graphic xmlns:a="http://schemas.openxmlformats.org/drawingml/2006/main">
+                  <a:graphicData uri="http://schemas.microsoft.com/office/word/2010/wordprocessingShape">
+                    <wps:wsp>
+                      <wps:cNvSpPr/>
+                      <wps:spPr>
+                        <a:xfrm>
+                          <a:off x="0" y="0"/>
+                          <a:ext cx="407914" cy="274320"/>
+                        </a:xfrm>
+                        <a:prstGeom prst="rect">
+                          <a:avLst/>
+                        </a:prstGeom>
+                        <a:solidFill>
+                          <a:schemeClr val="bg1">
+                            <a:lumMod val="95000"/>
+                          </a:schemeClr>
+                        </a:solidFill>
+                      </wps:spPr>
+                      <wps:style>
+                        <a:lnRef idx="2">
+                          <a:schemeClr val="accent1">
+                            <a:shade val="15000"/>
+                          </a:schemeClr>
+                        </a:lnRef>
+                        <a:fillRef idx="1">
+                          <a:schemeClr val="accent1"/>
+                        </a:fillRef>
+                        <a:effectRef idx="0">
+                          <a:schemeClr val="accent1"/>
+                        </a:effectRef>
+                        <a:fontRef idx="minor">
+                          <a:schemeClr val="lt1"/>
+                        </a:fontRef>
+                      </wps:style>
+                      <wps:txbx>
+                        <w:txbxContent>
+                          <w:p>
+                            <w:pPr>
+                              <w:jc w:val="both"/>
+                              <w:rPr>
+                                <w:color w:val="000000" w:themeColor="text1"/>
+                              </w:rPr>
+                            </w:pPr>
+                            <w:hyperlink w:anchor="Semestre_2" w:history="1">
+                              <w:r>
+                                <w:rPr>
+                                  <w:rStyle w:val="Lienhypertexte"/>
+                                </w:rPr>
+                                <w:t>S2Semestre_2</w:t>
+                              </w:r>
+                            </w:hyperlink>
+                          </w:p>
+                        </w:txbxContent>
+                      </wps:txbx>
+                      <wps:bodyPr rot="0" spcFirstLastPara="0" vertOverflow="overflow" horzOverflow="overflow" vert="horz" wrap="square" lIns="91440" tIns="45720" rIns="91440" bIns="45720" numCol="1" spcCol="0" rtlCol="0" fromWordArt="0" anchor="ctr" anchorCtr="0" forceAA="0" compatLnSpc="1">
+                        <a:prstTxWarp prst="textNoShape">
+                          <a:avLst/>
+                        </a:prstTxWarp>
+                        <a:noAutofit/>
+                      </wps:bodyPr>
+                    </wps:wsp>
+                  </a:graphicData>
+                </a:graphic>
+                <wp14:sizeRelH relativeFrom="margin">
+                  <wp14:pctWidth>0</wp14:pctWidth>
+                </wp14:sizeRelH>
+                <wp14:sizeRelV relativeFrom="margin">
+                  <wp14:pctHeight>0</wp14:pctHeight>
+                </wp14:sizeRelV>
+              </wp:anchor>
+            </w:drawing>
+          </mc:Choice>
+          <mc:Fallback>
+            <w:pict>
+              <v:rect w14:anchorId="4D42C37C" id="_x0000_s1028" href="#Semestre_2" style="position:absolute;margin-left:448.65pt;margin-top:.4pt;width:32.1pt;height:21.6pt;z-index:251663360;visibility:visible;mso-wrap-style:square;mso-width-percent:0;mso-height-percent:0;mso-wrap-distance-left:9pt;mso-wrap-distance-top:0;mso-wrap-distance-right:9pt;mso-wrap-distance-bottom:0;mso-position-horizontal:absolute;mso-position-horizontal-relative:text;mso-position-vertical:absolute;mso-position-vertical-relative:text;mso-width-percent:0;mso-height-percent:0;mso-width-relative:margin;mso-height-relative:margin;v-text-anchor:middle" o:gfxdata="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" o:button="t" fillcolor="#f2f2f2 [3052]" strokecolor="#030e13 [484]" strokeweight="1pt">
+                <v:fill o:detectmouseclick="t"/>
+                <v:textbox>
+                  <w:txbxContent>
+                    <w:p>
+                      <w:pPr>
+                        <w:jc w:val="both"/>
+                        <w:rPr>
+                          <w:color w:val="000000" w:themeColor="text1"/>
+                        </w:rPr>
+                      </w:pPr>
+                      <w:hyperlink w:anchor="Semestre_2" w:history="1">
+                        <w:r>
+                          <w:rPr>
+                            <w:rStyle w:val="Lienhypertexte"/>
+                          </w:rPr>
+                          <w:t>S2Semestre_2</w:t>
+                        </w:r>
+                      </w:hyperlink>
+                    </w:p>
+                  </w:txbxContent>
+                </v:textbox>
+              </v:rect>
+            </w:pict>
+          </mc:Fallback>
+        </mc:AlternateContent>
+      </w:r>
+      <w:proofErr w:type="gramStart"/>
+      <w:r>
+        <w:rPr>
+          <w:b/>
+          <w:sz w:val="40"/>
+          <w:szCs w:val="40"/>
+          <w:u w:val="single"/>
+        </w:rPr>
+        <w:t>Electricité </w:t>
+      </w:r>
+      <w:r>
+        <w:rPr>
+          <w:b/>
+          <w:sz w:val="40"/>
+          <w:szCs w:val="40"/>
+          <w:u w:val="single"/>
+        </w:rPr>
+        <w:t xml:space="preserve"> </w:t>
+      </w:r>
+      <w:r>
+        <w:rPr>
+          <w:b/>
+          <w:sz w:val="40"/>
+          <w:szCs w:val="40"/>
+          <w:u w:val="single"/>
+        </w:rPr>
+        <w:t>UE</w:t>
+      </w:r>
+      <w:proofErr w:type="gramEnd"/>
+      <w:r>
+        <w:rPr>
+          <w:b/>
+          <w:sz w:val="40"/>
+          <w:szCs w:val="40"/>
+          <w:u w:val="single"/>
+        </w:rPr>
+        <w:t>_1</w:t>
+      </w:r>
+      <w:r>
+        <w:rPr>
+          <w:b/>
+          <w:sz w:val="40"/>
+          <w:szCs w:val="40"/>
+          <w:u w:val="single"/>
+        </w:rPr>
+        <w:t xml:space="preserve"> _</w:t>
+      </w:r>
+      <w:r>
+        <w:rPr>
+          <w:b/>
+          <w:sz w:val="40"/>
+          <w:szCs w:val="40"/>
+          <w:u w:val="single"/>
+        </w:rPr>
+        <w:t>1</w:t>
+      </w:r>
+      <w:r>
+        <w:rPr>
+          <w:b/>
+          <w:sz w:val="40"/>
+          <w:szCs w:val="40"/>
+          <w:u w:val="single"/>
+        </w:rPr>
         <w:t> </w:t>
       </w:r>
+      <w:bookmarkEnd w:id="1"/>
       <w:r>
         <w:rPr>
           <w:b/>
@@ -636,7 +1450,7 @@
                     </pic:cNvPicPr>
                   </pic:nvPicPr>
                   <pic:blipFill rotWithShape="1">
-                    <a:blip r:embed="rId8">
+                    <a:blip r:embed="rId10">
                       <a:extLst>
                         <a:ext uri="{28A0092B-C50C-407E-A947-70E740481C1C}">
                           <a14:useLocalDpi xmlns:a14="http://schemas.microsoft.com/office/drawing/2010/main" val="0"/>
@@ -782,17 +1596,8 @@
                 <w:b/>
                 <w:bCs/>
               </w:rPr>
-              <w:t xml:space="preserve">en condition opérationnelle un système </w:t>
-            </w:r>
-            <w:proofErr w:type="spellStart"/>
-            <w:r>
-              <w:rPr>
-                <w:b/>
-                <w:bCs/>
-              </w:rPr>
-              <w:t>pluritechnique</w:t>
-            </w:r>
-            <w:proofErr w:type="spellEnd"/>
+              <w:t>en condition opérationnelle un système pluritechnique</w:t>
+            </w:r>
           </w:p>
         </w:tc>
       </w:tr>
@@ -864,13 +1669,8 @@
           </w:tcPr>
           <w:p>
             <w:r>
-              <w:t xml:space="preserve">Effectuer des opérations de maintenance sur un élément d’un système </w:t>
-            </w:r>
-            <w:proofErr w:type="spellStart"/>
-            <w:r>
-              <w:t>pluritechnique</w:t>
-            </w:r>
-            <w:proofErr w:type="spellEnd"/>
+              <w:t>Effectuer des opérations de maintenance sur un élément d’un système pluritechnique</w:t>
+            </w:r>
           </w:p>
         </w:tc>
       </w:tr>
@@ -945,7 +1745,7 @@
     </w:tbl>
     <w:tbl>
       <w:tblPr>
-        <w:tblW w:w="5000" w:type="pct"/>
+        <w:tblW w:w="5018" w:type="pct"/>
         <w:tblBorders>
           <w:top w:val="single" w:sz="4" w:space="0" w:color="auto"/>
           <w:left w:val="single" w:sz="4" w:space="0" w:color="auto"/>
@@ -961,12 +1761,12 @@
         <w:tblLook w:val="04A0" w:firstRow="1" w:lastRow="0" w:firstColumn="1" w:lastColumn="0" w:noHBand="0" w:noVBand="1"/>
       </w:tblPr>
       <w:tblGrid>
-        <w:gridCol w:w="2666"/>
-        <w:gridCol w:w="6396"/>
+        <w:gridCol w:w="2676"/>
+        <w:gridCol w:w="6419"/>
       </w:tblGrid>
       <w:tr>
         <w:trPr>
-          <w:trHeight w:val="325"/>
+          <w:trHeight w:val="320"/>
         </w:trPr>
         <w:tc>
           <w:tcPr>
@@ -981,6 +1781,7 @@
           </w:tcPr>
           <w:p>
             <w:pPr>
+              <w:jc w:val="center"/>
               <w:rPr>
                 <w:b/>
                 <w:bCs/>
@@ -1040,7 +1841,13 @@
               <w:rPr>
                 <w:shd w:val="clear" w:color="auto" w:fill="FFFFFF"/>
               </w:rPr>
-              <w:t>, seul</w:t>
+              <w:t xml:space="preserve">, </w:t>
+            </w:r>
+            <w:r>
+              <w:rPr>
+                <w:shd w:val="clear" w:color="auto" w:fill="FFFFFF"/>
+              </w:rPr>
+              <w:t>a deux</w:t>
             </w:r>
             <w:r>
               <w:rPr>
@@ -1059,7 +1866,7 @@
       </w:tr>
       <w:tr>
         <w:trPr>
-          <w:trHeight w:val="365"/>
+          <w:trHeight w:val="360"/>
         </w:trPr>
         <w:tc>
           <w:tcPr>
@@ -1094,7 +1901,7 @@
       </w:tr>
       <w:tr>
         <w:trPr>
-          <w:trHeight w:val="925"/>
+          <w:trHeight w:val="913"/>
         </w:trPr>
         <w:tc>
           <w:tcPr>
@@ -1124,7 +1931,31 @@
               <w:rPr>
                 <w:shd w:val="clear" w:color="auto" w:fill="FFFFFF"/>
               </w:rPr>
-              <w:t>schéma de câblage</w:t>
+              <w:t xml:space="preserve">des </w:t>
+            </w:r>
+            <w:r>
+              <w:rPr>
+                <w:shd w:val="clear" w:color="auto" w:fill="FFFFFF"/>
+              </w:rPr>
+              <w:t>schéma</w:t>
+            </w:r>
+            <w:r>
+              <w:rPr>
+                <w:shd w:val="clear" w:color="auto" w:fill="FFFFFF"/>
+              </w:rPr>
+              <w:t>s</w:t>
+            </w:r>
+            <w:r>
+              <w:rPr>
+                <w:shd w:val="clear" w:color="auto" w:fill="FFFFFF"/>
+              </w:rPr>
+              <w:t xml:space="preserve"> de câblage</w:t>
+            </w:r>
+            <w:r>
+              <w:rPr>
+                <w:shd w:val="clear" w:color="auto" w:fill="FFFFFF"/>
+              </w:rPr>
+              <w:t>s</w:t>
             </w:r>
             <w:r>
               <w:rPr>
@@ -1198,14 +2029,26 @@
               <w:rPr>
                 <w:shd w:val="clear" w:color="auto" w:fill="FFFFFF"/>
               </w:rPr>
-              <w:t xml:space="preserve"> sertir, des cosses pour câbles, des fils de cuivre.</w:t>
+              <w:t xml:space="preserve"> sertir, des cosses pour câbles, des fils de cuivre</w:t>
+            </w:r>
+            <w:r>
+              <w:rPr>
+                <w:shd w:val="clear" w:color="auto" w:fill="FFFFFF"/>
+              </w:rPr>
+              <w:t xml:space="preserve"> isolés</w:t>
+            </w:r>
+            <w:r>
+              <w:rPr>
+                <w:shd w:val="clear" w:color="auto" w:fill="FFFFFF"/>
+              </w:rPr>
+              <w:t>.</w:t>
             </w:r>
           </w:p>
         </w:tc>
       </w:tr>
       <w:tr>
         <w:trPr>
-          <w:trHeight w:val="387"/>
+          <w:trHeight w:val="382"/>
         </w:trPr>
         <w:tc>
           <w:tcPr>
@@ -1240,7 +2083,7 @@
       </w:tr>
       <w:tr>
         <w:trPr>
-          <w:trHeight w:val="1470"/>
+          <w:trHeight w:val="1451"/>
         </w:trPr>
         <w:tc>
           <w:tcPr>
@@ -1282,26 +2125,71 @@
               <w:rPr>
                 <w:shd w:val="clear" w:color="auto" w:fill="FFFFFF"/>
               </w:rPr>
-              <w:t xml:space="preserve"> dans une industrie. Ce sont des circuits avec des tensions plus bases, par mesure de sécurité. Pour câbler </w:t>
-            </w:r>
-            <w:r>
-              <w:rPr>
-                <w:shd w:val="clear" w:color="auto" w:fill="FFFFFF"/>
-              </w:rPr>
-              <w:t>ces platines, il faut aussi savoir lire les schémas de câblage. Ces platines était en courant alternatif</w:t>
-            </w:r>
+              <w:t xml:space="preserve"> dans une industrie. Ce sont des circuits avec des tensions plus </w:t>
+            </w:r>
+            <w:proofErr w:type="gramStart"/>
+            <w:r>
+              <w:rPr>
+                <w:shd w:val="clear" w:color="auto" w:fill="FFFFFF"/>
+              </w:rPr>
+              <w:t>bases</w:t>
+            </w:r>
+            <w:r>
+              <w:rPr>
+                <w:shd w:val="clear" w:color="auto" w:fill="FFFFFF"/>
+              </w:rPr>
+              <w:t>(</w:t>
+            </w:r>
+            <w:r>
+              <w:rPr>
+                <w:shd w:val="clear" w:color="auto" w:fill="FFFFFF"/>
+              </w:rPr>
+              <w:t xml:space="preserve"> ici</w:t>
+            </w:r>
+            <w:proofErr w:type="gramEnd"/>
             <w:r>
               <w:rPr>
                 <w:shd w:val="clear" w:color="auto" w:fill="FFFFFF"/>
               </w:rPr>
               <w:t xml:space="preserve"> </w:t>
             </w:r>
+            <w:r>
+              <w:rPr>
+                <w:shd w:val="clear" w:color="auto" w:fill="FFFFFF"/>
+              </w:rPr>
+              <w:t xml:space="preserve"> 24</w:t>
+            </w:r>
             <w:proofErr w:type="gramStart"/>
             <w:r>
               <w:rPr>
                 <w:shd w:val="clear" w:color="auto" w:fill="FFFFFF"/>
               </w:rPr>
-              <w:t>monophasé</w:t>
+              <w:t>V )</w:t>
+            </w:r>
+            <w:proofErr w:type="gramEnd"/>
+            <w:r>
+              <w:rPr>
+                <w:shd w:val="clear" w:color="auto" w:fill="FFFFFF"/>
+              </w:rPr>
+              <w:t xml:space="preserve">, par mesure de sécurité. Pour câbler </w:t>
+            </w:r>
+            <w:r>
+              <w:rPr>
+                <w:shd w:val="clear" w:color="auto" w:fill="FFFFFF"/>
+              </w:rPr>
+              <w:t>ces platines, il faut aussi savoir lire les schémas de câblage. Ces platines étai</w:t>
+            </w:r>
+            <w:r>
+              <w:rPr>
+                <w:shd w:val="clear" w:color="auto" w:fill="FFFFFF"/>
+              </w:rPr>
+              <w:t>ent</w:t>
+            </w:r>
+            <w:r>
+              <w:rPr>
+                <w:shd w:val="clear" w:color="auto" w:fill="FFFFFF"/>
+              </w:rPr>
+              <w:t xml:space="preserve"> en courant alternatif</w:t>
             </w:r>
             <w:r>
               <w:rPr>
@@ -1313,15 +2201,14 @@
               <w:rPr>
                 <w:shd w:val="clear" w:color="auto" w:fill="FFFFFF"/>
               </w:rPr>
-              <w:t>.</w:t>
-            </w:r>
-            <w:proofErr w:type="gramEnd"/>
+              <w:t>monophasé.</w:t>
+            </w:r>
           </w:p>
         </w:tc>
       </w:tr>
       <w:tr>
         <w:trPr>
-          <w:trHeight w:val="247"/>
+          <w:trHeight w:val="243"/>
         </w:trPr>
         <w:tc>
           <w:tcPr>
@@ -1356,7 +2243,7 @@
       </w:tr>
       <w:tr>
         <w:trPr>
-          <w:trHeight w:val="3330"/>
+          <w:trHeight w:val="3288"/>
         </w:trPr>
         <w:tc>
           <w:tcPr>
@@ -1380,7 +2267,19 @@
               <w:rPr>
                 <w:shd w:val="clear" w:color="auto" w:fill="FFFFFF"/>
               </w:rPr>
-              <w:t>Etant donné que nous avions câbler quatre fois auparavant pour nous entrainer, le câblage c’</w:t>
+              <w:t xml:space="preserve">Etant donné que nous avions câbler quatre fois auparavant pour nous entrainer, </w:t>
+            </w:r>
+            <w:r>
+              <w:rPr>
+                <w:shd w:val="clear" w:color="auto" w:fill="FFFFFF"/>
+              </w:rPr>
+              <w:t xml:space="preserve">j’ai eu l’occasion de développer cette compétence avant la SAE finale. Lors de cette dernière, le </w:t>
+            </w:r>
+            <w:r>
+              <w:rPr>
+                <w:shd w:val="clear" w:color="auto" w:fill="FFFFFF"/>
+              </w:rPr>
+              <w:t>câblage c’</w:t>
             </w:r>
             <w:r>
               <w:rPr>
@@ -1392,7 +2291,19 @@
               <w:rPr>
                 <w:shd w:val="clear" w:color="auto" w:fill="FFFFFF"/>
               </w:rPr>
-              <w:t xml:space="preserve"> plutôt bien passé. Cependant, quelqu</w:t>
+              <w:t xml:space="preserve"> plutôt bien passé</w:t>
+            </w:r>
+            <w:r>
+              <w:rPr>
+                <w:shd w:val="clear" w:color="auto" w:fill="FFFFFF"/>
+              </w:rPr>
+              <w:t>, c</w:t>
+            </w:r>
+            <w:r>
+              <w:rPr>
+                <w:shd w:val="clear" w:color="auto" w:fill="FFFFFF"/>
+              </w:rPr>
+              <w:t>ependant, quelqu</w:t>
             </w:r>
             <w:r>
               <w:rPr>
@@ -1476,13 +2387,13 @@
               <w:rPr>
                 <w:shd w:val="clear" w:color="auto" w:fill="FFFFFF"/>
               </w:rPr>
-              <w:t>lit le tout</w:t>
-            </w:r>
-            <w:r>
-              <w:rPr>
-                <w:shd w:val="clear" w:color="auto" w:fill="FFFFFF"/>
-              </w:rPr>
-              <w:t xml:space="preserve"> pour ne pas inverser ou oublier des fils. </w:t>
+              <w:t>organise sa lecture pour ne pas</w:t>
+            </w:r>
+            <w:r>
+              <w:rPr>
+                <w:shd w:val="clear" w:color="auto" w:fill="FFFFFF"/>
+              </w:rPr>
+              <w:t xml:space="preserve"> oublier des fils. </w:t>
             </w:r>
             <w:r>
               <w:rPr>
@@ -1548,7 +2459,19 @@
               <w:rPr>
                 <w:shd w:val="clear" w:color="auto" w:fill="FFFFFF"/>
               </w:rPr>
-              <w:t xml:space="preserve"> Après m’être posé calmement, j’ai compris </w:t>
+              <w:t xml:space="preserve"> Après </w:t>
+            </w:r>
+            <w:r>
+              <w:rPr>
+                <w:shd w:val="clear" w:color="auto" w:fill="FFFFFF"/>
+              </w:rPr>
+              <w:t>avoir pris le temps de réfléchir</w:t>
+            </w:r>
+            <w:r>
+              <w:rPr>
+                <w:shd w:val="clear" w:color="auto" w:fill="FFFFFF"/>
+              </w:rPr>
+              <w:t xml:space="preserve"> calmement, j’ai compris </w:t>
             </w:r>
             <w:r>
               <w:rPr>
@@ -1572,7 +2495,37 @@
               <w:rPr>
                 <w:shd w:val="clear" w:color="auto" w:fill="FFFFFF"/>
               </w:rPr>
-              <w:t>surlignant les partis câblés</w:t>
+              <w:t>et je surlignais, petit à petit,</w:t>
+            </w:r>
+            <w:r>
+              <w:rPr>
+                <w:shd w:val="clear" w:color="auto" w:fill="FFFFFF"/>
+              </w:rPr>
+              <w:t xml:space="preserve"> les parti</w:t>
+            </w:r>
+            <w:r>
+              <w:rPr>
+                <w:shd w:val="clear" w:color="auto" w:fill="FFFFFF"/>
+              </w:rPr>
+              <w:t>e</w:t>
+            </w:r>
+            <w:r>
+              <w:rPr>
+                <w:shd w:val="clear" w:color="auto" w:fill="FFFFFF"/>
+              </w:rPr>
+              <w:t>s câblé</w:t>
+            </w:r>
+            <w:r>
+              <w:rPr>
+                <w:shd w:val="clear" w:color="auto" w:fill="FFFFFF"/>
+              </w:rPr>
+              <w:t>e</w:t>
+            </w:r>
+            <w:r>
+              <w:rPr>
+                <w:shd w:val="clear" w:color="auto" w:fill="FFFFFF"/>
+              </w:rPr>
+              <w:t>s</w:t>
             </w:r>
             <w:r>
               <w:rPr>
@@ -1614,7 +2567,7 @@
               <w:rPr>
                 <w:shd w:val="clear" w:color="auto" w:fill="FFFFFF"/>
               </w:rPr>
-              <w:t xml:space="preserve"> moi, j’entourais en couleur les connections étant les plus adapté</w:t>
+              <w:t xml:space="preserve"> moi, j’entourais en couleur les connections les plus adapté</w:t>
             </w:r>
             <w:r>
               <w:rPr>
@@ -1657,7 +2610,14 @@
               <w:rPr>
                 <w:shd w:val="clear" w:color="auto" w:fill="FFFFFF"/>
               </w:rPr>
-              <w:t xml:space="preserve"> ma façon de travailler, il faudrait que je révise le nom et l’utilité des composants avant chaque câblage. De cette façon je </w:t>
+              <w:t xml:space="preserve"> ma façon de travailler, il faudrait que je révise le nom et l’utilité des </w:t>
+            </w:r>
+            <w:r>
+              <w:rPr>
+                <w:shd w:val="clear" w:color="auto" w:fill="FFFFFF"/>
+              </w:rPr>
+              <w:lastRenderedPageBreak/>
+              <w:t xml:space="preserve">composants avant chaque câblage. De cette façon je </w:t>
             </w:r>
             <w:r>
               <w:rPr>
@@ -1688,7 +2648,7 @@
       </w:tr>
       <w:tr>
         <w:trPr>
-          <w:trHeight w:val="363"/>
+          <w:trHeight w:val="358"/>
         </w:trPr>
         <w:tc>
           <w:tcPr>
@@ -1712,6 +2672,7 @@
               <w:rPr>
                 <w:shd w:val="clear" w:color="auto" w:fill="FFFFFF"/>
               </w:rPr>
+              <w:lastRenderedPageBreak/>
               <w:t>Une ou des preuves (précisez le nom des fichiers associés)</w:t>
             </w:r>
           </w:p>
@@ -1719,7 +2680,7 @@
       </w:tr>
       <w:tr>
         <w:trPr>
-          <w:trHeight w:val="248"/>
+          <w:trHeight w:val="244"/>
         </w:trPr>
         <w:tc>
           <w:tcPr>
@@ -1747,10 +2708,9 @@
                 <w:szCs w:val="14"/>
                 <w:shd w:val="clear" w:color="auto" w:fill="FFFFFF"/>
               </w:rPr>
-              <w:lastRenderedPageBreak/>
               <w:t xml:space="preserve">Preuves : </w:t>
             </w:r>
-            <w:hyperlink r:id="rId9" w:history="1">
+            <w:hyperlink r:id="rId11" w:history="1">
               <w:r>
                 <w:rPr>
                   <w:rStyle w:val="Lienhypertexte"/>
@@ -1808,6 +2768,261 @@
           <w:u w:val="single"/>
         </w:rPr>
       </w:pPr>
+      <w:bookmarkStart w:id="2" w:name="Mécanique_UE_1_2"/>
+      <w:r>
+        <w:rPr>
+          <w:b/>
+          <w:bCs/>
+          <w:noProof/>
+          <w:sz w:val="96"/>
+          <w:szCs w:val="96"/>
+        </w:rPr>
+        <mc:AlternateContent>
+          <mc:Choice Requires="wps">
+            <w:drawing>
+              <wp:anchor distT="0" distB="0" distL="114300" distR="114300" simplePos="0" relativeHeight="251673600" behindDoc="0" locked="0" layoutInCell="1" allowOverlap="1" wp14:anchorId="2229869B" wp14:editId="2A3EB732">
+                <wp:simplePos x="0" y="0"/>
+                <wp:positionH relativeFrom="column">
+                  <wp:posOffset>5657850</wp:posOffset>
+                </wp:positionH>
+                <wp:positionV relativeFrom="paragraph">
+                  <wp:posOffset>-635</wp:posOffset>
+                </wp:positionV>
+                <wp:extent cx="407670" cy="274320"/>
+                <wp:effectExtent l="0" t="0" r="11430" b="11430"/>
+                <wp:wrapNone/>
+                <wp:docPr id="908372583" name="Rectangle 2">
+                  <a:hlinkClick xmlns:a="http://schemas.openxmlformats.org/drawingml/2006/main" r:id="rId9"/>
+                </wp:docPr>
+                <wp:cNvGraphicFramePr/>
+                <a:graphic xmlns:a="http://schemas.openxmlformats.org/drawingml/2006/main">
+                  <a:graphicData uri="http://schemas.microsoft.com/office/word/2010/wordprocessingShape">
+                    <wps:wsp>
+                      <wps:cNvSpPr/>
+                      <wps:spPr>
+                        <a:xfrm>
+                          <a:off x="0" y="0"/>
+                          <a:ext cx="407670" cy="274320"/>
+                        </a:xfrm>
+                        <a:prstGeom prst="rect">
+                          <a:avLst/>
+                        </a:prstGeom>
+                        <a:solidFill>
+                          <a:schemeClr val="bg1">
+                            <a:lumMod val="95000"/>
+                          </a:schemeClr>
+                        </a:solidFill>
+                      </wps:spPr>
+                      <wps:style>
+                        <a:lnRef idx="2">
+                          <a:schemeClr val="accent1">
+                            <a:shade val="15000"/>
+                          </a:schemeClr>
+                        </a:lnRef>
+                        <a:fillRef idx="1">
+                          <a:schemeClr val="accent1"/>
+                        </a:fillRef>
+                        <a:effectRef idx="0">
+                          <a:schemeClr val="accent1"/>
+                        </a:effectRef>
+                        <a:fontRef idx="minor">
+                          <a:schemeClr val="lt1"/>
+                        </a:fontRef>
+                      </wps:style>
+                      <wps:txbx>
+                        <w:txbxContent>
+                          <w:p>
+                            <w:pPr>
+                              <w:jc w:val="both"/>
+                              <w:rPr>
+                                <w:color w:val="000000" w:themeColor="text1"/>
+                              </w:rPr>
+                            </w:pPr>
+                            <w:hyperlink w:anchor="Semestre_1" w:history="1">
+                              <w:r>
+                                <w:rPr>
+                                  <w:rStyle w:val="Lienhypertexte"/>
+                                </w:rPr>
+                                <w:t>S1</w:t>
+                              </w:r>
+                            </w:hyperlink>
+                          </w:p>
+                        </w:txbxContent>
+                      </wps:txbx>
+                      <wps:bodyPr rot="0" spcFirstLastPara="0" vertOverflow="overflow" horzOverflow="overflow" vert="horz" wrap="square" lIns="91440" tIns="45720" rIns="91440" bIns="45720" numCol="1" spcCol="0" rtlCol="0" fromWordArt="0" anchor="ctr" anchorCtr="0" forceAA="0" compatLnSpc="1">
+                        <a:prstTxWarp prst="textNoShape">
+                          <a:avLst/>
+                        </a:prstTxWarp>
+                        <a:noAutofit/>
+                      </wps:bodyPr>
+                    </wps:wsp>
+                  </a:graphicData>
+                </a:graphic>
+                <wp14:sizeRelH relativeFrom="margin">
+                  <wp14:pctWidth>0</wp14:pctWidth>
+                </wp14:sizeRelH>
+                <wp14:sizeRelV relativeFrom="margin">
+                  <wp14:pctHeight>0</wp14:pctHeight>
+                </wp14:sizeRelV>
+              </wp:anchor>
+            </w:drawing>
+          </mc:Choice>
+          <mc:Fallback>
+            <w:pict>
+              <v:rect w14:anchorId="2229869B" id="_x0000_s1029" href="#Semestre_1" style="position:absolute;margin-left:445.5pt;margin-top:-.05pt;width:32.1pt;height:21.6pt;z-index:251673600;visibility:visible;mso-wrap-style:square;mso-width-percent:0;mso-height-percent:0;mso-wrap-distance-left:9pt;mso-wrap-distance-top:0;mso-wrap-distance-right:9pt;mso-wrap-distance-bottom:0;mso-position-horizontal:absolute;mso-position-horizontal-relative:text;mso-position-vertical:absolute;mso-position-vertical-relative:text;mso-width-percent:0;mso-height-percent:0;mso-width-relative:margin;mso-height-relative:margin;v-text-anchor:middle" o:gfxdata="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" o:button="t" fillcolor="#f2f2f2 [3052]" strokecolor="#030e13 [484]" strokeweight="1pt">
+                <v:fill o:detectmouseclick="t"/>
+                <v:textbox>
+                  <w:txbxContent>
+                    <w:p>
+                      <w:pPr>
+                        <w:jc w:val="both"/>
+                        <w:rPr>
+                          <w:color w:val="000000" w:themeColor="text1"/>
+                        </w:rPr>
+                      </w:pPr>
+                      <w:hyperlink w:anchor="Semestre_1" w:history="1">
+                        <w:r>
+                          <w:rPr>
+                            <w:rStyle w:val="Lienhypertexte"/>
+                          </w:rPr>
+                          <w:t>S1</w:t>
+                        </w:r>
+                      </w:hyperlink>
+                    </w:p>
+                  </w:txbxContent>
+                </v:textbox>
+              </v:rect>
+            </w:pict>
+          </mc:Fallback>
+        </mc:AlternateContent>
+      </w:r>
+      <w:r>
+        <w:rPr>
+          <w:b/>
+          <w:bCs/>
+          <w:noProof/>
+          <w:sz w:val="96"/>
+          <w:szCs w:val="96"/>
+        </w:rPr>
+        <mc:AlternateContent>
+          <mc:Choice Requires="wps">
+            <w:drawing>
+              <wp:anchor distT="0" distB="0" distL="114300" distR="114300" simplePos="0" relativeHeight="251672576" behindDoc="0" locked="0" layoutInCell="1" allowOverlap="1" wp14:anchorId="7A533A43" wp14:editId="27B29C83">
+                <wp:simplePos x="0" y="0"/>
+                <wp:positionH relativeFrom="column">
+                  <wp:posOffset>6171565</wp:posOffset>
+                </wp:positionH>
+                <wp:positionV relativeFrom="paragraph">
+                  <wp:posOffset>-635</wp:posOffset>
+                </wp:positionV>
+                <wp:extent cx="407914" cy="274320"/>
+                <wp:effectExtent l="0" t="0" r="11430" b="11430"/>
+                <wp:wrapNone/>
+                <wp:docPr id="689788267" name="Rectangle 2">
+                  <a:hlinkClick xmlns:a="http://schemas.openxmlformats.org/drawingml/2006/main" r:id="rId8"/>
+                </wp:docPr>
+                <wp:cNvGraphicFramePr/>
+                <a:graphic xmlns:a="http://schemas.openxmlformats.org/drawingml/2006/main">
+                  <a:graphicData uri="http://schemas.microsoft.com/office/word/2010/wordprocessingShape">
+                    <wps:wsp>
+                      <wps:cNvSpPr/>
+                      <wps:spPr>
+                        <a:xfrm>
+                          <a:off x="0" y="0"/>
+                          <a:ext cx="407914" cy="274320"/>
+                        </a:xfrm>
+                        <a:prstGeom prst="rect">
+                          <a:avLst/>
+                        </a:prstGeom>
+                        <a:solidFill>
+                          <a:schemeClr val="bg1">
+                            <a:lumMod val="95000"/>
+                          </a:schemeClr>
+                        </a:solidFill>
+                      </wps:spPr>
+                      <wps:style>
+                        <a:lnRef idx="2">
+                          <a:schemeClr val="accent1">
+                            <a:shade val="15000"/>
+                          </a:schemeClr>
+                        </a:lnRef>
+                        <a:fillRef idx="1">
+                          <a:schemeClr val="accent1"/>
+                        </a:fillRef>
+                        <a:effectRef idx="0">
+                          <a:schemeClr val="accent1"/>
+                        </a:effectRef>
+                        <a:fontRef idx="minor">
+                          <a:schemeClr val="lt1"/>
+                        </a:fontRef>
+                      </wps:style>
+                      <wps:txbx>
+                        <w:txbxContent>
+                          <w:p>
+                            <w:pPr>
+                              <w:jc w:val="both"/>
+                              <w:rPr>
+                                <w:color w:val="000000" w:themeColor="text1"/>
+                              </w:rPr>
+                            </w:pPr>
+                            <w:hyperlink w:anchor="Semestre_2" w:history="1">
+                              <w:r>
+                                <w:rPr>
+                                  <w:rStyle w:val="Lienhypertexte"/>
+                                </w:rPr>
+                                <w:t>S2Semestre_2</w:t>
+                              </w:r>
+                            </w:hyperlink>
+                          </w:p>
+                        </w:txbxContent>
+                      </wps:txbx>
+                      <wps:bodyPr rot="0" spcFirstLastPara="0" vertOverflow="overflow" horzOverflow="overflow" vert="horz" wrap="square" lIns="91440" tIns="45720" rIns="91440" bIns="45720" numCol="1" spcCol="0" rtlCol="0" fromWordArt="0" anchor="ctr" anchorCtr="0" forceAA="0" compatLnSpc="1">
+                        <a:prstTxWarp prst="textNoShape">
+                          <a:avLst/>
+                        </a:prstTxWarp>
+                        <a:noAutofit/>
+                      </wps:bodyPr>
+                    </wps:wsp>
+                  </a:graphicData>
+                </a:graphic>
+                <wp14:sizeRelH relativeFrom="margin">
+                  <wp14:pctWidth>0</wp14:pctWidth>
+                </wp14:sizeRelH>
+                <wp14:sizeRelV relativeFrom="margin">
+                  <wp14:pctHeight>0</wp14:pctHeight>
+                </wp14:sizeRelV>
+              </wp:anchor>
+            </w:drawing>
+          </mc:Choice>
+          <mc:Fallback>
+            <w:pict>
+              <v:rect w14:anchorId="7A533A43" id="_x0000_s1030" href="#Semestre_2" style="position:absolute;margin-left:485.95pt;margin-top:-.05pt;width:32.1pt;height:21.6pt;z-index:251672576;visibility:visible;mso-wrap-style:square;mso-width-percent:0;mso-height-percent:0;mso-wrap-distance-left:9pt;mso-wrap-distance-top:0;mso-wrap-distance-right:9pt;mso-wrap-distance-bottom:0;mso-position-horizontal:absolute;mso-position-horizontal-relative:text;mso-position-vertical:absolute;mso-position-vertical-relative:text;mso-width-percent:0;mso-height-percent:0;mso-width-relative:margin;mso-height-relative:margin;v-text-anchor:middle" o:gfxdata="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" o:button="t" fillcolor="#f2f2f2 [3052]" strokecolor="#030e13 [484]" strokeweight="1pt">
+                <v:fill o:detectmouseclick="t"/>
+                <v:textbox>
+                  <w:txbxContent>
+                    <w:p>
+                      <w:pPr>
+                        <w:jc w:val="both"/>
+                        <w:rPr>
+                          <w:color w:val="000000" w:themeColor="text1"/>
+                        </w:rPr>
+                      </w:pPr>
+                      <w:hyperlink w:anchor="Semestre_2" w:history="1">
+                        <w:r>
+                          <w:rPr>
+                            <w:rStyle w:val="Lienhypertexte"/>
+                          </w:rPr>
+                          <w:t>S2Semestre_2</w:t>
+                        </w:r>
+                      </w:hyperlink>
+                    </w:p>
+                  </w:txbxContent>
+                </v:textbox>
+              </v:rect>
+            </w:pict>
+          </mc:Fallback>
+        </mc:AlternateContent>
+      </w:r>
       <w:r>
         <w:rPr>
           <w:b/>
@@ -1815,7 +3030,6 @@
           <w:szCs w:val="40"/>
           <w:u w:val="single"/>
         </w:rPr>
-        <w:lastRenderedPageBreak/>
         <w:t>Mécanique</w:t>
       </w:r>
       <w:r>
@@ -1836,6 +3050,7 @@
         </w:rPr>
         <w:t>2</w:t>
       </w:r>
+      <w:bookmarkEnd w:id="2"/>
       <w:r>
         <w:rPr>
           <w:b/>
@@ -1899,8 +3114,9 @@
           <w:szCs w:val="40"/>
           <w:u w:val="single"/>
         </w:rPr>
+        <w:lastRenderedPageBreak/>
         <w:drawing>
-          <wp:anchor distT="0" distB="0" distL="114300" distR="114300" simplePos="0" relativeHeight="251660288" behindDoc="0" locked="0" layoutInCell="1" allowOverlap="1" wp14:anchorId="08307322" wp14:editId="617A0BBC">
+          <wp:anchor distT="0" distB="0" distL="114300" distR="114300" simplePos="0" relativeHeight="251660288" behindDoc="0" locked="0" layoutInCell="1" allowOverlap="1" wp14:anchorId="08307322" wp14:editId="2FD404B3">
             <wp:simplePos x="0" y="0"/>
             <wp:positionH relativeFrom="column">
               <wp:posOffset>-4445</wp:posOffset>
@@ -1925,7 +3141,7 @@
                     </pic:cNvPicPr>
                   </pic:nvPicPr>
                   <pic:blipFill>
-                    <a:blip r:embed="rId10" cstate="print">
+                    <a:blip r:embed="rId12" cstate="print">
                       <a:extLst>
                         <a:ext uri="{28A0092B-C50C-407E-A947-70E740481C1C}">
                           <a14:useLocalDpi xmlns:a14="http://schemas.microsoft.com/office/drawing/2010/main" val="0"/>
@@ -2010,7 +3226,6 @@
           </w:tcPr>
           <w:p>
             <w:r>
-              <w:lastRenderedPageBreak/>
               <w:t>UE1.</w:t>
             </w:r>
             <w:r>
@@ -2079,17 +3294,8 @@
                 <w:b/>
                 <w:bCs/>
               </w:rPr>
-              <w:t xml:space="preserve">un système </w:t>
-            </w:r>
-            <w:proofErr w:type="spellStart"/>
-            <w:r>
-              <w:rPr>
-                <w:b/>
-                <w:bCs/>
-              </w:rPr>
-              <w:t>pluritechnique</w:t>
-            </w:r>
-            <w:proofErr w:type="spellEnd"/>
+              <w:t>un système pluritechnique</w:t>
+            </w:r>
           </w:p>
         </w:tc>
       </w:tr>
@@ -2374,6 +3580,7 @@
                 <w:bCs/>
                 <w:shd w:val="clear" w:color="auto" w:fill="FFFFFF"/>
               </w:rPr>
+              <w:lastRenderedPageBreak/>
               <w:t>Technologies/Outils utilisés</w:t>
             </w:r>
           </w:p>
@@ -2431,7 +3638,14 @@
               <w:rPr>
                 <w:shd w:val="clear" w:color="auto" w:fill="FFFFFF"/>
               </w:rPr>
-              <w:t>, modélisation 3D, …)</w:t>
+              <w:t>, modélisation 3D, …</w:t>
+            </w:r>
+            <w:proofErr w:type="gramStart"/>
+            <w:r>
+              <w:rPr>
+                <w:shd w:val="clear" w:color="auto" w:fill="FFFFFF"/>
+              </w:rPr>
+              <w:t>)</w:t>
             </w:r>
             <w:r>
               <w:rPr>
@@ -2451,6 +3665,7 @@
               </w:rPr>
               <w:t>des</w:t>
             </w:r>
+            <w:proofErr w:type="gramEnd"/>
             <w:r>
               <w:rPr>
                 <w:shd w:val="clear" w:color="auto" w:fill="FFFFFF"/>
@@ -2491,7 +3706,21 @@
               <w:rPr>
                 <w:shd w:val="clear" w:color="auto" w:fill="FFFFFF"/>
               </w:rPr>
-              <w:t xml:space="preserve">, des tournevis( un cruciforme et un plat), </w:t>
+              <w:t xml:space="preserve">, des </w:t>
+            </w:r>
+            <w:proofErr w:type="gramStart"/>
+            <w:r>
+              <w:rPr>
+                <w:shd w:val="clear" w:color="auto" w:fill="FFFFFF"/>
+              </w:rPr>
+              <w:t>tournevis( un</w:t>
+            </w:r>
+            <w:proofErr w:type="gramEnd"/>
+            <w:r>
+              <w:rPr>
+                <w:shd w:val="clear" w:color="auto" w:fill="FFFFFF"/>
+              </w:rPr>
+              <w:t xml:space="preserve"> cruciforme et un plat), </w:t>
             </w:r>
             <w:r>
               <w:rPr>
@@ -3078,7 +4307,7 @@
               </w:rPr>
               <w:t xml:space="preserve">Preuves : </w:t>
             </w:r>
-            <w:hyperlink r:id="rId11" w:history="1">
+            <w:hyperlink r:id="rId13" w:history="1">
               <w:r>
                 <w:rPr>
                   <w:rStyle w:val="Lienhypertexte"/>
@@ -3143,7 +4372,6 @@
           </w:tcPr>
           <w:p>
             <w:r>
-              <w:lastRenderedPageBreak/>
               <w:t>UE1.</w:t>
             </w:r>
             <w:r>
@@ -3187,16 +4415,8 @@
               <w:rPr>
                 <w:b/>
               </w:rPr>
-              <w:t xml:space="preserve">Organiser l’installation d’un système </w:t>
-            </w:r>
-            <w:proofErr w:type="spellStart"/>
-            <w:r>
-              <w:rPr>
-                <w:b/>
-              </w:rPr>
-              <w:t>pluritechnique</w:t>
-            </w:r>
-            <w:proofErr w:type="spellEnd"/>
+              <w:t>Organiser l’installation d’un système pluritechnique</w:t>
+            </w:r>
           </w:p>
         </w:tc>
       </w:tr>
@@ -3341,6 +4561,261 @@
           <w:u w:val="single"/>
         </w:rPr>
       </w:pPr>
+      <w:bookmarkStart w:id="3" w:name="Installer_UE_1_3"/>
+      <w:r>
+        <w:rPr>
+          <w:b/>
+          <w:bCs/>
+          <w:noProof/>
+          <w:sz w:val="96"/>
+          <w:szCs w:val="96"/>
+        </w:rPr>
+        <mc:AlternateContent>
+          <mc:Choice Requires="wps">
+            <w:drawing>
+              <wp:anchor distT="0" distB="0" distL="114300" distR="114300" simplePos="0" relativeHeight="251676672" behindDoc="0" locked="0" layoutInCell="1" allowOverlap="1" wp14:anchorId="183FA415" wp14:editId="6190045E">
+                <wp:simplePos x="0" y="0"/>
+                <wp:positionH relativeFrom="column">
+                  <wp:posOffset>5613400</wp:posOffset>
+                </wp:positionH>
+                <wp:positionV relativeFrom="paragraph">
+                  <wp:posOffset>5715</wp:posOffset>
+                </wp:positionV>
+                <wp:extent cx="407670" cy="274320"/>
+                <wp:effectExtent l="0" t="0" r="11430" b="11430"/>
+                <wp:wrapNone/>
+                <wp:docPr id="1589675312" name="Rectangle 2">
+                  <a:hlinkClick xmlns:a="http://schemas.openxmlformats.org/drawingml/2006/main" r:id="rId9"/>
+                </wp:docPr>
+                <wp:cNvGraphicFramePr/>
+                <a:graphic xmlns:a="http://schemas.openxmlformats.org/drawingml/2006/main">
+                  <a:graphicData uri="http://schemas.microsoft.com/office/word/2010/wordprocessingShape">
+                    <wps:wsp>
+                      <wps:cNvSpPr/>
+                      <wps:spPr>
+                        <a:xfrm>
+                          <a:off x="0" y="0"/>
+                          <a:ext cx="407670" cy="274320"/>
+                        </a:xfrm>
+                        <a:prstGeom prst="rect">
+                          <a:avLst/>
+                        </a:prstGeom>
+                        <a:solidFill>
+                          <a:schemeClr val="bg1">
+                            <a:lumMod val="95000"/>
+                          </a:schemeClr>
+                        </a:solidFill>
+                      </wps:spPr>
+                      <wps:style>
+                        <a:lnRef idx="2">
+                          <a:schemeClr val="accent1">
+                            <a:shade val="15000"/>
+                          </a:schemeClr>
+                        </a:lnRef>
+                        <a:fillRef idx="1">
+                          <a:schemeClr val="accent1"/>
+                        </a:fillRef>
+                        <a:effectRef idx="0">
+                          <a:schemeClr val="accent1"/>
+                        </a:effectRef>
+                        <a:fontRef idx="minor">
+                          <a:schemeClr val="lt1"/>
+                        </a:fontRef>
+                      </wps:style>
+                      <wps:txbx>
+                        <w:txbxContent>
+                          <w:p>
+                            <w:pPr>
+                              <w:jc w:val="both"/>
+                              <w:rPr>
+                                <w:color w:val="000000" w:themeColor="text1"/>
+                              </w:rPr>
+                            </w:pPr>
+                            <w:hyperlink w:anchor="Semestre_1" w:history="1">
+                              <w:r>
+                                <w:rPr>
+                                  <w:rStyle w:val="Lienhypertexte"/>
+                                </w:rPr>
+                                <w:t>S1</w:t>
+                              </w:r>
+                            </w:hyperlink>
+                          </w:p>
+                        </w:txbxContent>
+                      </wps:txbx>
+                      <wps:bodyPr rot="0" spcFirstLastPara="0" vertOverflow="overflow" horzOverflow="overflow" vert="horz" wrap="square" lIns="91440" tIns="45720" rIns="91440" bIns="45720" numCol="1" spcCol="0" rtlCol="0" fromWordArt="0" anchor="ctr" anchorCtr="0" forceAA="0" compatLnSpc="1">
+                        <a:prstTxWarp prst="textNoShape">
+                          <a:avLst/>
+                        </a:prstTxWarp>
+                        <a:noAutofit/>
+                      </wps:bodyPr>
+                    </wps:wsp>
+                  </a:graphicData>
+                </a:graphic>
+                <wp14:sizeRelH relativeFrom="margin">
+                  <wp14:pctWidth>0</wp14:pctWidth>
+                </wp14:sizeRelH>
+                <wp14:sizeRelV relativeFrom="margin">
+                  <wp14:pctHeight>0</wp14:pctHeight>
+                </wp14:sizeRelV>
+              </wp:anchor>
+            </w:drawing>
+          </mc:Choice>
+          <mc:Fallback>
+            <w:pict>
+              <v:rect w14:anchorId="183FA415" id="_x0000_s1031" href="#Semestre_1" style="position:absolute;margin-left:442pt;margin-top:.45pt;width:32.1pt;height:21.6pt;z-index:251676672;visibility:visible;mso-wrap-style:square;mso-width-percent:0;mso-height-percent:0;mso-wrap-distance-left:9pt;mso-wrap-distance-top:0;mso-wrap-distance-right:9pt;mso-wrap-distance-bottom:0;mso-position-horizontal:absolute;mso-position-horizontal-relative:text;mso-position-vertical:absolute;mso-position-vertical-relative:text;mso-width-percent:0;mso-height-percent:0;mso-width-relative:margin;mso-height-relative:margin;v-text-anchor:middle" o:gfxdata="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" o:button="t" fillcolor="#f2f2f2 [3052]" strokecolor="#030e13 [484]" strokeweight="1pt">
+                <v:fill o:detectmouseclick="t"/>
+                <v:textbox>
+                  <w:txbxContent>
+                    <w:p>
+                      <w:pPr>
+                        <w:jc w:val="both"/>
+                        <w:rPr>
+                          <w:color w:val="000000" w:themeColor="text1"/>
+                        </w:rPr>
+                      </w:pPr>
+                      <w:hyperlink w:anchor="Semestre_1" w:history="1">
+                        <w:r>
+                          <w:rPr>
+                            <w:rStyle w:val="Lienhypertexte"/>
+                          </w:rPr>
+                          <w:t>S1</w:t>
+                        </w:r>
+                      </w:hyperlink>
+                    </w:p>
+                  </w:txbxContent>
+                </v:textbox>
+              </v:rect>
+            </w:pict>
+          </mc:Fallback>
+        </mc:AlternateContent>
+      </w:r>
+      <w:r>
+        <w:rPr>
+          <w:b/>
+          <w:bCs/>
+          <w:noProof/>
+          <w:sz w:val="96"/>
+          <w:szCs w:val="96"/>
+        </w:rPr>
+        <mc:AlternateContent>
+          <mc:Choice Requires="wps">
+            <w:drawing>
+              <wp:anchor distT="0" distB="0" distL="114300" distR="114300" simplePos="0" relativeHeight="251675648" behindDoc="0" locked="0" layoutInCell="1" allowOverlap="1" wp14:anchorId="1EF38514" wp14:editId="0E107058">
+                <wp:simplePos x="0" y="0"/>
+                <wp:positionH relativeFrom="column">
+                  <wp:posOffset>6127115</wp:posOffset>
+                </wp:positionH>
+                <wp:positionV relativeFrom="paragraph">
+                  <wp:posOffset>5715</wp:posOffset>
+                </wp:positionV>
+                <wp:extent cx="407914" cy="274320"/>
+                <wp:effectExtent l="0" t="0" r="11430" b="11430"/>
+                <wp:wrapNone/>
+                <wp:docPr id="1946794976" name="Rectangle 2">
+                  <a:hlinkClick xmlns:a="http://schemas.openxmlformats.org/drawingml/2006/main" r:id="rId8"/>
+                </wp:docPr>
+                <wp:cNvGraphicFramePr/>
+                <a:graphic xmlns:a="http://schemas.openxmlformats.org/drawingml/2006/main">
+                  <a:graphicData uri="http://schemas.microsoft.com/office/word/2010/wordprocessingShape">
+                    <wps:wsp>
+                      <wps:cNvSpPr/>
+                      <wps:spPr>
+                        <a:xfrm>
+                          <a:off x="0" y="0"/>
+                          <a:ext cx="407914" cy="274320"/>
+                        </a:xfrm>
+                        <a:prstGeom prst="rect">
+                          <a:avLst/>
+                        </a:prstGeom>
+                        <a:solidFill>
+                          <a:schemeClr val="bg1">
+                            <a:lumMod val="95000"/>
+                          </a:schemeClr>
+                        </a:solidFill>
+                      </wps:spPr>
+                      <wps:style>
+                        <a:lnRef idx="2">
+                          <a:schemeClr val="accent1">
+                            <a:shade val="15000"/>
+                          </a:schemeClr>
+                        </a:lnRef>
+                        <a:fillRef idx="1">
+                          <a:schemeClr val="accent1"/>
+                        </a:fillRef>
+                        <a:effectRef idx="0">
+                          <a:schemeClr val="accent1"/>
+                        </a:effectRef>
+                        <a:fontRef idx="minor">
+                          <a:schemeClr val="lt1"/>
+                        </a:fontRef>
+                      </wps:style>
+                      <wps:txbx>
+                        <w:txbxContent>
+                          <w:p>
+                            <w:pPr>
+                              <w:jc w:val="both"/>
+                              <w:rPr>
+                                <w:color w:val="000000" w:themeColor="text1"/>
+                              </w:rPr>
+                            </w:pPr>
+                            <w:hyperlink w:anchor="Semestre_2" w:history="1">
+                              <w:r>
+                                <w:rPr>
+                                  <w:rStyle w:val="Lienhypertexte"/>
+                                </w:rPr>
+                                <w:t>S2Semestre_2</w:t>
+                              </w:r>
+                            </w:hyperlink>
+                          </w:p>
+                        </w:txbxContent>
+                      </wps:txbx>
+                      <wps:bodyPr rot="0" spcFirstLastPara="0" vertOverflow="overflow" horzOverflow="overflow" vert="horz" wrap="square" lIns="91440" tIns="45720" rIns="91440" bIns="45720" numCol="1" spcCol="0" rtlCol="0" fromWordArt="0" anchor="ctr" anchorCtr="0" forceAA="0" compatLnSpc="1">
+                        <a:prstTxWarp prst="textNoShape">
+                          <a:avLst/>
+                        </a:prstTxWarp>
+                        <a:noAutofit/>
+                      </wps:bodyPr>
+                    </wps:wsp>
+                  </a:graphicData>
+                </a:graphic>
+                <wp14:sizeRelH relativeFrom="margin">
+                  <wp14:pctWidth>0</wp14:pctWidth>
+                </wp14:sizeRelH>
+                <wp14:sizeRelV relativeFrom="margin">
+                  <wp14:pctHeight>0</wp14:pctHeight>
+                </wp14:sizeRelV>
+              </wp:anchor>
+            </w:drawing>
+          </mc:Choice>
+          <mc:Fallback>
+            <w:pict>
+              <v:rect w14:anchorId="1EF38514" id="_x0000_s1032" href="#Semestre_2" style="position:absolute;margin-left:482.45pt;margin-top:.45pt;width:32.1pt;height:21.6pt;z-index:251675648;visibility:visible;mso-wrap-style:square;mso-width-percent:0;mso-height-percent:0;mso-wrap-distance-left:9pt;mso-wrap-distance-top:0;mso-wrap-distance-right:9pt;mso-wrap-distance-bottom:0;mso-position-horizontal:absolute;mso-position-horizontal-relative:text;mso-position-vertical:absolute;mso-position-vertical-relative:text;mso-width-percent:0;mso-height-percent:0;mso-width-relative:margin;mso-height-relative:margin;v-text-anchor:middle" o:gfxdata="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" o:button="t" fillcolor="#f2f2f2 [3052]" strokecolor="#030e13 [484]" strokeweight="1pt">
+                <v:fill o:detectmouseclick="t"/>
+                <v:textbox>
+                  <w:txbxContent>
+                    <w:p>
+                      <w:pPr>
+                        <w:jc w:val="both"/>
+                        <w:rPr>
+                          <w:color w:val="000000" w:themeColor="text1"/>
+                        </w:rPr>
+                      </w:pPr>
+                      <w:hyperlink w:anchor="Semestre_2" w:history="1">
+                        <w:r>
+                          <w:rPr>
+                            <w:rStyle w:val="Lienhypertexte"/>
+                          </w:rPr>
+                          <w:t>S2Semestre_2</w:t>
+                        </w:r>
+                      </w:hyperlink>
+                    </w:p>
+                  </w:txbxContent>
+                </v:textbox>
+              </v:rect>
+            </w:pict>
+          </mc:Fallback>
+        </mc:AlternateContent>
+      </w:r>
       <w:r>
         <w:rPr>
           <w:b/>
@@ -3376,7 +4851,17 @@
           <w:szCs w:val="40"/>
           <w:u w:val="single"/>
         </w:rPr>
-        <w:t> :</w:t>
+        <w:t> </w:t>
+      </w:r>
+      <w:bookmarkEnd w:id="3"/>
+      <w:r>
+        <w:rPr>
+          <w:b/>
+          <w:sz w:val="40"/>
+          <w:szCs w:val="40"/>
+          <w:u w:val="single"/>
+        </w:rPr>
+        <w:t>:</w:t>
       </w:r>
       <w:proofErr w:type="gramEnd"/>
       <w:r>
@@ -3650,6 +5135,7 @@
                 <w:bCs/>
                 <w:shd w:val="clear" w:color="auto" w:fill="FFFFFF"/>
               </w:rPr>
+              <w:lastRenderedPageBreak/>
               <w:t>Description, explication de la compétence</w:t>
             </w:r>
           </w:p>
@@ -3683,6 +5169,7 @@
               </w:rPr>
               <w:t xml:space="preserve">J’ai appris </w:t>
             </w:r>
+            <w:proofErr w:type="spellStart"/>
             <w:proofErr w:type="gramStart"/>
             <w:r>
               <w:rPr>
@@ -3690,12 +5177,27 @@
               </w:rPr>
               <w:t>a</w:t>
             </w:r>
+            <w:proofErr w:type="spellEnd"/>
             <w:proofErr w:type="gramEnd"/>
             <w:r>
               <w:rPr>
                 <w:shd w:val="clear" w:color="auto" w:fill="FFFFFF"/>
               </w:rPr>
-              <w:t xml:space="preserve"> analyser des système pour envisager les étapes nécessaires </w:t>
+              <w:t xml:space="preserve"> analyser </w:t>
+            </w:r>
+            <w:proofErr w:type="gramStart"/>
+            <w:r>
+              <w:rPr>
+                <w:shd w:val="clear" w:color="auto" w:fill="FFFFFF"/>
+              </w:rPr>
+              <w:t>des système</w:t>
+            </w:r>
+            <w:proofErr w:type="gramEnd"/>
+            <w:r>
+              <w:rPr>
+                <w:shd w:val="clear" w:color="auto" w:fill="FFFFFF"/>
+              </w:rPr>
+              <w:t xml:space="preserve"> pour envisager les étapes nécessaires </w:t>
             </w:r>
             <w:r>
               <w:rPr>
@@ -3827,7 +5329,21 @@
               <w:rPr>
                 <w:shd w:val="clear" w:color="auto" w:fill="FFFFFF"/>
               </w:rPr>
-              <w:t xml:space="preserve"> Pour réussir a crée notre premier système, nous devons d’abord analyser certains déjà existant. Lors de ce premier semestre nous avons donc commencer </w:t>
+              <w:t xml:space="preserve"> Pour réussir a </w:t>
+            </w:r>
+            <w:proofErr w:type="spellStart"/>
+            <w:r>
+              <w:rPr>
+                <w:shd w:val="clear" w:color="auto" w:fill="FFFFFF"/>
+              </w:rPr>
+              <w:t>crée</w:t>
+            </w:r>
+            <w:proofErr w:type="spellEnd"/>
+            <w:r>
+              <w:rPr>
+                <w:shd w:val="clear" w:color="auto" w:fill="FFFFFF"/>
+              </w:rPr>
+              <w:t xml:space="preserve"> notre premier système, nous devons d’abord analyser certains déjà existant. Lors de ce premier semestre nous avons donc commencer </w:t>
             </w:r>
             <w:r>
               <w:rPr>
@@ -3870,7 +5386,21 @@
                 <w:shd w:val="clear" w:color="auto" w:fill="FFFFFF"/>
               </w:rPr>
               <w:br/>
-              <w:t xml:space="preserve">Nous avons commencer par analyser les différents éléments de façon assez sommaire, vérins, </w:t>
+              <w:t xml:space="preserve">Nous avons </w:t>
+            </w:r>
+            <w:proofErr w:type="spellStart"/>
+            <w:r>
+              <w:rPr>
+                <w:shd w:val="clear" w:color="auto" w:fill="FFFFFF"/>
+              </w:rPr>
+              <w:t>commencer</w:t>
+            </w:r>
+            <w:proofErr w:type="spellEnd"/>
+            <w:r>
+              <w:rPr>
+                <w:shd w:val="clear" w:color="auto" w:fill="FFFFFF"/>
+              </w:rPr>
+              <w:t xml:space="preserve"> par analyser les différents éléments de façon assez sommaire, vérins, </w:t>
             </w:r>
             <w:r>
               <w:rPr>
@@ -3922,14 +5452,7 @@
                 <w:shd w:val="clear" w:color="auto" w:fill="FFFFFF"/>
               </w:rPr>
               <w:br/>
-              <w:t xml:space="preserve">Le but était aussi de comprendre les références des produits, en effet, celles-ci </w:t>
-            </w:r>
-            <w:r>
-              <w:rPr>
-                <w:shd w:val="clear" w:color="auto" w:fill="FFFFFF"/>
-              </w:rPr>
-              <w:lastRenderedPageBreak/>
-              <w:t xml:space="preserve">représentes des informations tel que le nombre de positions pour les distributeurs, la longueur ou la pression des </w:t>
+              <w:t xml:space="preserve">Le but était aussi de comprendre les références des produits, en effet, celles-ci représentes des informations tel que le nombre de positions pour les distributeurs, la longueur ou la pression des </w:t>
             </w:r>
             <w:r>
               <w:rPr>
@@ -3986,7 +5509,6 @@
               <w:rPr>
                 <w:shd w:val="clear" w:color="auto" w:fill="FFFFFF"/>
               </w:rPr>
-              <w:lastRenderedPageBreak/>
               <w:t>Une ou des preuves (précisez le nom des fichiers associés)</w:t>
             </w:r>
           </w:p>
@@ -4024,7 +5546,7 @@
               </w:rPr>
               <w:t xml:space="preserve">Preuves : </w:t>
             </w:r>
-            <w:hyperlink r:id="rId12" w:history="1">
+            <w:hyperlink r:id="rId14" w:history="1">
               <w:r>
                 <w:rPr>
                   <w:rStyle w:val="Lienhypertexte"/>
@@ -4064,6 +5586,17 @@
     <w:p/>
     <w:p/>
     <w:p/>
+    <w:p/>
+    <w:p/>
+    <w:p/>
+    <w:p/>
+    <w:p/>
+    <w:p/>
+    <w:p/>
+    <w:p/>
+    <w:p/>
+    <w:p/>
+    <w:p/>
     <w:p>
       <w:pPr>
         <w:rPr>
@@ -4073,6 +5606,133 @@
           <w:u w:val="single"/>
         </w:rPr>
       </w:pPr>
+      <w:r>
+        <w:rPr>
+          <w:b/>
+          <w:bCs/>
+          <w:noProof/>
+          <w:sz w:val="96"/>
+          <w:szCs w:val="96"/>
+        </w:rPr>
+        <mc:AlternateContent>
+          <mc:Choice Requires="wps">
+            <w:drawing>
+              <wp:anchor distT="0" distB="0" distL="114300" distR="114300" simplePos="0" relativeHeight="251678720" behindDoc="0" locked="0" layoutInCell="1" allowOverlap="1" wp14:anchorId="62A55739" wp14:editId="0989FF36">
+                <wp:simplePos x="0" y="0"/>
+                <wp:positionH relativeFrom="column">
+                  <wp:posOffset>6101715</wp:posOffset>
+                </wp:positionH>
+                <wp:positionV relativeFrom="paragraph">
+                  <wp:posOffset>466725</wp:posOffset>
+                </wp:positionV>
+                <wp:extent cx="407914" cy="274320"/>
+                <wp:effectExtent l="0" t="0" r="11430" b="11430"/>
+                <wp:wrapNone/>
+                <wp:docPr id="1657877277" name="Rectangle 2">
+                  <a:hlinkClick xmlns:a="http://schemas.openxmlformats.org/drawingml/2006/main" r:id="rId8"/>
+                </wp:docPr>
+                <wp:cNvGraphicFramePr/>
+                <a:graphic xmlns:a="http://schemas.openxmlformats.org/drawingml/2006/main">
+                  <a:graphicData uri="http://schemas.microsoft.com/office/word/2010/wordprocessingShape">
+                    <wps:wsp>
+                      <wps:cNvSpPr/>
+                      <wps:spPr>
+                        <a:xfrm>
+                          <a:off x="0" y="0"/>
+                          <a:ext cx="407914" cy="274320"/>
+                        </a:xfrm>
+                        <a:prstGeom prst="rect">
+                          <a:avLst/>
+                        </a:prstGeom>
+                        <a:solidFill>
+                          <a:schemeClr val="bg1">
+                            <a:lumMod val="95000"/>
+                          </a:schemeClr>
+                        </a:solidFill>
+                      </wps:spPr>
+                      <wps:style>
+                        <a:lnRef idx="2">
+                          <a:schemeClr val="accent1">
+                            <a:shade val="15000"/>
+                          </a:schemeClr>
+                        </a:lnRef>
+                        <a:fillRef idx="1">
+                          <a:schemeClr val="accent1"/>
+                        </a:fillRef>
+                        <a:effectRef idx="0">
+                          <a:schemeClr val="accent1"/>
+                        </a:effectRef>
+                        <a:fontRef idx="minor">
+                          <a:schemeClr val="lt1"/>
+                        </a:fontRef>
+                      </wps:style>
+                      <wps:txbx>
+                        <w:txbxContent>
+                          <w:p>
+                            <w:pPr>
+                              <w:jc w:val="both"/>
+                              <w:rPr>
+                                <w:color w:val="000000" w:themeColor="text1"/>
+                              </w:rPr>
+                            </w:pPr>
+                            <w:hyperlink w:anchor="Semestre_2" w:history="1">
+                              <w:r>
+                                <w:rPr>
+                                  <w:rStyle w:val="Lienhypertexte"/>
+                                </w:rPr>
+                                <w:t>S2Semestre_2</w:t>
+                              </w:r>
+                            </w:hyperlink>
+                          </w:p>
+                        </w:txbxContent>
+                      </wps:txbx>
+                      <wps:bodyPr rot="0" spcFirstLastPara="0" vertOverflow="overflow" horzOverflow="overflow" vert="horz" wrap="square" lIns="91440" tIns="45720" rIns="91440" bIns="45720" numCol="1" spcCol="0" rtlCol="0" fromWordArt="0" anchor="ctr" anchorCtr="0" forceAA="0" compatLnSpc="1">
+                        <a:prstTxWarp prst="textNoShape">
+                          <a:avLst/>
+                        </a:prstTxWarp>
+                        <a:noAutofit/>
+                      </wps:bodyPr>
+                    </wps:wsp>
+                  </a:graphicData>
+                </a:graphic>
+                <wp14:sizeRelH relativeFrom="margin">
+                  <wp14:pctWidth>0</wp14:pctWidth>
+                </wp14:sizeRelH>
+                <wp14:sizeRelV relativeFrom="margin">
+                  <wp14:pctHeight>0</wp14:pctHeight>
+                </wp14:sizeRelV>
+              </wp:anchor>
+            </w:drawing>
+          </mc:Choice>
+          <mc:Fallback>
+            <w:pict>
+              <v:rect w14:anchorId="62A55739" id="_x0000_s1033" href="#Semestre_2" style="position:absolute;margin-left:480.45pt;margin-top:36.75pt;width:32.1pt;height:21.6pt;z-index:251678720;visibility:visible;mso-wrap-style:square;mso-width-percent:0;mso-height-percent:0;mso-wrap-distance-left:9pt;mso-wrap-distance-top:0;mso-wrap-distance-right:9pt;mso-wrap-distance-bottom:0;mso-position-horizontal:absolute;mso-position-horizontal-relative:text;mso-position-vertical:absolute;mso-position-vertical-relative:text;mso-width-percent:0;mso-height-percent:0;mso-width-relative:margin;mso-height-relative:margin;v-text-anchor:middle" o:gfxdata="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" o:button="t" fillcolor="#f2f2f2 [3052]" strokecolor="#030e13 [484]" strokeweight="1pt">
+                <v:fill o:detectmouseclick="t"/>
+                <v:textbox>
+                  <w:txbxContent>
+                    <w:p>
+                      <w:pPr>
+                        <w:jc w:val="both"/>
+                        <w:rPr>
+                          <w:color w:val="000000" w:themeColor="text1"/>
+                        </w:rPr>
+                      </w:pPr>
+                      <w:hyperlink w:anchor="Semestre_2" w:history="1">
+                        <w:r>
+                          <w:rPr>
+                            <w:rStyle w:val="Lienhypertexte"/>
+                          </w:rPr>
+                          <w:t>S2Semestre_2</w:t>
+                        </w:r>
+                      </w:hyperlink>
+                    </w:p>
+                  </w:txbxContent>
+                </v:textbox>
+              </v:rect>
+            </w:pict>
+          </mc:Fallback>
+        </mc:AlternateContent>
+      </w:r>
     </w:p>
     <w:p>
       <w:pPr>
@@ -4083,6 +5743,134 @@
           <w:u w:val="single"/>
         </w:rPr>
       </w:pPr>
+      <w:bookmarkStart w:id="4" w:name="Manager_UE_1_4"/>
+      <w:r>
+        <w:rPr>
+          <w:b/>
+          <w:bCs/>
+          <w:noProof/>
+          <w:sz w:val="96"/>
+          <w:szCs w:val="96"/>
+        </w:rPr>
+        <mc:AlternateContent>
+          <mc:Choice Requires="wps">
+            <w:drawing>
+              <wp:anchor distT="0" distB="0" distL="114300" distR="114300" simplePos="0" relativeHeight="251679744" behindDoc="0" locked="0" layoutInCell="1" allowOverlap="1" wp14:anchorId="0EA2DA53" wp14:editId="39E78CF5">
+                <wp:simplePos x="0" y="0"/>
+                <wp:positionH relativeFrom="column">
+                  <wp:posOffset>5588000</wp:posOffset>
+                </wp:positionH>
+                <wp:positionV relativeFrom="paragraph">
+                  <wp:posOffset>5715</wp:posOffset>
+                </wp:positionV>
+                <wp:extent cx="407914" cy="274320"/>
+                <wp:effectExtent l="0" t="0" r="11430" b="11430"/>
+                <wp:wrapNone/>
+                <wp:docPr id="566476625" name="Rectangle 2">
+                  <a:hlinkClick xmlns:a="http://schemas.openxmlformats.org/drawingml/2006/main" r:id="rId9"/>
+                </wp:docPr>
+                <wp:cNvGraphicFramePr/>
+                <a:graphic xmlns:a="http://schemas.openxmlformats.org/drawingml/2006/main">
+                  <a:graphicData uri="http://schemas.microsoft.com/office/word/2010/wordprocessingShape">
+                    <wps:wsp>
+                      <wps:cNvSpPr/>
+                      <wps:spPr>
+                        <a:xfrm>
+                          <a:off x="0" y="0"/>
+                          <a:ext cx="407914" cy="274320"/>
+                        </a:xfrm>
+                        <a:prstGeom prst="rect">
+                          <a:avLst/>
+                        </a:prstGeom>
+                        <a:solidFill>
+                          <a:schemeClr val="bg1">
+                            <a:lumMod val="95000"/>
+                          </a:schemeClr>
+                        </a:solidFill>
+                      </wps:spPr>
+                      <wps:style>
+                        <a:lnRef idx="2">
+                          <a:schemeClr val="accent1">
+                            <a:shade val="15000"/>
+                          </a:schemeClr>
+                        </a:lnRef>
+                        <a:fillRef idx="1">
+                          <a:schemeClr val="accent1"/>
+                        </a:fillRef>
+                        <a:effectRef idx="0">
+                          <a:schemeClr val="accent1"/>
+                        </a:effectRef>
+                        <a:fontRef idx="minor">
+                          <a:schemeClr val="lt1"/>
+                        </a:fontRef>
+                      </wps:style>
+                      <wps:txbx>
+                        <w:txbxContent>
+                          <w:p>
+                            <w:pPr>
+                              <w:jc w:val="both"/>
+                              <w:rPr>
+                                <w:color w:val="000000" w:themeColor="text1"/>
+                              </w:rPr>
+                            </w:pPr>
+                            <w:hyperlink w:anchor="Semestre_1" w:history="1">
+                              <w:r>
+                                <w:rPr>
+                                  <w:rStyle w:val="Lienhypertexte"/>
+                                </w:rPr>
+                                <w:t>S1</w:t>
+                              </w:r>
+                            </w:hyperlink>
+                          </w:p>
+                        </w:txbxContent>
+                      </wps:txbx>
+                      <wps:bodyPr rot="0" spcFirstLastPara="0" vertOverflow="overflow" horzOverflow="overflow" vert="horz" wrap="square" lIns="91440" tIns="45720" rIns="91440" bIns="45720" numCol="1" spcCol="0" rtlCol="0" fromWordArt="0" anchor="ctr" anchorCtr="0" forceAA="0" compatLnSpc="1">
+                        <a:prstTxWarp prst="textNoShape">
+                          <a:avLst/>
+                        </a:prstTxWarp>
+                        <a:noAutofit/>
+                      </wps:bodyPr>
+                    </wps:wsp>
+                  </a:graphicData>
+                </a:graphic>
+                <wp14:sizeRelH relativeFrom="margin">
+                  <wp14:pctWidth>0</wp14:pctWidth>
+                </wp14:sizeRelH>
+                <wp14:sizeRelV relativeFrom="margin">
+                  <wp14:pctHeight>0</wp14:pctHeight>
+                </wp14:sizeRelV>
+              </wp:anchor>
+            </w:drawing>
+          </mc:Choice>
+          <mc:Fallback>
+            <w:pict>
+              <v:rect w14:anchorId="0EA2DA53" id="_x0000_s1034" href="#Semestre_1" style="position:absolute;margin-left:440pt;margin-top:.45pt;width:32.1pt;height:21.6pt;z-index:251679744;visibility:visible;mso-wrap-style:square;mso-width-percent:0;mso-height-percent:0;mso-wrap-distance-left:9pt;mso-wrap-distance-top:0;mso-wrap-distance-right:9pt;mso-wrap-distance-bottom:0;mso-position-horizontal:absolute;mso-position-horizontal-relative:text;mso-position-vertical:absolute;mso-position-vertical-relative:text;mso-width-percent:0;mso-height-percent:0;mso-width-relative:margin;mso-height-relative:margin;v-text-anchor:middle" o:gfxdata="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" o:button="t" fillcolor="#f2f2f2 [3052]" strokecolor="#030e13 [484]" strokeweight="1pt">
+                <v:fill o:detectmouseclick="t"/>
+                <v:textbox>
+                  <w:txbxContent>
+                    <w:p>
+                      <w:pPr>
+                        <w:jc w:val="both"/>
+                        <w:rPr>
+                          <w:color w:val="000000" w:themeColor="text1"/>
+                        </w:rPr>
+                      </w:pPr>
+                      <w:hyperlink w:anchor="Semestre_1" w:history="1">
+                        <w:r>
+                          <w:rPr>
+                            <w:rStyle w:val="Lienhypertexte"/>
+                          </w:rPr>
+                          <w:t>S1</w:t>
+                        </w:r>
+                      </w:hyperlink>
+                    </w:p>
+                  </w:txbxContent>
+                </v:textbox>
+              </v:rect>
+            </w:pict>
+          </mc:Fallback>
+        </mc:AlternateContent>
+      </w:r>
       <w:r>
         <w:rPr>
           <w:b/>
@@ -4090,7 +5878,6 @@
           <w:szCs w:val="40"/>
           <w:u w:val="single"/>
         </w:rPr>
-        <w:lastRenderedPageBreak/>
         <w:t>Manager</w:t>
       </w:r>
       <w:r>
@@ -4128,7 +5915,17 @@
           <w:szCs w:val="40"/>
           <w:u w:val="single"/>
         </w:rPr>
-        <w:t> :</w:t>
+        <w:t> </w:t>
+      </w:r>
+      <w:bookmarkEnd w:id="4"/>
+      <w:r>
+        <w:rPr>
+          <w:b/>
+          <w:sz w:val="40"/>
+          <w:szCs w:val="40"/>
+          <w:u w:val="single"/>
+        </w:rPr>
+        <w:t>:</w:t>
       </w:r>
       <w:proofErr w:type="gramEnd"/>
       <w:r>
@@ -4176,6 +5973,7 @@
           </w:tcPr>
           <w:p>
             <w:r>
+              <w:lastRenderedPageBreak/>
               <w:t>Compétence</w:t>
             </w:r>
           </w:p>
@@ -4576,35 +6374,49 @@
               <w:rPr>
                 <w:shd w:val="clear" w:color="auto" w:fill="FFFFFF"/>
               </w:rPr>
-              <w:t xml:space="preserve">Cette SAE avait pour but d’analyser ma capacité à reformuler des phrases, </w:t>
-            </w:r>
-            <w:proofErr w:type="spellStart"/>
-            <w:proofErr w:type="gramStart"/>
-            <w:r>
-              <w:rPr>
-                <w:shd w:val="clear" w:color="auto" w:fill="FFFFFF"/>
-              </w:rPr>
-              <w:t>a</w:t>
-            </w:r>
-            <w:proofErr w:type="spellEnd"/>
-            <w:proofErr w:type="gramEnd"/>
-            <w:r>
-              <w:rPr>
-                <w:shd w:val="clear" w:color="auto" w:fill="FFFFFF"/>
-              </w:rPr>
-              <w:t xml:space="preserve"> comprendre le sens de celles-ci et </w:t>
-            </w:r>
-            <w:r>
-              <w:rPr>
-                <w:shd w:val="clear" w:color="auto" w:fill="FFFFFF"/>
-              </w:rPr>
-              <w:t>à</w:t>
-            </w:r>
-            <w:r>
-              <w:rPr>
-                <w:shd w:val="clear" w:color="auto" w:fill="FFFFFF"/>
-              </w:rPr>
-              <w:t xml:space="preserve"> garder les informations les plus pertinentes.</w:t>
+              <w:t xml:space="preserve">Cette SAE avait pour but d’analyser ma capacité à </w:t>
+            </w:r>
+            <w:r>
+              <w:rPr>
+                <w:shd w:val="clear" w:color="auto" w:fill="FFFFFF"/>
+              </w:rPr>
+              <w:t xml:space="preserve">comprendre, faire des synthèses et </w:t>
+            </w:r>
+            <w:r>
+              <w:rPr>
+                <w:shd w:val="clear" w:color="auto" w:fill="FFFFFF"/>
+              </w:rPr>
+              <w:t xml:space="preserve">reformuler des </w:t>
+            </w:r>
+            <w:r>
+              <w:rPr>
+                <w:shd w:val="clear" w:color="auto" w:fill="FFFFFF"/>
+              </w:rPr>
+              <w:t>rapports de stages</w:t>
+            </w:r>
+            <w:r>
+              <w:rPr>
+                <w:shd w:val="clear" w:color="auto" w:fill="FFFFFF"/>
+              </w:rPr>
+              <w:t>.</w:t>
+            </w:r>
+            <w:r>
+              <w:rPr>
+                <w:shd w:val="clear" w:color="auto" w:fill="FFFFFF"/>
+              </w:rPr>
+              <w:t xml:space="preserve"> </w:t>
+            </w:r>
+            <w:r>
+              <w:rPr>
+                <w:shd w:val="clear" w:color="auto" w:fill="FFFFFF"/>
+              </w:rPr>
+              <w:t xml:space="preserve"> </w:t>
+            </w:r>
+            <w:r>
+              <w:rPr>
+                <w:shd w:val="clear" w:color="auto" w:fill="FFFFFF"/>
+              </w:rPr>
+              <w:t xml:space="preserve"> </w:t>
             </w:r>
           </w:p>
         </w:tc>
@@ -4666,7 +6478,6 @@
               <w:rPr>
                 <w:shd w:val="clear" w:color="auto" w:fill="FFFFFF"/>
               </w:rPr>
-              <w:lastRenderedPageBreak/>
               <w:br/>
             </w:r>
             <w:r>
@@ -4747,6 +6558,7 @@
               <w:rPr>
                 <w:shd w:val="clear" w:color="auto" w:fill="FFFFFF"/>
               </w:rPr>
+              <w:lastRenderedPageBreak/>
               <w:t xml:space="preserve">Je pense avoir </w:t>
             </w:r>
             <w:r>
@@ -4907,6 +6719,7 @@
               <w:rPr>
                 <w:shd w:val="clear" w:color="auto" w:fill="FFFFFF"/>
               </w:rPr>
+              <w:lastRenderedPageBreak/>
               <w:t>Une ou des preuves (précisez le nom des fichiers associés)</w:t>
             </w:r>
           </w:p>
@@ -5001,7 +6814,7 @@
               <w:br/>
               <w:t xml:space="preserve">Preuves : </w:t>
             </w:r>
-            <w:hyperlink r:id="rId13" w:history="1">
+            <w:hyperlink r:id="rId15" w:history="1">
               <w:r>
                 <w:rPr>
                   <w:rStyle w:val="Lienhypertexte"/>
@@ -5017,33 +6830,6 @@
       </w:tr>
     </w:tbl>
     <w:p/>
-    <w:p/>
-    <w:p/>
-    <w:p/>
-    <w:p/>
-    <w:p/>
-    <w:p/>
-    <w:p/>
-    <w:p/>
-    <w:p/>
-    <w:p/>
-    <w:p/>
-    <w:p/>
-    <w:p/>
-    <w:p/>
-    <w:p/>
-    <w:p/>
-    <w:p/>
-    <w:p/>
-    <w:p/>
-    <w:p/>
-    <w:p/>
-    <w:p/>
-    <w:p/>
-    <w:p/>
-    <w:p/>
-    <w:p/>
-    <w:p/>
     <w:p>
       <w:pPr>
         <w:rPr>
@@ -5053,7 +6839,261 @@
           <w:u w:val="single"/>
         </w:rPr>
       </w:pPr>
-      <w:proofErr w:type="gramStart"/>
+      <w:r>
+        <w:rPr>
+          <w:b/>
+          <w:bCs/>
+          <w:noProof/>
+          <w:sz w:val="96"/>
+          <w:szCs w:val="96"/>
+        </w:rPr>
+        <mc:AlternateContent>
+          <mc:Choice Requires="wps">
+            <w:drawing>
+              <wp:anchor distT="0" distB="0" distL="114300" distR="114300" simplePos="0" relativeHeight="251681792" behindDoc="0" locked="0" layoutInCell="1" allowOverlap="1" wp14:anchorId="1CD0383A" wp14:editId="306ABAB8">
+                <wp:simplePos x="0" y="0"/>
+                <wp:positionH relativeFrom="column">
+                  <wp:posOffset>6108065</wp:posOffset>
+                </wp:positionH>
+                <wp:positionV relativeFrom="paragraph">
+                  <wp:posOffset>252730</wp:posOffset>
+                </wp:positionV>
+                <wp:extent cx="407670" cy="274320"/>
+                <wp:effectExtent l="0" t="0" r="11430" b="11430"/>
+                <wp:wrapNone/>
+                <wp:docPr id="1087460396" name="Rectangle 2">
+                  <a:hlinkClick xmlns:a="http://schemas.openxmlformats.org/drawingml/2006/main" r:id="rId8"/>
+                </wp:docPr>
+                <wp:cNvGraphicFramePr/>
+                <a:graphic xmlns:a="http://schemas.openxmlformats.org/drawingml/2006/main">
+                  <a:graphicData uri="http://schemas.microsoft.com/office/word/2010/wordprocessingShape">
+                    <wps:wsp>
+                      <wps:cNvSpPr/>
+                      <wps:spPr>
+                        <a:xfrm>
+                          <a:off x="0" y="0"/>
+                          <a:ext cx="407670" cy="274320"/>
+                        </a:xfrm>
+                        <a:prstGeom prst="rect">
+                          <a:avLst/>
+                        </a:prstGeom>
+                        <a:solidFill>
+                          <a:schemeClr val="bg1">
+                            <a:lumMod val="95000"/>
+                          </a:schemeClr>
+                        </a:solidFill>
+                      </wps:spPr>
+                      <wps:style>
+                        <a:lnRef idx="2">
+                          <a:schemeClr val="accent1">
+                            <a:shade val="15000"/>
+                          </a:schemeClr>
+                        </a:lnRef>
+                        <a:fillRef idx="1">
+                          <a:schemeClr val="accent1"/>
+                        </a:fillRef>
+                        <a:effectRef idx="0">
+                          <a:schemeClr val="accent1"/>
+                        </a:effectRef>
+                        <a:fontRef idx="minor">
+                          <a:schemeClr val="lt1"/>
+                        </a:fontRef>
+                      </wps:style>
+                      <wps:txbx>
+                        <w:txbxContent>
+                          <w:p>
+                            <w:pPr>
+                              <w:jc w:val="both"/>
+                              <w:rPr>
+                                <w:color w:val="000000" w:themeColor="text1"/>
+                              </w:rPr>
+                            </w:pPr>
+                            <w:hyperlink w:anchor="Semestre_2" w:history="1">
+                              <w:r>
+                                <w:rPr>
+                                  <w:rStyle w:val="Lienhypertexte"/>
+                                </w:rPr>
+                                <w:t>S2Semestre_2</w:t>
+                              </w:r>
+                            </w:hyperlink>
+                          </w:p>
+                        </w:txbxContent>
+                      </wps:txbx>
+                      <wps:bodyPr rot="0" spcFirstLastPara="0" vertOverflow="overflow" horzOverflow="overflow" vert="horz" wrap="square" lIns="91440" tIns="45720" rIns="91440" bIns="45720" numCol="1" spcCol="0" rtlCol="0" fromWordArt="0" anchor="ctr" anchorCtr="0" forceAA="0" compatLnSpc="1">
+                        <a:prstTxWarp prst="textNoShape">
+                          <a:avLst/>
+                        </a:prstTxWarp>
+                        <a:noAutofit/>
+                      </wps:bodyPr>
+                    </wps:wsp>
+                  </a:graphicData>
+                </a:graphic>
+                <wp14:sizeRelH relativeFrom="margin">
+                  <wp14:pctWidth>0</wp14:pctWidth>
+                </wp14:sizeRelH>
+                <wp14:sizeRelV relativeFrom="margin">
+                  <wp14:pctHeight>0</wp14:pctHeight>
+                </wp14:sizeRelV>
+              </wp:anchor>
+            </w:drawing>
+          </mc:Choice>
+          <mc:Fallback>
+            <w:pict>
+              <v:rect w14:anchorId="1CD0383A" id="_x0000_s1035" href="#Semestre_2" style="position:absolute;margin-left:480.95pt;margin-top:19.9pt;width:32.1pt;height:21.6pt;z-index:251681792;visibility:visible;mso-wrap-style:square;mso-width-percent:0;mso-height-percent:0;mso-wrap-distance-left:9pt;mso-wrap-distance-top:0;mso-wrap-distance-right:9pt;mso-wrap-distance-bottom:0;mso-position-horizontal:absolute;mso-position-horizontal-relative:text;mso-position-vertical:absolute;mso-position-vertical-relative:text;mso-width-percent:0;mso-height-percent:0;mso-width-relative:margin;mso-height-relative:margin;v-text-anchor:middle" o:gfxdata="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" o:button="t" fillcolor="#f2f2f2 [3052]" strokecolor="#030e13 [484]" strokeweight="1pt">
+                <v:fill o:detectmouseclick="t"/>
+                <v:textbox>
+                  <w:txbxContent>
+                    <w:p>
+                      <w:pPr>
+                        <w:jc w:val="both"/>
+                        <w:rPr>
+                          <w:color w:val="000000" w:themeColor="text1"/>
+                        </w:rPr>
+                      </w:pPr>
+                      <w:hyperlink w:anchor="Semestre_2" w:history="1">
+                        <w:r>
+                          <w:rPr>
+                            <w:rStyle w:val="Lienhypertexte"/>
+                          </w:rPr>
+                          <w:t>S2Semestre_2</w:t>
+                        </w:r>
+                      </w:hyperlink>
+                    </w:p>
+                  </w:txbxContent>
+                </v:textbox>
+              </v:rect>
+            </w:pict>
+          </mc:Fallback>
+        </mc:AlternateContent>
+      </w:r>
+      <w:r>
+        <w:rPr>
+          <w:b/>
+          <w:bCs/>
+          <w:noProof/>
+          <w:sz w:val="96"/>
+          <w:szCs w:val="96"/>
+        </w:rPr>
+        <mc:AlternateContent>
+          <mc:Choice Requires="wps">
+            <w:drawing>
+              <wp:anchor distT="0" distB="0" distL="114300" distR="114300" simplePos="0" relativeHeight="251682816" behindDoc="0" locked="0" layoutInCell="1" allowOverlap="1" wp14:anchorId="446A00CB" wp14:editId="34C7FBC9">
+                <wp:simplePos x="0" y="0"/>
+                <wp:positionH relativeFrom="column">
+                  <wp:posOffset>5594350</wp:posOffset>
+                </wp:positionH>
+                <wp:positionV relativeFrom="paragraph">
+                  <wp:posOffset>252730</wp:posOffset>
+                </wp:positionV>
+                <wp:extent cx="407914" cy="274320"/>
+                <wp:effectExtent l="0" t="0" r="11430" b="11430"/>
+                <wp:wrapNone/>
+                <wp:docPr id="1668540926" name="Rectangle 2">
+                  <a:hlinkClick xmlns:a="http://schemas.openxmlformats.org/drawingml/2006/main" r:id="rId9"/>
+                </wp:docPr>
+                <wp:cNvGraphicFramePr/>
+                <a:graphic xmlns:a="http://schemas.openxmlformats.org/drawingml/2006/main">
+                  <a:graphicData uri="http://schemas.microsoft.com/office/word/2010/wordprocessingShape">
+                    <wps:wsp>
+                      <wps:cNvSpPr/>
+                      <wps:spPr>
+                        <a:xfrm>
+                          <a:off x="0" y="0"/>
+                          <a:ext cx="407914" cy="274320"/>
+                        </a:xfrm>
+                        <a:prstGeom prst="rect">
+                          <a:avLst/>
+                        </a:prstGeom>
+                        <a:solidFill>
+                          <a:schemeClr val="bg1">
+                            <a:lumMod val="95000"/>
+                          </a:schemeClr>
+                        </a:solidFill>
+                      </wps:spPr>
+                      <wps:style>
+                        <a:lnRef idx="2">
+                          <a:schemeClr val="accent1">
+                            <a:shade val="15000"/>
+                          </a:schemeClr>
+                        </a:lnRef>
+                        <a:fillRef idx="1">
+                          <a:schemeClr val="accent1"/>
+                        </a:fillRef>
+                        <a:effectRef idx="0">
+                          <a:schemeClr val="accent1"/>
+                        </a:effectRef>
+                        <a:fontRef idx="minor">
+                          <a:schemeClr val="lt1"/>
+                        </a:fontRef>
+                      </wps:style>
+                      <wps:txbx>
+                        <w:txbxContent>
+                          <w:p>
+                            <w:pPr>
+                              <w:jc w:val="both"/>
+                              <w:rPr>
+                                <w:color w:val="000000" w:themeColor="text1"/>
+                              </w:rPr>
+                            </w:pPr>
+                            <w:hyperlink w:anchor="Semestre_1" w:history="1">
+                              <w:r>
+                                <w:rPr>
+                                  <w:rStyle w:val="Lienhypertexte"/>
+                                </w:rPr>
+                                <w:t>S1</w:t>
+                              </w:r>
+                            </w:hyperlink>
+                          </w:p>
+                        </w:txbxContent>
+                      </wps:txbx>
+                      <wps:bodyPr rot="0" spcFirstLastPara="0" vertOverflow="overflow" horzOverflow="overflow" vert="horz" wrap="square" lIns="91440" tIns="45720" rIns="91440" bIns="45720" numCol="1" spcCol="0" rtlCol="0" fromWordArt="0" anchor="ctr" anchorCtr="0" forceAA="0" compatLnSpc="1">
+                        <a:prstTxWarp prst="textNoShape">
+                          <a:avLst/>
+                        </a:prstTxWarp>
+                        <a:noAutofit/>
+                      </wps:bodyPr>
+                    </wps:wsp>
+                  </a:graphicData>
+                </a:graphic>
+                <wp14:sizeRelH relativeFrom="margin">
+                  <wp14:pctWidth>0</wp14:pctWidth>
+                </wp14:sizeRelH>
+                <wp14:sizeRelV relativeFrom="margin">
+                  <wp14:pctHeight>0</wp14:pctHeight>
+                </wp14:sizeRelV>
+              </wp:anchor>
+            </w:drawing>
+          </mc:Choice>
+          <mc:Fallback>
+            <w:pict>
+              <v:rect w14:anchorId="446A00CB" id="_x0000_s1036" href="#Semestre_1" style="position:absolute;margin-left:440.5pt;margin-top:19.9pt;width:32.1pt;height:21.6pt;z-index:251682816;visibility:visible;mso-wrap-style:square;mso-width-percent:0;mso-height-percent:0;mso-wrap-distance-left:9pt;mso-wrap-distance-top:0;mso-wrap-distance-right:9pt;mso-wrap-distance-bottom:0;mso-position-horizontal:absolute;mso-position-horizontal-relative:text;mso-position-vertical:absolute;mso-position-vertical-relative:text;mso-width-percent:0;mso-height-percent:0;mso-width-relative:margin;mso-height-relative:margin;v-text-anchor:middle" o:gfxdata="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" o:button="t" fillcolor="#f2f2f2 [3052]" strokecolor="#030e13 [484]" strokeweight="1pt">
+                <v:fill o:detectmouseclick="t"/>
+                <v:textbox>
+                  <w:txbxContent>
+                    <w:p>
+                      <w:pPr>
+                        <w:jc w:val="both"/>
+                        <w:rPr>
+                          <w:color w:val="000000" w:themeColor="text1"/>
+                        </w:rPr>
+                      </w:pPr>
+                      <w:hyperlink w:anchor="Semestre_1" w:history="1">
+                        <w:r>
+                          <w:rPr>
+                            <w:rStyle w:val="Lienhypertexte"/>
+                          </w:rPr>
+                          <w:t>S1</w:t>
+                        </w:r>
+                      </w:hyperlink>
+                    </w:p>
+                  </w:txbxContent>
+                </v:textbox>
+              </v:rect>
+            </w:pict>
+          </mc:Fallback>
+        </mc:AlternateContent>
+      </w:r>
+      <w:bookmarkStart w:id="5" w:name="Sécuriser_UE_1_5"/>
       <w:r>
         <w:rPr>
           <w:b/>
@@ -5061,7 +7101,6 @@
           <w:szCs w:val="40"/>
           <w:u w:val="single"/>
         </w:rPr>
-        <w:lastRenderedPageBreak/>
         <w:t>Sécuriser</w:t>
       </w:r>
       <w:r>
@@ -5071,9 +7110,8 @@
           <w:szCs w:val="40"/>
           <w:u w:val="single"/>
         </w:rPr>
-        <w:t>:</w:t>
-      </w:r>
-      <w:proofErr w:type="gramEnd"/>
+        <w:t>: UE_1</w:t>
+      </w:r>
       <w:r>
         <w:rPr>
           <w:b/>
@@ -5081,17 +7119,9 @@
           <w:szCs w:val="40"/>
           <w:u w:val="single"/>
         </w:rPr>
-        <w:t xml:space="preserve"> UE_1</w:t>
-      </w:r>
-      <w:r>
-        <w:rPr>
-          <w:b/>
-          <w:sz w:val="40"/>
-          <w:szCs w:val="40"/>
-          <w:u w:val="single"/>
-        </w:rPr>
         <w:t xml:space="preserve">_5 </w:t>
       </w:r>
+      <w:bookmarkEnd w:id="5"/>
       <w:r>
         <w:rPr>
           <w:b/>
@@ -5239,14 +7269,15 @@
           <w:szCs w:val="40"/>
           <w:u w:val="single"/>
         </w:rPr>
+        <w:lastRenderedPageBreak/>
         <w:drawing>
-          <wp:anchor distT="0" distB="0" distL="114300" distR="114300" simplePos="0" relativeHeight="251662336" behindDoc="0" locked="0" layoutInCell="1" allowOverlap="1" wp14:anchorId="1BF0A217" wp14:editId="07479DB6">
+          <wp:anchor distT="0" distB="0" distL="114300" distR="114300" simplePos="0" relativeHeight="251694080" behindDoc="0" locked="0" layoutInCell="1" allowOverlap="1" wp14:anchorId="3D7811C8" wp14:editId="184BD26B">
             <wp:simplePos x="0" y="0"/>
             <wp:positionH relativeFrom="column">
-              <wp:posOffset>-3175</wp:posOffset>
+              <wp:posOffset>0</wp:posOffset>
             </wp:positionH>
             <wp:positionV relativeFrom="paragraph">
-              <wp:posOffset>-1905</wp:posOffset>
+              <wp:posOffset>467360</wp:posOffset>
             </wp:positionV>
             <wp:extent cx="4741545" cy="5272405"/>
             <wp:effectExtent l="0" t="0" r="1905" b="4445"/>
@@ -5265,7 +7296,7 @@
                     </pic:cNvPicPr>
                   </pic:nvPicPr>
                   <pic:blipFill>
-                    <a:blip r:embed="rId14" cstate="print">
+                    <a:blip r:embed="rId16" cstate="print">
                       <a:extLst>
                         <a:ext uri="{28A0092B-C50C-407E-A947-70E740481C1C}">
                           <a14:useLocalDpi xmlns:a14="http://schemas.microsoft.com/office/drawing/2010/main" val="0"/>
@@ -5366,7 +7397,6 @@
                 <w:b/>
                 <w:bCs/>
               </w:rPr>
-              <w:lastRenderedPageBreak/>
               <w:t>Compétence</w:t>
             </w:r>
           </w:p>
@@ -5396,17 +7426,8 @@
                 <w:b/>
                 <w:bCs/>
               </w:rPr>
-              <w:t xml:space="preserve">Maintenir en condition opérationnelle un système </w:t>
-            </w:r>
-            <w:proofErr w:type="spellStart"/>
-            <w:r>
-              <w:rPr>
-                <w:b/>
-                <w:bCs/>
-              </w:rPr>
-              <w:t>pluritechnique</w:t>
-            </w:r>
-            <w:proofErr w:type="spellEnd"/>
+              <w:t>Maintenir en condition opérationnelle un système pluritechnique</w:t>
+            </w:r>
           </w:p>
         </w:tc>
       </w:tr>
@@ -5489,15 +7510,11 @@
               <w:right w:val="single" w:sz="4" w:space="0" w:color="auto"/>
             </w:tcBorders>
             <w:shd w:val="clear" w:color="auto" w:fill="F2F2F2" w:themeFill="background1" w:themeFillShade="F2"/>
-            <w:hideMark/>
           </w:tcPr>
           <w:p>
             <w:pPr>
               <w:framePr w:hSpace="141" w:wrap="around" w:vAnchor="page" w:hAnchor="margin" w:xAlign="center" w:y="1086"/>
             </w:pPr>
-            <w:r>
-              <w:t>Niveau</w:t>
-            </w:r>
           </w:p>
         </w:tc>
         <w:tc>
@@ -5510,20 +7527,11 @@
               <w:right w:val="single" w:sz="4" w:space="0" w:color="auto"/>
             </w:tcBorders>
             <w:shd w:val="clear" w:color="auto" w:fill="F2F2F2" w:themeFill="background1" w:themeFillShade="F2"/>
-            <w:hideMark/>
           </w:tcPr>
           <w:p>
             <w:pPr>
               <w:framePr w:hSpace="141" w:wrap="around" w:vAnchor="page" w:hAnchor="margin" w:xAlign="center" w:y="1086"/>
             </w:pPr>
-            <w:r>
-              <w:t xml:space="preserve">Effectuer des opérations de maintenance sur un élément d’un système </w:t>
-            </w:r>
-            <w:proofErr w:type="spellStart"/>
-            <w:r>
-              <w:t>pluritechnique</w:t>
-            </w:r>
-            <w:proofErr w:type="spellEnd"/>
           </w:p>
         </w:tc>
       </w:tr>
@@ -5538,15 +7546,11 @@
               <w:right w:val="single" w:sz="4" w:space="0" w:color="auto"/>
             </w:tcBorders>
             <w:shd w:val="clear" w:color="auto" w:fill="F2F2F2" w:themeFill="background1" w:themeFillShade="F2"/>
-            <w:hideMark/>
           </w:tcPr>
           <w:p>
             <w:pPr>
               <w:framePr w:hSpace="141" w:wrap="around" w:vAnchor="page" w:hAnchor="margin" w:xAlign="center" w:y="1086"/>
             </w:pPr>
-            <w:r>
-              <w:t>SAE 1</w:t>
-            </w:r>
           </w:p>
         </w:tc>
         <w:tc>
@@ -5559,15 +7563,11 @@
               <w:right w:val="single" w:sz="4" w:space="0" w:color="auto"/>
             </w:tcBorders>
             <w:shd w:val="clear" w:color="auto" w:fill="F2F2F2" w:themeFill="background1" w:themeFillShade="F2"/>
-            <w:hideMark/>
           </w:tcPr>
           <w:p>
             <w:pPr>
               <w:framePr w:hSpace="141" w:wrap="around" w:vAnchor="page" w:hAnchor="margin" w:xAlign="center" w:y="1086"/>
             </w:pPr>
-            <w:r>
-              <w:t>Exécuter des opérations élémentaires de maintenance</w:t>
-            </w:r>
           </w:p>
         </w:tc>
       </w:tr>
@@ -5582,15 +7582,11 @@
               <w:right w:val="single" w:sz="4" w:space="0" w:color="auto"/>
             </w:tcBorders>
             <w:shd w:val="clear" w:color="auto" w:fill="F2F2F2" w:themeFill="background1" w:themeFillShade="F2"/>
-            <w:hideMark/>
           </w:tcPr>
           <w:p>
             <w:pPr>
               <w:framePr w:hSpace="141" w:wrap="around" w:vAnchor="page" w:hAnchor="margin" w:xAlign="center" w:y="1086"/>
             </w:pPr>
-            <w:r>
-              <w:t>Apprentissages critiques</w:t>
-            </w:r>
           </w:p>
         </w:tc>
         <w:tc>
@@ -5603,31 +7599,11 @@
               <w:right w:val="single" w:sz="4" w:space="0" w:color="auto"/>
             </w:tcBorders>
             <w:shd w:val="clear" w:color="auto" w:fill="F2F2F2" w:themeFill="background1" w:themeFillShade="F2"/>
-            <w:hideMark/>
           </w:tcPr>
           <w:p>
             <w:pPr>
               <w:framePr w:hSpace="141" w:wrap="around" w:vAnchor="page" w:hAnchor="margin" w:xAlign="center" w:y="1086"/>
             </w:pPr>
-            <w:r>
-              <w:t>Comprendre le fonctionnement des constituants élémentaires système simple</w:t>
-            </w:r>
-          </w:p>
-          <w:p>
-            <w:pPr>
-              <w:framePr w:hSpace="141" w:wrap="around" w:vAnchor="page" w:hAnchor="margin" w:xAlign="center" w:y="1086"/>
-            </w:pPr>
-            <w:r>
-              <w:t>Identifier les différentes méthodes de maintenance</w:t>
-            </w:r>
-          </w:p>
-          <w:p>
-            <w:pPr>
-              <w:framePr w:hSpace="141" w:wrap="around" w:vAnchor="page" w:hAnchor="margin" w:xAlign="center" w:y="1086"/>
-            </w:pPr>
-            <w:r>
-              <w:t>Utiliser les outils adaptés à une intervention simple</w:t>
-            </w:r>
           </w:p>
         </w:tc>
       </w:tr>
@@ -5652,11 +7628,26 @@
             <w:shd w:val="clear" w:color="auto" w:fill="F2F2F2"/>
           </w:tcPr>
           <w:p>
-            <w:r>
+            <w:pPr>
+              <w:rPr>
+                <w:b/>
+                <w:bCs/>
+              </w:rPr>
+            </w:pPr>
+            <w:r>
+              <w:rPr>
+                <w:b/>
+                <w:bCs/>
+              </w:rPr>
+              <w:lastRenderedPageBreak/>
               <w:t>UE1.</w:t>
             </w:r>
             <w:r>
-              <w:t>4</w:t>
+              <w:rPr>
+                <w:b/>
+                <w:bCs/>
+              </w:rPr>
+              <w:t>5</w:t>
             </w:r>
           </w:p>
         </w:tc>
@@ -5696,7 +7687,7 @@
               <w:rPr>
                 <w:b/>
               </w:rPr>
-              <w:t>Participer à la gestion des moyens techniques et humains d’un service</w:t>
+              <w:t>Sécuriser le fonctionnement d’un système</w:t>
             </w:r>
           </w:p>
         </w:tc>
@@ -5725,17 +7716,30 @@
           </w:tcPr>
           <w:p>
             <w:r>
-              <w:t>En adaptant sa communication à ses interlocuteurs</w:t>
-            </w:r>
-          </w:p>
-          <w:p>
-            <w:r>
-              <w:t>En tenant compte des contraintes spécifiques à l’entreprise</w:t>
-            </w:r>
-          </w:p>
-          <w:p>
-            <w:r>
-              <w:t>En collaborant au pilotage de l'optimisation d'un process</w:t>
+              <w:t>En tenant compte des réglementations et contraintes techniques et environnementales</w:t>
+            </w:r>
+          </w:p>
+          <w:p>
+            <w:r>
+              <w:t>En respectant la politique de sécurité de l'entreprise</w:t>
+            </w:r>
+          </w:p>
+          <w:p>
+            <w:r>
+              <w:t>En contrôlant les conditions de sécurité du système</w:t>
+            </w:r>
+          </w:p>
+          <w:p>
+            <w:r>
+              <w:t xml:space="preserve">En mettant en </w:t>
+            </w:r>
+            <w:proofErr w:type="spellStart"/>
+            <w:r>
+              <w:t>oeuvre</w:t>
+            </w:r>
+            <w:proofErr w:type="spellEnd"/>
+            <w:r>
+              <w:t xml:space="preserve"> les moyens de prévention</w:t>
             </w:r>
           </w:p>
         </w:tc>
@@ -5764,7 +7768,7 @@
           </w:tcPr>
           <w:p>
             <w:r>
-              <w:t>S'intégrer dans une équipe technique</w:t>
+              <w:t>Identifier les dangers liés au système</w:t>
             </w:r>
           </w:p>
         </w:tc>
@@ -5782,7 +7786,7 @@
               </w:rPr>
             </w:pPr>
             <w:r>
-              <w:t>SAE 1.4</w:t>
+              <w:t>SAE 5</w:t>
             </w:r>
           </w:p>
         </w:tc>
@@ -5793,17 +7797,7 @@
           </w:tcPr>
           <w:p>
             <w:r>
-              <w:t>Identifier les contraintes organisationnelles d’une entreprise</w:t>
-            </w:r>
-          </w:p>
-          <w:p>
-            <w:proofErr w:type="gramStart"/>
-            <w:r>
-              <w:t>et</w:t>
-            </w:r>
-            <w:proofErr w:type="gramEnd"/>
-            <w:r>
-              <w:t xml:space="preserve"> leurs impacts sur l’exploitation des moyens techniques</w:t>
+              <w:t>Evaluer les risques lors d'une intervention simple</w:t>
             </w:r>
           </w:p>
         </w:tc>
@@ -5832,12 +7826,17 @@
           </w:tcPr>
           <w:p>
             <w:r>
-              <w:t>Recueillir des données en vue d'optimiser,</w:t>
-            </w:r>
-          </w:p>
-          <w:p>
-            <w:r>
-              <w:t>Identifier le rôle des services d'une entreprise et leurs interactions</w:t>
+              <w:t>Identifier les règles et normes correspondantes au système</w:t>
+            </w:r>
+          </w:p>
+          <w:p>
+            <w:r>
+              <w:t>Intervenir en sécurité</w:t>
+            </w:r>
+          </w:p>
+          <w:p>
+            <w:r>
+              <w:t>Utiliser les outils adaptés aux mesures et contrôles</w:t>
             </w:r>
           </w:p>
         </w:tc>
@@ -6062,9 +8061,24 @@
               <w:rPr>
                 <w:shd w:val="clear" w:color="auto" w:fill="FFFFFF"/>
               </w:rPr>
-              <w:t xml:space="preserve"> une dizaines de systèmes en tout et avons regroupé les différents dangers, risques, protections présentes, </w:t>
+              <w:t xml:space="preserve"> </w:t>
+            </w:r>
+            <w:proofErr w:type="gramStart"/>
+            <w:r>
+              <w:rPr>
+                <w:shd w:val="clear" w:color="auto" w:fill="FFFFFF"/>
+              </w:rPr>
+              <w:t>une dizaines</w:t>
+            </w:r>
+            <w:proofErr w:type="gramEnd"/>
+            <w:r>
+              <w:rPr>
+                <w:shd w:val="clear" w:color="auto" w:fill="FFFFFF"/>
+              </w:rPr>
+              <w:t xml:space="preserve"> de systèmes en tout et avons regroupé les différents dangers, risques, protections présentes, </w:t>
             </w:r>
             <w:proofErr w:type="spellStart"/>
+            <w:proofErr w:type="gramStart"/>
             <w:r>
               <w:rPr>
                 <w:shd w:val="clear" w:color="auto" w:fill="FFFFFF"/>
@@ -6072,6 +8086,7 @@
               <w:t>sont elles</w:t>
             </w:r>
             <w:proofErr w:type="spellEnd"/>
+            <w:proofErr w:type="gramEnd"/>
             <w:r>
               <w:rPr>
                 <w:shd w:val="clear" w:color="auto" w:fill="FFFFFF"/>
@@ -6333,7 +8348,7 @@
               </w:rPr>
               <w:t xml:space="preserve">Preuves : </w:t>
             </w:r>
-            <w:hyperlink r:id="rId15" w:history="1">
+            <w:hyperlink r:id="rId17" w:history="1">
               <w:r>
                 <w:rPr>
                   <w:rStyle w:val="Lienhypertexte"/>
@@ -6356,19 +8371,180 @@
         </w:rPr>
       </w:pPr>
     </w:p>
-    <w:p/>
-    <w:p/>
-    <w:p/>
     <w:p>
       <w:pPr>
+        <w:rPr>
+          <w:b/>
+          <w:bCs/>
+          <w:sz w:val="96"/>
+          <w:szCs w:val="96"/>
+        </w:rPr>
+      </w:pPr>
+    </w:p>
+    <w:p>
+      <w:bookmarkStart w:id="6" w:name="Semestre_2"/>
+      <w:r>
+        <w:rPr>
+          <w:b/>
+          <w:bCs/>
+          <w:noProof/>
+          <w:sz w:val="96"/>
+          <w:szCs w:val="96"/>
+        </w:rPr>
+        <w:lastRenderedPageBreak/>
+        <mc:AlternateContent>
+          <mc:Choice Requires="wps">
+            <w:drawing>
+              <wp:anchor distT="0" distB="0" distL="114300" distR="114300" simplePos="0" relativeHeight="251670528" behindDoc="0" locked="0" layoutInCell="1" allowOverlap="1" wp14:anchorId="6B410017" wp14:editId="593CAA59">
+                <wp:simplePos x="0" y="0"/>
+                <wp:positionH relativeFrom="column">
+                  <wp:posOffset>5403850</wp:posOffset>
+                </wp:positionH>
+                <wp:positionV relativeFrom="paragraph">
+                  <wp:posOffset>190500</wp:posOffset>
+                </wp:positionV>
+                <wp:extent cx="407670" cy="274320"/>
+                <wp:effectExtent l="0" t="0" r="11430" b="11430"/>
+                <wp:wrapNone/>
+                <wp:docPr id="1791783977" name="Rectangle 2">
+                  <a:hlinkClick xmlns:a="http://schemas.openxmlformats.org/drawingml/2006/main" r:id="rId9"/>
+                </wp:docPr>
+                <wp:cNvGraphicFramePr/>
+                <a:graphic xmlns:a="http://schemas.openxmlformats.org/drawingml/2006/main">
+                  <a:graphicData uri="http://schemas.microsoft.com/office/word/2010/wordprocessingShape">
+                    <wps:wsp>
+                      <wps:cNvSpPr/>
+                      <wps:spPr>
+                        <a:xfrm>
+                          <a:off x="0" y="0"/>
+                          <a:ext cx="407670" cy="274320"/>
+                        </a:xfrm>
+                        <a:prstGeom prst="rect">
+                          <a:avLst/>
+                        </a:prstGeom>
+                        <a:solidFill>
+                          <a:schemeClr val="bg1">
+                            <a:lumMod val="95000"/>
+                          </a:schemeClr>
+                        </a:solidFill>
+                      </wps:spPr>
+                      <wps:style>
+                        <a:lnRef idx="2">
+                          <a:schemeClr val="accent1">
+                            <a:shade val="15000"/>
+                          </a:schemeClr>
+                        </a:lnRef>
+                        <a:fillRef idx="1">
+                          <a:schemeClr val="accent1"/>
+                        </a:fillRef>
+                        <a:effectRef idx="0">
+                          <a:schemeClr val="accent1"/>
+                        </a:effectRef>
+                        <a:fontRef idx="minor">
+                          <a:schemeClr val="lt1"/>
+                        </a:fontRef>
+                      </wps:style>
+                      <wps:txbx>
+                        <w:txbxContent>
+                          <w:p>
+                            <w:pPr>
+                              <w:jc w:val="both"/>
+                              <w:rPr>
+                                <w:color w:val="000000" w:themeColor="text1"/>
+                              </w:rPr>
+                            </w:pPr>
+                            <w:hyperlink w:anchor="Semestre_1" w:history="1">
+                              <w:r>
+                                <w:rPr>
+                                  <w:rStyle w:val="Lienhypertexte"/>
+                                </w:rPr>
+                                <w:t>S1</w:t>
+                              </w:r>
+                            </w:hyperlink>
+                          </w:p>
+                        </w:txbxContent>
+                      </wps:txbx>
+                      <wps:bodyPr rot="0" spcFirstLastPara="0" vertOverflow="overflow" horzOverflow="overflow" vert="horz" wrap="square" lIns="91440" tIns="45720" rIns="91440" bIns="45720" numCol="1" spcCol="0" rtlCol="0" fromWordArt="0" anchor="ctr" anchorCtr="0" forceAA="0" compatLnSpc="1">
+                        <a:prstTxWarp prst="textNoShape">
+                          <a:avLst/>
+                        </a:prstTxWarp>
+                        <a:noAutofit/>
+                      </wps:bodyPr>
+                    </wps:wsp>
+                  </a:graphicData>
+                </a:graphic>
+                <wp14:sizeRelH relativeFrom="margin">
+                  <wp14:pctWidth>0</wp14:pctWidth>
+                </wp14:sizeRelH>
+                <wp14:sizeRelV relativeFrom="margin">
+                  <wp14:pctHeight>0</wp14:pctHeight>
+                </wp14:sizeRelV>
+              </wp:anchor>
+            </w:drawing>
+          </mc:Choice>
+          <mc:Fallback>
+            <w:pict>
+              <v:rect w14:anchorId="6B410017" id="_x0000_s1037" href="#Semestre_1" style="position:absolute;margin-left:425.5pt;margin-top:15pt;width:32.1pt;height:21.6pt;z-index:251670528;visibility:visible;mso-wrap-style:square;mso-width-percent:0;mso-height-percent:0;mso-wrap-distance-left:9pt;mso-wrap-distance-top:0;mso-wrap-distance-right:9pt;mso-wrap-distance-bottom:0;mso-position-horizontal:absolute;mso-position-horizontal-relative:text;mso-position-vertical:absolute;mso-position-vertical-relative:text;mso-width-percent:0;mso-height-percent:0;mso-width-relative:margin;mso-height-relative:margin;v-text-anchor:middle" o:gfxdata="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" o:button="t" fillcolor="#f2f2f2 [3052]" strokecolor="#030e13 [484]" strokeweight="1pt">
+                <v:fill o:detectmouseclick="t"/>
+                <v:textbox>
+                  <w:txbxContent>
+                    <w:p>
+                      <w:pPr>
+                        <w:jc w:val="both"/>
+                        <w:rPr>
+                          <w:color w:val="000000" w:themeColor="text1"/>
+                        </w:rPr>
+                      </w:pPr>
+                      <w:hyperlink w:anchor="Semestre_1" w:history="1">
+                        <w:r>
+                          <w:rPr>
+                            <w:rStyle w:val="Lienhypertexte"/>
+                          </w:rPr>
+                          <w:t>S1</w:t>
+                        </w:r>
+                      </w:hyperlink>
+                    </w:p>
+                  </w:txbxContent>
+                </v:textbox>
+              </v:rect>
+            </w:pict>
+          </mc:Fallback>
+        </mc:AlternateContent>
+      </w:r>
+      <w:r>
+        <w:rPr>
+          <w:b/>
+          <w:bCs/>
+          <w:sz w:val="96"/>
+          <w:szCs w:val="96"/>
+        </w:rPr>
+        <w:t>S2</w:t>
+      </w:r>
+      <w:bookmarkEnd w:id="6"/>
+    </w:p>
+    <w:p>
+      <w:pPr>
+        <w:pStyle w:val="Paragraphedeliste"/>
+        <w:numPr>
+          <w:ilvl w:val="0"/>
+          <w:numId w:val="2"/>
+        </w:numPr>
+        <w:rPr>
+          <w:rStyle w:val="Lienhypertexte"/>
+          <w:b/>
+          <w:sz w:val="40"/>
+          <w:szCs w:val="40"/>
+        </w:rPr>
+      </w:pPr>
+      <w:r>
         <w:rPr>
           <w:b/>
           <w:sz w:val="40"/>
           <w:szCs w:val="40"/>
           <w:u w:val="single"/>
         </w:rPr>
-      </w:pPr>
-      <w:proofErr w:type="gramStart"/>
+        <w:fldChar w:fldCharType="begin"/>
+      </w:r>
       <w:r>
         <w:rPr>
           <w:b/>
@@ -6376,10 +8552,8 @@
           <w:szCs w:val="40"/>
           <w:u w:val="single"/>
         </w:rPr>
-        <w:lastRenderedPageBreak/>
-        <w:t>Electricité  UE</w:t>
-      </w:r>
-      <w:proofErr w:type="gramEnd"/>
+        <w:instrText>HYPERLINK  \l "Electricité_UE_2_1"</w:instrText>
+      </w:r>
       <w:r>
         <w:rPr>
           <w:b/>
@@ -6387,7 +8561,6 @@
           <w:szCs w:val="40"/>
           <w:u w:val="single"/>
         </w:rPr>
-        <w:t>_</w:t>
       </w:r>
       <w:r>
         <w:rPr>
@@ -6396,17 +8569,39 @@
           <w:szCs w:val="40"/>
           <w:u w:val="single"/>
         </w:rPr>
-        <w:t>2</w:t>
-      </w:r>
-      <w:r>
+        <w:fldChar w:fldCharType="separate"/>
+      </w:r>
+      <w:proofErr w:type="gramStart"/>
+      <w:r>
+        <w:rPr>
+          <w:rStyle w:val="Lienhypertexte"/>
+          <w:b/>
+          <w:sz w:val="40"/>
+          <w:szCs w:val="40"/>
+        </w:rPr>
+        <w:t>Electricité  UE</w:t>
+      </w:r>
+      <w:proofErr w:type="gramEnd"/>
+      <w:r>
+        <w:rPr>
+          <w:rStyle w:val="Lienhypertexte"/>
+          <w:b/>
+          <w:sz w:val="40"/>
+          <w:szCs w:val="40"/>
+        </w:rPr>
+        <w:t>_2_1 :</w:t>
+      </w:r>
+    </w:p>
+    <w:p>
+      <w:pPr>
+        <w:pStyle w:val="Paragraphedeliste"/>
         <w:rPr>
           <w:b/>
           <w:sz w:val="40"/>
           <w:szCs w:val="40"/>
           <w:u w:val="single"/>
         </w:rPr>
-        <w:t>_</w:t>
-      </w:r>
+      </w:pPr>
       <w:r>
         <w:rPr>
           <w:b/>
@@ -6414,9 +8609,548 @@
           <w:szCs w:val="40"/>
           <w:u w:val="single"/>
         </w:rPr>
+        <w:fldChar w:fldCharType="end"/>
+      </w:r>
+    </w:p>
+    <w:p>
+      <w:pPr>
+        <w:pStyle w:val="Paragraphedeliste"/>
+        <w:numPr>
+          <w:ilvl w:val="0"/>
+          <w:numId w:val="2"/>
+        </w:numPr>
+        <w:rPr>
+          <w:b/>
+          <w:sz w:val="40"/>
+          <w:szCs w:val="40"/>
+          <w:u w:val="single"/>
+        </w:rPr>
+      </w:pPr>
+      <w:hyperlink w:anchor="Mecanique_UE_2_1" w:history="1">
+        <w:proofErr w:type="gramStart"/>
+        <w:r>
+          <w:rPr>
+            <w:rStyle w:val="Lienhypertexte"/>
+            <w:b/>
+            <w:sz w:val="40"/>
+            <w:szCs w:val="40"/>
+          </w:rPr>
+          <w:t>Mécanique  UE</w:t>
+        </w:r>
+        <w:proofErr w:type="gramEnd"/>
+        <w:r>
+          <w:rPr>
+            <w:rStyle w:val="Lienhypertexte"/>
+            <w:b/>
+            <w:sz w:val="40"/>
+            <w:szCs w:val="40"/>
+          </w:rPr>
+          <w:t>_2_1 :</w:t>
+        </w:r>
+      </w:hyperlink>
+      <w:r>
+        <w:rPr>
+          <w:b/>
+          <w:sz w:val="40"/>
+          <w:szCs w:val="40"/>
+          <w:u w:val="single"/>
+        </w:rPr>
+        <w:t xml:space="preserve"> </w:t>
+      </w:r>
+    </w:p>
+    <w:p>
+      <w:pPr>
+        <w:pStyle w:val="Paragraphedeliste"/>
+        <w:rPr>
+          <w:b/>
+          <w:sz w:val="40"/>
+          <w:szCs w:val="40"/>
+          <w:u w:val="single"/>
+        </w:rPr>
+      </w:pPr>
+    </w:p>
+    <w:p>
+      <w:pPr>
+        <w:pStyle w:val="Paragraphedeliste"/>
+        <w:numPr>
+          <w:ilvl w:val="0"/>
+          <w:numId w:val="2"/>
+        </w:numPr>
+        <w:rPr>
+          <w:b/>
+          <w:sz w:val="40"/>
+          <w:szCs w:val="40"/>
+          <w:u w:val="single"/>
+        </w:rPr>
+      </w:pPr>
+      <w:hyperlink w:anchor="Electricité_UE_2_2" w:history="1">
+        <w:proofErr w:type="gramStart"/>
+        <w:r>
+          <w:rPr>
+            <w:rStyle w:val="Lienhypertexte"/>
+            <w:b/>
+            <w:sz w:val="40"/>
+            <w:szCs w:val="40"/>
+          </w:rPr>
+          <w:t>Electricité  UE</w:t>
+        </w:r>
+        <w:proofErr w:type="gramEnd"/>
+        <w:r>
+          <w:rPr>
+            <w:rStyle w:val="Lienhypertexte"/>
+            <w:b/>
+            <w:sz w:val="40"/>
+            <w:szCs w:val="40"/>
+          </w:rPr>
+          <w:t>_2_2 :</w:t>
+        </w:r>
+      </w:hyperlink>
+    </w:p>
+    <w:p>
+      <w:pPr>
+        <w:rPr>
+          <w:b/>
+          <w:sz w:val="40"/>
+          <w:szCs w:val="40"/>
+          <w:u w:val="single"/>
+        </w:rPr>
+      </w:pPr>
+    </w:p>
+    <w:p>
+      <w:pPr>
+        <w:rPr>
+          <w:b/>
+          <w:sz w:val="40"/>
+          <w:szCs w:val="40"/>
+          <w:u w:val="single"/>
+        </w:rPr>
+      </w:pPr>
+    </w:p>
+    <w:p>
+      <w:pPr>
+        <w:rPr>
+          <w:b/>
+          <w:sz w:val="40"/>
+          <w:szCs w:val="40"/>
+          <w:u w:val="single"/>
+        </w:rPr>
+      </w:pPr>
+    </w:p>
+    <w:p>
+      <w:pPr>
+        <w:rPr>
+          <w:b/>
+          <w:sz w:val="40"/>
+          <w:szCs w:val="40"/>
+          <w:u w:val="single"/>
+        </w:rPr>
+      </w:pPr>
+    </w:p>
+    <w:p>
+      <w:pPr>
+        <w:rPr>
+          <w:b/>
+          <w:sz w:val="40"/>
+          <w:szCs w:val="40"/>
+          <w:u w:val="single"/>
+        </w:rPr>
+      </w:pPr>
+    </w:p>
+    <w:p>
+      <w:pPr>
+        <w:rPr>
+          <w:b/>
+          <w:sz w:val="40"/>
+          <w:szCs w:val="40"/>
+          <w:u w:val="single"/>
+        </w:rPr>
+      </w:pPr>
+    </w:p>
+    <w:p>
+      <w:pPr>
+        <w:rPr>
+          <w:b/>
+          <w:sz w:val="40"/>
+          <w:szCs w:val="40"/>
+          <w:u w:val="single"/>
+        </w:rPr>
+      </w:pPr>
+    </w:p>
+    <w:p>
+      <w:pPr>
+        <w:rPr>
+          <w:b/>
+          <w:sz w:val="40"/>
+          <w:szCs w:val="40"/>
+          <w:u w:val="single"/>
+        </w:rPr>
+      </w:pPr>
+    </w:p>
+    <w:p>
+      <w:pPr>
+        <w:rPr>
+          <w:b/>
+          <w:sz w:val="40"/>
+          <w:szCs w:val="40"/>
+          <w:u w:val="single"/>
+        </w:rPr>
+      </w:pPr>
+    </w:p>
+    <w:p>
+      <w:pPr>
+        <w:rPr>
+          <w:b/>
+          <w:sz w:val="40"/>
+          <w:szCs w:val="40"/>
+          <w:u w:val="single"/>
+        </w:rPr>
+      </w:pPr>
+    </w:p>
+    <w:p>
+      <w:pPr>
+        <w:rPr>
+          <w:b/>
+          <w:sz w:val="40"/>
+          <w:szCs w:val="40"/>
+          <w:u w:val="single"/>
+        </w:rPr>
+      </w:pPr>
+    </w:p>
+    <w:p>
+      <w:pPr>
+        <w:rPr>
+          <w:b/>
+          <w:sz w:val="40"/>
+          <w:szCs w:val="40"/>
+          <w:u w:val="single"/>
+        </w:rPr>
+      </w:pPr>
+    </w:p>
+    <w:p>
+      <w:pPr>
+        <w:rPr>
+          <w:b/>
+          <w:sz w:val="40"/>
+          <w:szCs w:val="40"/>
+          <w:u w:val="single"/>
+        </w:rPr>
+      </w:pPr>
+    </w:p>
+    <w:p>
+      <w:pPr>
+        <w:rPr>
+          <w:b/>
+          <w:sz w:val="40"/>
+          <w:szCs w:val="40"/>
+          <w:u w:val="single"/>
+        </w:rPr>
+      </w:pPr>
+      <w:bookmarkStart w:id="7" w:name="Electricité_UE_2_1"/>
+      <w:r>
+        <w:rPr>
+          <w:b/>
+          <w:bCs/>
+          <w:noProof/>
+          <w:sz w:val="96"/>
+          <w:szCs w:val="96"/>
+        </w:rPr>
+        <w:lastRenderedPageBreak/>
+        <mc:AlternateContent>
+          <mc:Choice Requires="wps">
+            <w:drawing>
+              <wp:anchor distT="0" distB="0" distL="114300" distR="114300" simplePos="0" relativeHeight="251684864" behindDoc="0" locked="0" layoutInCell="1" allowOverlap="1" wp14:anchorId="3B3B0D44" wp14:editId="05BCA0A0">
+                <wp:simplePos x="0" y="0"/>
+                <wp:positionH relativeFrom="column">
+                  <wp:posOffset>6069965</wp:posOffset>
+                </wp:positionH>
+                <wp:positionV relativeFrom="paragraph">
+                  <wp:posOffset>5715</wp:posOffset>
+                </wp:positionV>
+                <wp:extent cx="407670" cy="274320"/>
+                <wp:effectExtent l="0" t="0" r="11430" b="11430"/>
+                <wp:wrapNone/>
+                <wp:docPr id="1402750555" name="Rectangle 2">
+                  <a:hlinkClick xmlns:a="http://schemas.openxmlformats.org/drawingml/2006/main" r:id="rId8"/>
+                </wp:docPr>
+                <wp:cNvGraphicFramePr/>
+                <a:graphic xmlns:a="http://schemas.openxmlformats.org/drawingml/2006/main">
+                  <a:graphicData uri="http://schemas.microsoft.com/office/word/2010/wordprocessingShape">
+                    <wps:wsp>
+                      <wps:cNvSpPr/>
+                      <wps:spPr>
+                        <a:xfrm>
+                          <a:off x="0" y="0"/>
+                          <a:ext cx="407670" cy="274320"/>
+                        </a:xfrm>
+                        <a:prstGeom prst="rect">
+                          <a:avLst/>
+                        </a:prstGeom>
+                        <a:solidFill>
+                          <a:schemeClr val="bg1">
+                            <a:lumMod val="95000"/>
+                          </a:schemeClr>
+                        </a:solidFill>
+                      </wps:spPr>
+                      <wps:style>
+                        <a:lnRef idx="2">
+                          <a:schemeClr val="accent1">
+                            <a:shade val="15000"/>
+                          </a:schemeClr>
+                        </a:lnRef>
+                        <a:fillRef idx="1">
+                          <a:schemeClr val="accent1"/>
+                        </a:fillRef>
+                        <a:effectRef idx="0">
+                          <a:schemeClr val="accent1"/>
+                        </a:effectRef>
+                        <a:fontRef idx="minor">
+                          <a:schemeClr val="lt1"/>
+                        </a:fontRef>
+                      </wps:style>
+                      <wps:txbx>
+                        <w:txbxContent>
+                          <w:p>
+                            <w:pPr>
+                              <w:jc w:val="both"/>
+                              <w:rPr>
+                                <w:color w:val="000000" w:themeColor="text1"/>
+                              </w:rPr>
+                            </w:pPr>
+                            <w:hyperlink w:anchor="Semestre_2" w:history="1">
+                              <w:r>
+                                <w:rPr>
+                                  <w:rStyle w:val="Lienhypertexte"/>
+                                </w:rPr>
+                                <w:t>S2Semestre_2</w:t>
+                              </w:r>
+                            </w:hyperlink>
+                          </w:p>
+                        </w:txbxContent>
+                      </wps:txbx>
+                      <wps:bodyPr rot="0" spcFirstLastPara="0" vertOverflow="overflow" horzOverflow="overflow" vert="horz" wrap="square" lIns="91440" tIns="45720" rIns="91440" bIns="45720" numCol="1" spcCol="0" rtlCol="0" fromWordArt="0" anchor="ctr" anchorCtr="0" forceAA="0" compatLnSpc="1">
+                        <a:prstTxWarp prst="textNoShape">
+                          <a:avLst/>
+                        </a:prstTxWarp>
+                        <a:noAutofit/>
+                      </wps:bodyPr>
+                    </wps:wsp>
+                  </a:graphicData>
+                </a:graphic>
+                <wp14:sizeRelH relativeFrom="margin">
+                  <wp14:pctWidth>0</wp14:pctWidth>
+                </wp14:sizeRelH>
+                <wp14:sizeRelV relativeFrom="margin">
+                  <wp14:pctHeight>0</wp14:pctHeight>
+                </wp14:sizeRelV>
+              </wp:anchor>
+            </w:drawing>
+          </mc:Choice>
+          <mc:Fallback>
+            <w:pict>
+              <v:rect w14:anchorId="3B3B0D44" id="_x0000_s1038" href="#Semestre_2" style="position:absolute;margin-left:477.95pt;margin-top:.45pt;width:32.1pt;height:21.6pt;z-index:251684864;visibility:visible;mso-wrap-style:square;mso-width-percent:0;mso-height-percent:0;mso-wrap-distance-left:9pt;mso-wrap-distance-top:0;mso-wrap-distance-right:9pt;mso-wrap-distance-bottom:0;mso-position-horizontal:absolute;mso-position-horizontal-relative:text;mso-position-vertical:absolute;mso-position-vertical-relative:text;mso-width-percent:0;mso-height-percent:0;mso-width-relative:margin;mso-height-relative:margin;v-text-anchor:middle" o:gfxdata="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" o:button="t" fillcolor="#f2f2f2 [3052]" strokecolor="#030e13 [484]" strokeweight="1pt">
+                <v:fill o:detectmouseclick="t"/>
+                <v:textbox>
+                  <w:txbxContent>
+                    <w:p>
+                      <w:pPr>
+                        <w:jc w:val="both"/>
+                        <w:rPr>
+                          <w:color w:val="000000" w:themeColor="text1"/>
+                        </w:rPr>
+                      </w:pPr>
+                      <w:hyperlink w:anchor="Semestre_2" w:history="1">
+                        <w:r>
+                          <w:rPr>
+                            <w:rStyle w:val="Lienhypertexte"/>
+                          </w:rPr>
+                          <w:t>S2Semestre_2</w:t>
+                        </w:r>
+                      </w:hyperlink>
+                    </w:p>
+                  </w:txbxContent>
+                </v:textbox>
+              </v:rect>
+            </w:pict>
+          </mc:Fallback>
+        </mc:AlternateContent>
+      </w:r>
+      <w:r>
+        <w:rPr>
+          <w:b/>
+          <w:bCs/>
+          <w:noProof/>
+          <w:sz w:val="96"/>
+          <w:szCs w:val="96"/>
+        </w:rPr>
+        <mc:AlternateContent>
+          <mc:Choice Requires="wps">
+            <w:drawing>
+              <wp:anchor distT="0" distB="0" distL="114300" distR="114300" simplePos="0" relativeHeight="251685888" behindDoc="0" locked="0" layoutInCell="1" allowOverlap="1" wp14:anchorId="2C768BB6" wp14:editId="2B9BFBCE">
+                <wp:simplePos x="0" y="0"/>
+                <wp:positionH relativeFrom="column">
+                  <wp:posOffset>5556250</wp:posOffset>
+                </wp:positionH>
+                <wp:positionV relativeFrom="paragraph">
+                  <wp:posOffset>5715</wp:posOffset>
+                </wp:positionV>
+                <wp:extent cx="407914" cy="274320"/>
+                <wp:effectExtent l="0" t="0" r="11430" b="11430"/>
+                <wp:wrapNone/>
+                <wp:docPr id="865661093" name="Rectangle 2">
+                  <a:hlinkClick xmlns:a="http://schemas.openxmlformats.org/drawingml/2006/main" r:id="rId9"/>
+                </wp:docPr>
+                <wp:cNvGraphicFramePr/>
+                <a:graphic xmlns:a="http://schemas.openxmlformats.org/drawingml/2006/main">
+                  <a:graphicData uri="http://schemas.microsoft.com/office/word/2010/wordprocessingShape">
+                    <wps:wsp>
+                      <wps:cNvSpPr/>
+                      <wps:spPr>
+                        <a:xfrm>
+                          <a:off x="0" y="0"/>
+                          <a:ext cx="407914" cy="274320"/>
+                        </a:xfrm>
+                        <a:prstGeom prst="rect">
+                          <a:avLst/>
+                        </a:prstGeom>
+                        <a:solidFill>
+                          <a:schemeClr val="bg1">
+                            <a:lumMod val="95000"/>
+                          </a:schemeClr>
+                        </a:solidFill>
+                      </wps:spPr>
+                      <wps:style>
+                        <a:lnRef idx="2">
+                          <a:schemeClr val="accent1">
+                            <a:shade val="15000"/>
+                          </a:schemeClr>
+                        </a:lnRef>
+                        <a:fillRef idx="1">
+                          <a:schemeClr val="accent1"/>
+                        </a:fillRef>
+                        <a:effectRef idx="0">
+                          <a:schemeClr val="accent1"/>
+                        </a:effectRef>
+                        <a:fontRef idx="minor">
+                          <a:schemeClr val="lt1"/>
+                        </a:fontRef>
+                      </wps:style>
+                      <wps:txbx>
+                        <w:txbxContent>
+                          <w:p>
+                            <w:pPr>
+                              <w:jc w:val="both"/>
+                              <w:rPr>
+                                <w:color w:val="000000" w:themeColor="text1"/>
+                              </w:rPr>
+                            </w:pPr>
+                            <w:hyperlink w:anchor="Semestre_1" w:history="1">
+                              <w:r>
+                                <w:rPr>
+                                  <w:rStyle w:val="Lienhypertexte"/>
+                                </w:rPr>
+                                <w:t>S1</w:t>
+                              </w:r>
+                            </w:hyperlink>
+                          </w:p>
+                        </w:txbxContent>
+                      </wps:txbx>
+                      <wps:bodyPr rot="0" spcFirstLastPara="0" vertOverflow="overflow" horzOverflow="overflow" vert="horz" wrap="square" lIns="91440" tIns="45720" rIns="91440" bIns="45720" numCol="1" spcCol="0" rtlCol="0" fromWordArt="0" anchor="ctr" anchorCtr="0" forceAA="0" compatLnSpc="1">
+                        <a:prstTxWarp prst="textNoShape">
+                          <a:avLst/>
+                        </a:prstTxWarp>
+                        <a:noAutofit/>
+                      </wps:bodyPr>
+                    </wps:wsp>
+                  </a:graphicData>
+                </a:graphic>
+                <wp14:sizeRelH relativeFrom="margin">
+                  <wp14:pctWidth>0</wp14:pctWidth>
+                </wp14:sizeRelH>
+                <wp14:sizeRelV relativeFrom="margin">
+                  <wp14:pctHeight>0</wp14:pctHeight>
+                </wp14:sizeRelV>
+              </wp:anchor>
+            </w:drawing>
+          </mc:Choice>
+          <mc:Fallback>
+            <w:pict>
+              <v:rect w14:anchorId="2C768BB6" id="_x0000_s1039" href="#Semestre_1" style="position:absolute;margin-left:437.5pt;margin-top:.45pt;width:32.1pt;height:21.6pt;z-index:251685888;visibility:visible;mso-wrap-style:square;mso-width-percent:0;mso-height-percent:0;mso-wrap-distance-left:9pt;mso-wrap-distance-top:0;mso-wrap-distance-right:9pt;mso-wrap-distance-bottom:0;mso-position-horizontal:absolute;mso-position-horizontal-relative:text;mso-position-vertical:absolute;mso-position-vertical-relative:text;mso-width-percent:0;mso-height-percent:0;mso-width-relative:margin;mso-height-relative:margin;v-text-anchor:middle" o:gfxdata="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" o:button="t" fillcolor="#f2f2f2 [3052]" strokecolor="#030e13 [484]" strokeweight="1pt">
+                <v:fill o:detectmouseclick="t"/>
+                <v:textbox>
+                  <w:txbxContent>
+                    <w:p>
+                      <w:pPr>
+                        <w:jc w:val="both"/>
+                        <w:rPr>
+                          <w:color w:val="000000" w:themeColor="text1"/>
+                        </w:rPr>
+                      </w:pPr>
+                      <w:hyperlink w:anchor="Semestre_1" w:history="1">
+                        <w:r>
+                          <w:rPr>
+                            <w:rStyle w:val="Lienhypertexte"/>
+                          </w:rPr>
+                          <w:t>S1</w:t>
+                        </w:r>
+                      </w:hyperlink>
+                    </w:p>
+                  </w:txbxContent>
+                </v:textbox>
+              </v:rect>
+            </w:pict>
+          </mc:Fallback>
+        </mc:AlternateContent>
+      </w:r>
+      <w:proofErr w:type="gramStart"/>
+      <w:r>
+        <w:rPr>
+          <w:b/>
+          <w:sz w:val="40"/>
+          <w:szCs w:val="40"/>
+          <w:u w:val="single"/>
+        </w:rPr>
+        <w:t>Electricité  UE</w:t>
+      </w:r>
+      <w:proofErr w:type="gramEnd"/>
+      <w:r>
+        <w:rPr>
+          <w:b/>
+          <w:sz w:val="40"/>
+          <w:szCs w:val="40"/>
+          <w:u w:val="single"/>
+        </w:rPr>
+        <w:t>_</w:t>
+      </w:r>
+      <w:r>
+        <w:rPr>
+          <w:b/>
+          <w:sz w:val="40"/>
+          <w:szCs w:val="40"/>
+          <w:u w:val="single"/>
+        </w:rPr>
+        <w:t>2_</w:t>
+      </w:r>
+      <w:r>
+        <w:rPr>
+          <w:b/>
+          <w:sz w:val="40"/>
+          <w:szCs w:val="40"/>
+          <w:u w:val="single"/>
+        </w:rPr>
         <w:t>1 :</w:t>
       </w:r>
+      <w:r>
+        <w:rPr>
+          <w:b/>
+          <w:bCs/>
+          <w:noProof/>
+          <w:sz w:val="96"/>
+          <w:szCs w:val="96"/>
+        </w:rPr>
+        <w:t xml:space="preserve"> </w:t>
+      </w:r>
     </w:p>
+    <w:bookmarkEnd w:id="7"/>
     <w:p/>
     <w:tbl>
       <w:tblPr>
@@ -6448,14 +9182,51 @@
                 <w:b/>
                 <w:bCs/>
               </w:rPr>
-              <w:t>UE</w:t>
-            </w:r>
-            <w:r>
+              <w:t>UE2.1</w:t>
+            </w:r>
+          </w:p>
+        </w:tc>
+      </w:tr>
+      <w:tr>
+        <w:tc>
+          <w:tcPr>
+            <w:tcW w:w="2122" w:type="dxa"/>
+            <w:shd w:val="clear" w:color="auto" w:fill="F2F2F2" w:themeFill="background1" w:themeFillShade="F2"/>
+          </w:tcPr>
+          <w:p>
+            <w:pPr>
               <w:rPr>
                 <w:b/>
                 <w:bCs/>
               </w:rPr>
-              <w:t>2.1</w:t>
+            </w:pPr>
+            <w:r>
+              <w:rPr>
+                <w:b/>
+                <w:bCs/>
+              </w:rPr>
+              <w:t>Compétence</w:t>
+            </w:r>
+          </w:p>
+        </w:tc>
+        <w:tc>
+          <w:tcPr>
+            <w:tcW w:w="7512" w:type="dxa"/>
+            <w:shd w:val="clear" w:color="auto" w:fill="F2F2F2" w:themeFill="background1" w:themeFillShade="F2"/>
+          </w:tcPr>
+          <w:p>
+            <w:pPr>
+              <w:rPr>
+                <w:b/>
+                <w:bCs/>
+              </w:rPr>
+            </w:pPr>
+            <w:r>
+              <w:rPr>
+                <w:b/>
+                <w:bCs/>
+              </w:rPr>
+              <w:t>Maintenir en condition opérationnelle un système pluritechnique</w:t>
             </w:r>
           </w:p>
         </w:tc>
@@ -6467,10 +9238,1365 @@
             <w:shd w:val="clear" w:color="auto" w:fill="F2F2F2" w:themeFill="background1" w:themeFillShade="F2"/>
           </w:tcPr>
           <w:p>
+            <w:r>
+              <w:t>Composantes essentielles</w:t>
+            </w:r>
+          </w:p>
+        </w:tc>
+        <w:tc>
+          <w:tcPr>
+            <w:tcW w:w="7512" w:type="dxa"/>
+            <w:shd w:val="clear" w:color="auto" w:fill="F2F2F2" w:themeFill="background1" w:themeFillShade="F2"/>
+          </w:tcPr>
+          <w:p>
+            <w:r>
+              <w:t>En respectant la stratégie de maintenance de l'entreprise</w:t>
+            </w:r>
+          </w:p>
+          <w:p>
+            <w:r>
+              <w:t>En tenant compte du contexte d'intervention</w:t>
+            </w:r>
+          </w:p>
+          <w:p>
+            <w:r>
+              <w:t>En rendant compte des activités réalisées</w:t>
+            </w:r>
+          </w:p>
+          <w:p>
+            <w:r>
+              <w:t>En prenant en compte les spécificités techniques du système</w:t>
+            </w:r>
+          </w:p>
+        </w:tc>
+      </w:tr>
+      <w:tr>
+        <w:tc>
+          <w:tcPr>
+            <w:tcW w:w="2122" w:type="dxa"/>
+            <w:shd w:val="clear" w:color="auto" w:fill="F2F2F2" w:themeFill="background1" w:themeFillShade="F2"/>
+          </w:tcPr>
+          <w:p>
+            <w:r>
+              <w:t>Niveau</w:t>
+            </w:r>
+          </w:p>
+        </w:tc>
+        <w:tc>
+          <w:tcPr>
+            <w:tcW w:w="7512" w:type="dxa"/>
+            <w:shd w:val="clear" w:color="auto" w:fill="F2F2F2" w:themeFill="background1" w:themeFillShade="F2"/>
+          </w:tcPr>
+          <w:p>
+            <w:r>
+              <w:t>Effectuer des opérations de maintenance sur un élément d’un système pluritechnique</w:t>
+            </w:r>
+          </w:p>
+        </w:tc>
+      </w:tr>
+      <w:tr>
+        <w:tc>
+          <w:tcPr>
+            <w:tcW w:w="2122" w:type="dxa"/>
+            <w:shd w:val="clear" w:color="auto" w:fill="F2F2F2" w:themeFill="background1" w:themeFillShade="F2"/>
+          </w:tcPr>
+          <w:p>
+            <w:r>
+              <w:t xml:space="preserve">SAE </w:t>
+            </w:r>
+            <w:r>
+              <w:t>2</w:t>
+            </w:r>
+            <w:r>
+              <w:t>1</w:t>
+            </w:r>
+          </w:p>
+        </w:tc>
+        <w:tc>
+          <w:tcPr>
+            <w:tcW w:w="7512" w:type="dxa"/>
+            <w:shd w:val="clear" w:color="auto" w:fill="F2F2F2" w:themeFill="background1" w:themeFillShade="F2"/>
+          </w:tcPr>
+          <w:p>
+            <w:r>
+              <w:t>Exécuter</w:t>
+            </w:r>
+            <w:r>
+              <w:t xml:space="preserve"> des opérations élémentaires de maintenance</w:t>
+            </w:r>
+          </w:p>
+        </w:tc>
+      </w:tr>
+      <w:tr>
+        <w:tc>
+          <w:tcPr>
+            <w:tcW w:w="2122" w:type="dxa"/>
+            <w:shd w:val="clear" w:color="auto" w:fill="F2F2F2" w:themeFill="background1" w:themeFillShade="F2"/>
+          </w:tcPr>
+          <w:p>
+            <w:r>
+              <w:t>Apprentissages critiques</w:t>
+            </w:r>
+          </w:p>
+        </w:tc>
+        <w:tc>
+          <w:tcPr>
+            <w:tcW w:w="7512" w:type="dxa"/>
+            <w:shd w:val="clear" w:color="auto" w:fill="F2F2F2" w:themeFill="background1" w:themeFillShade="F2"/>
+          </w:tcPr>
+          <w:p>
+            <w:r>
+              <w:t>Comprendre le fonctionnement des constituants élémentaires système simple</w:t>
+            </w:r>
+          </w:p>
+          <w:p>
+            <w:r>
+              <w:t>Identifier les différentes méthodes de maintenance</w:t>
+            </w:r>
+          </w:p>
+          <w:p>
+            <w:r>
+              <w:t>Utiliser les outils adaptés à une intervention simple</w:t>
+            </w:r>
+          </w:p>
+        </w:tc>
+      </w:tr>
+    </w:tbl>
+    <w:p/>
+    <w:tbl>
+      <w:tblPr>
+        <w:tblW w:w="5000" w:type="pct"/>
+        <w:tblBorders>
+          <w:top w:val="single" w:sz="4" w:space="0" w:color="auto"/>
+          <w:left w:val="single" w:sz="4" w:space="0" w:color="auto"/>
+          <w:bottom w:val="single" w:sz="4" w:space="0" w:color="auto"/>
+          <w:right w:val="single" w:sz="4" w:space="0" w:color="auto"/>
+          <w:insideH w:val="single" w:sz="4" w:space="0" w:color="auto"/>
+          <w:insideV w:val="single" w:sz="4" w:space="0" w:color="auto"/>
+        </w:tblBorders>
+        <w:tblCellMar>
+          <w:left w:w="0" w:type="dxa"/>
+          <w:right w:w="0" w:type="dxa"/>
+        </w:tblCellMar>
+        <w:tblLook w:val="04A0" w:firstRow="1" w:lastRow="0" w:firstColumn="1" w:lastColumn="0" w:noHBand="0" w:noVBand="1"/>
+      </w:tblPr>
+      <w:tblGrid>
+        <w:gridCol w:w="2685"/>
+        <w:gridCol w:w="6377"/>
+      </w:tblGrid>
+      <w:tr>
+        <w:trPr>
+          <w:trHeight w:val="325"/>
+        </w:trPr>
+        <w:tc>
+          <w:tcPr>
+            <w:tcW w:w="1471" w:type="pct"/>
+            <w:shd w:val="clear" w:color="auto" w:fill="auto"/>
+            <w:tcMar>
+              <w:top w:w="15" w:type="dxa"/>
+              <w:left w:w="61" w:type="dxa"/>
+              <w:bottom w:w="0" w:type="dxa"/>
+              <w:right w:w="61" w:type="dxa"/>
+            </w:tcMar>
+            <w:hideMark/>
+          </w:tcPr>
+          <w:p>
+            <w:pPr>
+              <w:rPr>
+                <w:shd w:val="clear" w:color="auto" w:fill="FFFFFF"/>
+              </w:rPr>
+            </w:pPr>
+            <w:r>
+              <w:rPr>
+                <w:shd w:val="clear" w:color="auto" w:fill="FFFFFF"/>
+              </w:rPr>
+              <w:t>Niveau</w:t>
+            </w:r>
+            <w:r>
+              <w:rPr>
+                <w:shd w:val="clear" w:color="auto" w:fill="FFFFFF"/>
+              </w:rPr>
+              <w:t xml:space="preserve"> de maîtrise</w:t>
+            </w:r>
+          </w:p>
+          <w:p>
+            <w:pPr>
+              <w:rPr>
+                <w:shd w:val="clear" w:color="auto" w:fill="FFFFFF"/>
+              </w:rPr>
+            </w:pPr>
+          </w:p>
+        </w:tc>
+        <w:tc>
+          <w:tcPr>
+            <w:tcW w:w="3529" w:type="pct"/>
+            <w:shd w:val="clear" w:color="auto" w:fill="auto"/>
+            <w:tcMar>
+              <w:top w:w="15" w:type="dxa"/>
+              <w:left w:w="61" w:type="dxa"/>
+              <w:bottom w:w="0" w:type="dxa"/>
+              <w:right w:w="61" w:type="dxa"/>
+            </w:tcMar>
+            <w:hideMark/>
+          </w:tcPr>
+          <w:p>
+            <w:pPr>
+              <w:rPr>
+                <w:shd w:val="clear" w:color="auto" w:fill="FFFFFF"/>
+              </w:rPr>
+            </w:pPr>
+            <w:r>
+              <w:rPr>
+                <w:shd w:val="clear" w:color="auto" w:fill="FFFFFF"/>
+              </w:rPr>
+              <w:t>Pas seul/</w:t>
+            </w:r>
+            <w:r>
+              <w:rPr>
+                <w:shd w:val="clear" w:color="auto" w:fill="FFFFFF"/>
+              </w:rPr>
+              <w:t>Avec de l’aide ponctuelle</w:t>
+            </w:r>
+            <w:r>
+              <w:rPr>
+                <w:shd w:val="clear" w:color="auto" w:fill="FFFFFF"/>
+              </w:rPr>
+              <w:t>/En autonomie</w:t>
+            </w:r>
+          </w:p>
+          <w:p>
+            <w:pPr>
+              <w:rPr>
+                <w:shd w:val="clear" w:color="auto" w:fill="FFFFFF"/>
+              </w:rPr>
+            </w:pPr>
+            <w:r>
+              <w:rPr>
+                <w:shd w:val="clear" w:color="auto" w:fill="FFFFFF"/>
+              </w:rPr>
+              <w:t>Pas maîtrisé/Maîtrisé partiellement/Bien maîtrisé</w:t>
+            </w:r>
+          </w:p>
+        </w:tc>
+      </w:tr>
+      <w:tr>
+        <w:trPr>
+          <w:trHeight w:val="365"/>
+        </w:trPr>
+        <w:tc>
+          <w:tcPr>
+            <w:tcW w:w="5000" w:type="pct"/>
+            <w:gridSpan w:val="2"/>
+            <w:shd w:val="clear" w:color="auto" w:fill="auto"/>
+            <w:tcMar>
+              <w:top w:w="15" w:type="dxa"/>
+              <w:left w:w="61" w:type="dxa"/>
+              <w:bottom w:w="0" w:type="dxa"/>
+              <w:right w:w="61" w:type="dxa"/>
+            </w:tcMar>
+            <w:hideMark/>
+          </w:tcPr>
+          <w:p>
+            <w:pPr>
+              <w:rPr>
+                <w:shd w:val="clear" w:color="auto" w:fill="FFFFFF"/>
+              </w:rPr>
+            </w:pPr>
+            <w:r>
+              <w:rPr>
+                <w:shd w:val="clear" w:color="auto" w:fill="FFFFFF"/>
+              </w:rPr>
+              <w:t>Technologies/Outils utilisés</w:t>
+            </w:r>
+          </w:p>
+        </w:tc>
+      </w:tr>
+      <w:tr>
+        <w:trPr>
+          <w:trHeight w:val="925"/>
+        </w:trPr>
+        <w:tc>
+          <w:tcPr>
+            <w:tcW w:w="5000" w:type="pct"/>
+            <w:gridSpan w:val="2"/>
+            <w:shd w:val="clear" w:color="auto" w:fill="auto"/>
+            <w:tcMar>
+              <w:top w:w="15" w:type="dxa"/>
+              <w:left w:w="61" w:type="dxa"/>
+              <w:bottom w:w="0" w:type="dxa"/>
+              <w:right w:w="61" w:type="dxa"/>
+            </w:tcMar>
+          </w:tcPr>
+          <w:p>
+            <w:pPr>
+              <w:rPr>
+                <w:shd w:val="clear" w:color="auto" w:fill="FFFFFF"/>
+              </w:rPr>
+            </w:pPr>
+            <w:r>
+              <w:rPr>
+                <w:shd w:val="clear" w:color="auto" w:fill="FFFFFF"/>
+              </w:rPr>
+              <w:t xml:space="preserve">Une feuille, schéma de câblage, un crayon, un stylo quatre couleurs, des </w:t>
+            </w:r>
+            <w:proofErr w:type="gramStart"/>
+            <w:r>
+              <w:rPr>
+                <w:shd w:val="clear" w:color="auto" w:fill="FFFFFF"/>
+              </w:rPr>
+              <w:t>tournevis(</w:t>
+            </w:r>
+            <w:proofErr w:type="gramEnd"/>
+            <w:r>
+              <w:rPr>
+                <w:shd w:val="clear" w:color="auto" w:fill="FFFFFF"/>
+              </w:rPr>
+              <w:t xml:space="preserve">deux </w:t>
+            </w:r>
+            <w:r>
+              <w:rPr>
+                <w:shd w:val="clear" w:color="auto" w:fill="FFFFFF"/>
+              </w:rPr>
+              <w:t>cruciforme</w:t>
+            </w:r>
+            <w:r>
+              <w:rPr>
+                <w:shd w:val="clear" w:color="auto" w:fill="FFFFFF"/>
+              </w:rPr>
+              <w:t>s</w:t>
+            </w:r>
+            <w:r>
+              <w:rPr>
+                <w:shd w:val="clear" w:color="auto" w:fill="FFFFFF"/>
+              </w:rPr>
+              <w:t xml:space="preserve"> et un plat), une pince à dénuder, une pince à sertir, des fils de cuivre</w:t>
+            </w:r>
+            <w:r>
+              <w:rPr>
+                <w:shd w:val="clear" w:color="auto" w:fill="FFFFFF"/>
+              </w:rPr>
+              <w:t xml:space="preserve"> déjà cossé</w:t>
+            </w:r>
+            <w:r>
+              <w:rPr>
+                <w:shd w:val="clear" w:color="auto" w:fill="FFFFFF"/>
+              </w:rPr>
+              <w:t>.</w:t>
+            </w:r>
+            <w:r>
+              <w:rPr>
+                <w:shd w:val="clear" w:color="auto" w:fill="FFFFFF"/>
+              </w:rPr>
+              <w:t xml:space="preserve"> Un ordinateur.</w:t>
+            </w:r>
+          </w:p>
+          <w:p>
+            <w:pPr>
+              <w:rPr>
+                <w:shd w:val="clear" w:color="auto" w:fill="FFFFFF"/>
+              </w:rPr>
+            </w:pPr>
+          </w:p>
+        </w:tc>
+      </w:tr>
+      <w:tr>
+        <w:trPr>
+          <w:trHeight w:val="387"/>
+        </w:trPr>
+        <w:tc>
+          <w:tcPr>
+            <w:tcW w:w="5000" w:type="pct"/>
+            <w:gridSpan w:val="2"/>
+            <w:shd w:val="clear" w:color="auto" w:fill="auto"/>
+            <w:tcMar>
+              <w:top w:w="15" w:type="dxa"/>
+              <w:left w:w="61" w:type="dxa"/>
+              <w:bottom w:w="0" w:type="dxa"/>
+              <w:right w:w="61" w:type="dxa"/>
+            </w:tcMar>
+            <w:hideMark/>
+          </w:tcPr>
+          <w:p>
+            <w:pPr>
+              <w:rPr>
+                <w:shd w:val="clear" w:color="auto" w:fill="FFFFFF"/>
+              </w:rPr>
+            </w:pPr>
+            <w:r>
+              <w:rPr>
+                <w:shd w:val="clear" w:color="auto" w:fill="FFFFFF"/>
+              </w:rPr>
+              <w:t>Description, explication de la compétence</w:t>
+            </w:r>
+          </w:p>
+        </w:tc>
+      </w:tr>
+      <w:tr>
+        <w:trPr>
+          <w:trHeight w:val="1470"/>
+        </w:trPr>
+        <w:tc>
+          <w:tcPr>
+            <w:tcW w:w="5000" w:type="pct"/>
+            <w:gridSpan w:val="2"/>
+            <w:shd w:val="clear" w:color="auto" w:fill="auto"/>
+            <w:tcMar>
+              <w:top w:w="15" w:type="dxa"/>
+              <w:left w:w="61" w:type="dxa"/>
+              <w:bottom w:w="0" w:type="dxa"/>
+              <w:right w:w="61" w:type="dxa"/>
+            </w:tcMar>
+          </w:tcPr>
+          <w:p>
+            <w:pPr>
+              <w:tabs>
+                <w:tab w:val="left" w:pos="3500"/>
+              </w:tabs>
+              <w:rPr>
+                <w:shd w:val="clear" w:color="auto" w:fill="FFFFFF"/>
+              </w:rPr>
+            </w:pPr>
+            <w:r>
+              <w:rPr>
+                <w:shd w:val="clear" w:color="auto" w:fill="FFFFFF"/>
+              </w:rPr>
+              <w:t xml:space="preserve">Lors de cette SAE, nous avons travaillé sur trois compétences principales, </w:t>
+            </w:r>
+            <w:r>
+              <w:rPr>
+                <w:shd w:val="clear" w:color="auto" w:fill="FFFFFF"/>
+              </w:rPr>
+              <w:t xml:space="preserve">le choix de composants, le câblage sur platine schématisé avec des cordons </w:t>
+            </w:r>
+            <w:r>
+              <w:rPr>
+                <w:shd w:val="clear" w:color="auto" w:fill="FFFFFF"/>
+              </w:rPr>
+              <w:t>banane</w:t>
+            </w:r>
+            <w:r>
+              <w:rPr>
+                <w:shd w:val="clear" w:color="auto" w:fill="FFFFFF"/>
+              </w:rPr>
+              <w:t xml:space="preserve">, et troisièmement le câblage sur platine non schématisé avec des câbles pré-cossé (cause : prix des </w:t>
+            </w:r>
+            <w:proofErr w:type="gramStart"/>
+            <w:r>
+              <w:rPr>
+                <w:shd w:val="clear" w:color="auto" w:fill="FFFFFF"/>
+              </w:rPr>
+              <w:t>cosses )</w:t>
+            </w:r>
+            <w:proofErr w:type="gramEnd"/>
+            <w:r>
+              <w:rPr>
+                <w:shd w:val="clear" w:color="auto" w:fill="FFFFFF"/>
+              </w:rPr>
+              <w:t xml:space="preserve"> similaire a une armoire électrique. </w:t>
+            </w:r>
+            <w:r>
+              <w:rPr>
+                <w:shd w:val="clear" w:color="auto" w:fill="FFFFFF"/>
+              </w:rPr>
+              <w:br/>
+            </w:r>
+            <w:r>
+              <w:rPr>
+                <w:shd w:val="clear" w:color="auto" w:fill="FFFFFF"/>
+              </w:rPr>
+              <w:t>Je</w:t>
+            </w:r>
+            <w:r>
+              <w:rPr>
+                <w:shd w:val="clear" w:color="auto" w:fill="FFFFFF"/>
+              </w:rPr>
+              <w:t xml:space="preserve"> sais</w:t>
+            </w:r>
+            <w:r>
+              <w:rPr>
+                <w:shd w:val="clear" w:color="auto" w:fill="FFFFFF"/>
+              </w:rPr>
+              <w:t xml:space="preserve"> câbler des circuits de commande, de la même façon que l’on le ferait dans une industrie. Ce sont des circuits avec des tensions plus bases, par mesure de sécurité. Pour câbler ces platines, il faut aussi savoir lire les schémas de câblage. Ces platines était en courant alternatif </w:t>
+            </w:r>
+            <w:r>
+              <w:rPr>
+                <w:shd w:val="clear" w:color="auto" w:fill="FFFFFF"/>
+              </w:rPr>
+              <w:t>monophasé.</w:t>
+            </w:r>
+          </w:p>
+          <w:p>
+            <w:pPr>
+              <w:rPr>
+                <w:shd w:val="clear" w:color="auto" w:fill="FFFFFF"/>
+              </w:rPr>
+            </w:pPr>
+          </w:p>
+        </w:tc>
+      </w:tr>
+      <w:tr>
+        <w:trPr>
+          <w:trHeight w:val="818"/>
+        </w:trPr>
+        <w:tc>
+          <w:tcPr>
+            <w:tcW w:w="5000" w:type="pct"/>
+            <w:gridSpan w:val="2"/>
+            <w:shd w:val="clear" w:color="auto" w:fill="auto"/>
+            <w:tcMar>
+              <w:top w:w="15" w:type="dxa"/>
+              <w:left w:w="61" w:type="dxa"/>
+              <w:bottom w:w="0" w:type="dxa"/>
+              <w:right w:w="61" w:type="dxa"/>
+            </w:tcMar>
+            <w:hideMark/>
+          </w:tcPr>
+          <w:p>
+            <w:pPr>
+              <w:rPr>
+                <w:shd w:val="clear" w:color="auto" w:fill="FFFFFF"/>
+              </w:rPr>
+            </w:pPr>
+            <w:r>
+              <w:rPr>
+                <w:shd w:val="clear" w:color="auto" w:fill="FFFFFF"/>
+              </w:rPr>
+              <w:lastRenderedPageBreak/>
+              <w:t xml:space="preserve">Comment je l'ai développée </w:t>
+            </w:r>
+            <w:r>
+              <w:rPr>
+                <w:shd w:val="clear" w:color="auto" w:fill="FFFFFF"/>
+              </w:rPr>
+              <w:t>(précisez les situations, les difficultés rencontrées et comment vous les avez surmontées, vos limites, comment vous pouvez vous adapter, vos pistes d’amélioration)</w:t>
+            </w:r>
+          </w:p>
+        </w:tc>
+      </w:tr>
+      <w:tr>
+        <w:trPr>
+          <w:trHeight w:val="3506"/>
+        </w:trPr>
+        <w:tc>
+          <w:tcPr>
+            <w:tcW w:w="5000" w:type="pct"/>
+            <w:gridSpan w:val="2"/>
+            <w:shd w:val="clear" w:color="auto" w:fill="auto"/>
+            <w:tcMar>
+              <w:top w:w="15" w:type="dxa"/>
+              <w:left w:w="61" w:type="dxa"/>
+              <w:bottom w:w="0" w:type="dxa"/>
+              <w:right w:w="61" w:type="dxa"/>
+            </w:tcMar>
+          </w:tcPr>
+          <w:p>
+            <w:pPr>
+              <w:rPr>
+                <w:shd w:val="clear" w:color="auto" w:fill="FFFFFF"/>
+              </w:rPr>
+            </w:pPr>
+            <w:r>
+              <w:rPr>
+                <w:shd w:val="clear" w:color="auto" w:fill="FFFFFF"/>
+              </w:rPr>
+              <w:t>La première SAE</w:t>
+            </w:r>
+            <w:r>
+              <w:rPr>
+                <w:shd w:val="clear" w:color="auto" w:fill="FFFFFF"/>
+              </w:rPr>
+              <w:t xml:space="preserve"> consistait à choisir </w:t>
+            </w:r>
+            <w:r>
+              <w:rPr>
+                <w:shd w:val="clear" w:color="auto" w:fill="FFFFFF"/>
+              </w:rPr>
+              <w:t>le composant nécessaire</w:t>
+            </w:r>
+            <w:r>
+              <w:rPr>
+                <w:shd w:val="clear" w:color="auto" w:fill="FFFFFF"/>
+              </w:rPr>
+              <w:t xml:space="preserve"> a un moteur 400V~ 2.2kW en couplage triangl</w:t>
+            </w:r>
+            <w:r>
+              <w:rPr>
+                <w:shd w:val="clear" w:color="auto" w:fill="FFFFFF"/>
+              </w:rPr>
+              <w:t xml:space="preserve">e. J’ai rencontré des soucis sur le choix des composants </w:t>
+            </w:r>
+            <w:proofErr w:type="spellStart"/>
+            <w:proofErr w:type="gramStart"/>
+            <w:r>
+              <w:rPr>
+                <w:shd w:val="clear" w:color="auto" w:fill="FFFFFF"/>
+              </w:rPr>
+              <w:t>a</w:t>
+            </w:r>
+            <w:proofErr w:type="spellEnd"/>
+            <w:proofErr w:type="gramEnd"/>
+            <w:r>
+              <w:rPr>
+                <w:shd w:val="clear" w:color="auto" w:fill="FFFFFF"/>
+              </w:rPr>
+              <w:t xml:space="preserve"> utiliser car il y a une grande quantité d’informations. Pour surmonter cela, j’ai fait pas mal de recherches en aval avec mes camarades, nous avons comparé nos composants et fait de nouvelles recherches ; Grâce </w:t>
+            </w:r>
+            <w:proofErr w:type="spellStart"/>
+            <w:r>
+              <w:rPr>
+                <w:shd w:val="clear" w:color="auto" w:fill="FFFFFF"/>
+              </w:rPr>
+              <w:t>a</w:t>
+            </w:r>
+            <w:proofErr w:type="spellEnd"/>
+            <w:r>
+              <w:rPr>
+                <w:shd w:val="clear" w:color="auto" w:fill="FFFFFF"/>
+              </w:rPr>
+              <w:t xml:space="preserve"> ces recherches, nous avons </w:t>
+            </w:r>
+            <w:proofErr w:type="spellStart"/>
+            <w:r>
+              <w:rPr>
+                <w:shd w:val="clear" w:color="auto" w:fill="FFFFFF"/>
+              </w:rPr>
+              <w:t>trouver</w:t>
+            </w:r>
+            <w:proofErr w:type="spellEnd"/>
+            <w:r>
+              <w:rPr>
+                <w:shd w:val="clear" w:color="auto" w:fill="FFFFFF"/>
+              </w:rPr>
+              <w:t xml:space="preserve"> des contacteurs, borniers, et fusibles adaptés.</w:t>
+            </w:r>
+            <w:r>
+              <w:rPr>
+                <w:shd w:val="clear" w:color="auto" w:fill="FFFFFF"/>
+              </w:rPr>
+              <w:t xml:space="preserve"> </w:t>
+            </w:r>
+          </w:p>
+          <w:p>
+            <w:pPr>
+              <w:rPr>
+                <w:shd w:val="clear" w:color="auto" w:fill="FFFFFF"/>
+              </w:rPr>
+            </w:pPr>
+            <w:r>
+              <w:rPr>
+                <w:shd w:val="clear" w:color="auto" w:fill="FFFFFF"/>
+              </w:rPr>
+              <w:t xml:space="preserve">Pour la deuxième SAE, j’ai complètement raté le câblage, j’ai fait </w:t>
+            </w:r>
+            <w:r>
+              <w:rPr>
+                <w:shd w:val="clear" w:color="auto" w:fill="FFFFFF"/>
+              </w:rPr>
+              <w:t>disjoncter</w:t>
+            </w:r>
+            <w:r>
+              <w:rPr>
+                <w:shd w:val="clear" w:color="auto" w:fill="FFFFFF"/>
+              </w:rPr>
+              <w:t xml:space="preserve"> la platine, et j’ai </w:t>
+            </w:r>
+            <w:r>
+              <w:rPr>
+                <w:shd w:val="clear" w:color="auto" w:fill="FFFFFF"/>
+              </w:rPr>
+              <w:t>dû</w:t>
+            </w:r>
+            <w:r>
+              <w:rPr>
+                <w:shd w:val="clear" w:color="auto" w:fill="FFFFFF"/>
+              </w:rPr>
+              <w:t xml:space="preserve"> démonter la façade </w:t>
+            </w:r>
+            <w:r>
+              <w:rPr>
+                <w:shd w:val="clear" w:color="auto" w:fill="FFFFFF"/>
+              </w:rPr>
+              <w:t xml:space="preserve">pour la </w:t>
+            </w:r>
+            <w:r>
+              <w:rPr>
+                <w:shd w:val="clear" w:color="auto" w:fill="FFFFFF"/>
+              </w:rPr>
+              <w:t xml:space="preserve">remettre en marche. </w:t>
+            </w:r>
+            <w:r>
+              <w:rPr>
+                <w:shd w:val="clear" w:color="auto" w:fill="FFFFFF"/>
+              </w:rPr>
+              <w:t>Je n’ai pas pu retenter mon câblage car nous devions tourner sur plusieurs postes lors de cette SAE.</w:t>
+            </w:r>
+            <w:r>
+              <w:rPr>
+                <w:shd w:val="clear" w:color="auto" w:fill="FFFFFF"/>
+              </w:rPr>
+              <w:br/>
+              <w:t xml:space="preserve">J’ai été frustré et j’ai refait un </w:t>
+            </w:r>
+            <w:r>
+              <w:rPr>
+                <w:shd w:val="clear" w:color="auto" w:fill="FFFFFF"/>
+              </w:rPr>
+              <w:t>schéma</w:t>
+            </w:r>
+            <w:r>
+              <w:rPr>
+                <w:shd w:val="clear" w:color="auto" w:fill="FFFFFF"/>
+              </w:rPr>
+              <w:t xml:space="preserve"> au propre en aval, j’ai essayé aussi de reproduire la platine sur une feuille pour que je puisse faire le câblage comme j’aurais </w:t>
+            </w:r>
+            <w:r>
+              <w:rPr>
+                <w:shd w:val="clear" w:color="auto" w:fill="FFFFFF"/>
+              </w:rPr>
+              <w:t>dû</w:t>
+            </w:r>
+            <w:r>
+              <w:rPr>
+                <w:shd w:val="clear" w:color="auto" w:fill="FFFFFF"/>
+              </w:rPr>
+              <w:t xml:space="preserve"> le faire sur cette platine. Je pense que le câblage doit fonctionner mais j’aimerais bien le retenter, noté ou non.</w:t>
+            </w:r>
+          </w:p>
+          <w:p>
+            <w:pPr>
+              <w:rPr>
+                <w:shd w:val="clear" w:color="auto" w:fill="FFFFFF"/>
+              </w:rPr>
+            </w:pPr>
+            <w:r>
+              <w:rPr>
+                <w:shd w:val="clear" w:color="auto" w:fill="FFFFFF"/>
+              </w:rPr>
+              <w:br/>
+              <w:t>La prochaine fois, je devrais prendre des photos des platines et réfléchir de façon posé sur la manière dont je dois câbler les choses, mais aussi, comprendre le principe de fonctionnement des couplages de moteur.</w:t>
+            </w:r>
+            <w:r>
+              <w:rPr>
+                <w:shd w:val="clear" w:color="auto" w:fill="FFFFFF"/>
+              </w:rPr>
+              <w:br/>
+              <w:t xml:space="preserve">La deuxième partie de cette SAE consistait à trouver des pannes dans un système, pour cela, nous avions un testeur </w:t>
+            </w:r>
+            <w:r>
+              <w:rPr>
+                <w:shd w:val="clear" w:color="auto" w:fill="FFFFFF"/>
+              </w:rPr>
+              <w:t>à</w:t>
+            </w:r>
+            <w:r>
+              <w:rPr>
+                <w:shd w:val="clear" w:color="auto" w:fill="FFFFFF"/>
+              </w:rPr>
+              <w:t xml:space="preserve"> notre disposition nous fournissant des information sur les court-circuit, la tension passant et bien entendu la présence ou non de conductivité.</w:t>
+            </w:r>
+            <w:r>
+              <w:rPr>
+                <w:shd w:val="clear" w:color="auto" w:fill="FFFFFF"/>
+              </w:rPr>
+              <w:br/>
+              <w:t xml:space="preserve">Je pense avoir trouvé assez bien les pannes puisque nous avons comparés </w:t>
+            </w:r>
+            <w:r>
+              <w:rPr>
+                <w:shd w:val="clear" w:color="auto" w:fill="FFFFFF"/>
+              </w:rPr>
+              <w:t>nos réponse</w:t>
+            </w:r>
+            <w:r>
+              <w:rPr>
+                <w:shd w:val="clear" w:color="auto" w:fill="FFFFFF"/>
+              </w:rPr>
+              <w:t xml:space="preserve"> en fin de SAE. </w:t>
+            </w:r>
+            <w:r>
+              <w:rPr>
+                <w:shd w:val="clear" w:color="auto" w:fill="FFFFFF"/>
+              </w:rPr>
+              <w:br/>
+              <w:t xml:space="preserve">La troisième partie de la SAE </w:t>
+            </w:r>
+            <w:r>
+              <w:rPr>
+                <w:shd w:val="clear" w:color="auto" w:fill="FFFFFF"/>
+              </w:rPr>
+              <w:t>consistait à répondre à des questions théoriques</w:t>
+            </w:r>
+            <w:r>
+              <w:rPr>
+                <w:shd w:val="clear" w:color="auto" w:fill="FFFFFF"/>
+              </w:rPr>
+              <w:t xml:space="preserve">, je les </w:t>
+            </w:r>
+            <w:proofErr w:type="gramStart"/>
+            <w:r>
+              <w:rPr>
+                <w:shd w:val="clear" w:color="auto" w:fill="FFFFFF"/>
+              </w:rPr>
+              <w:t>avaient</w:t>
+            </w:r>
+            <w:proofErr w:type="gramEnd"/>
+            <w:r>
+              <w:rPr>
+                <w:shd w:val="clear" w:color="auto" w:fill="FFFFFF"/>
+              </w:rPr>
+              <w:t xml:space="preserve"> préparé </w:t>
+            </w:r>
+            <w:r>
+              <w:rPr>
+                <w:shd w:val="clear" w:color="auto" w:fill="FFFFFF"/>
+              </w:rPr>
+              <w:t>à</w:t>
+            </w:r>
+            <w:r>
+              <w:rPr>
+                <w:shd w:val="clear" w:color="auto" w:fill="FFFFFF"/>
+              </w:rPr>
+              <w:t xml:space="preserve"> l’avance car j’aime bien préparer les choses </w:t>
+            </w:r>
+            <w:r>
+              <w:rPr>
+                <w:shd w:val="clear" w:color="auto" w:fill="FFFFFF"/>
+              </w:rPr>
+              <w:t xml:space="preserve">en amont </w:t>
+            </w:r>
+            <w:r>
+              <w:rPr>
+                <w:shd w:val="clear" w:color="auto" w:fill="FFFFFF"/>
+              </w:rPr>
+              <w:t>pour gagner du temps, mais aussi car je suis quelqu’un d’assez lent.</w:t>
+            </w:r>
+            <w:r>
+              <w:rPr>
+                <w:shd w:val="clear" w:color="auto" w:fill="FFFFFF"/>
+              </w:rPr>
+              <w:br/>
+            </w:r>
+          </w:p>
+          <w:p>
+            <w:pPr>
+              <w:rPr>
+                <w:shd w:val="clear" w:color="auto" w:fill="FFFFFF"/>
+              </w:rPr>
+            </w:pPr>
+            <w:r>
+              <w:rPr>
+                <w:shd w:val="clear" w:color="auto" w:fill="FFFFFF"/>
+              </w:rPr>
+              <w:t xml:space="preserve">Etant donné que nous avions câbler </w:t>
+            </w:r>
+            <w:r>
+              <w:rPr>
+                <w:shd w:val="clear" w:color="auto" w:fill="FFFFFF"/>
+              </w:rPr>
+              <w:t>bien 10</w:t>
+            </w:r>
+            <w:r>
+              <w:rPr>
+                <w:shd w:val="clear" w:color="auto" w:fill="FFFFFF"/>
+              </w:rPr>
+              <w:t xml:space="preserve"> fois auparavant pour nous entrainer</w:t>
+            </w:r>
+            <w:r>
+              <w:rPr>
+                <w:shd w:val="clear" w:color="auto" w:fill="FFFFFF"/>
+              </w:rPr>
+              <w:t>, en partie,</w:t>
+            </w:r>
+            <w:r>
+              <w:rPr>
+                <w:shd w:val="clear" w:color="auto" w:fill="FFFFFF"/>
+              </w:rPr>
+              <w:t xml:space="preserve"> lors des dernières SAE</w:t>
+            </w:r>
+            <w:r>
+              <w:rPr>
+                <w:shd w:val="clear" w:color="auto" w:fill="FFFFFF"/>
+              </w:rPr>
+              <w:t xml:space="preserve">, </w:t>
+            </w:r>
+            <w:r>
+              <w:rPr>
+                <w:shd w:val="clear" w:color="auto" w:fill="FFFFFF"/>
+              </w:rPr>
+              <w:t>le 3</w:t>
+            </w:r>
+            <w:r>
+              <w:rPr>
+                <w:shd w:val="clear" w:color="auto" w:fill="FFFFFF"/>
+                <w:vertAlign w:val="superscript"/>
+              </w:rPr>
+              <w:t>ème</w:t>
+            </w:r>
+            <w:r>
+              <w:rPr>
+                <w:shd w:val="clear" w:color="auto" w:fill="FFFFFF"/>
+              </w:rPr>
+              <w:t xml:space="preserve"> et dernier câblage</w:t>
+            </w:r>
+            <w:r>
+              <w:rPr>
+                <w:shd w:val="clear" w:color="auto" w:fill="FFFFFF"/>
+              </w:rPr>
+              <w:t xml:space="preserve"> </w:t>
+            </w:r>
+            <w:r>
+              <w:rPr>
+                <w:shd w:val="clear" w:color="auto" w:fill="FFFFFF"/>
+              </w:rPr>
+              <w:t>c</w:t>
+            </w:r>
+            <w:r>
+              <w:rPr>
+                <w:shd w:val="clear" w:color="auto" w:fill="FFFFFF"/>
+              </w:rPr>
+              <w:t xml:space="preserve">’était </w:t>
+            </w:r>
+            <w:r>
+              <w:rPr>
+                <w:shd w:val="clear" w:color="auto" w:fill="FFFFFF"/>
+              </w:rPr>
+              <w:t xml:space="preserve">bien </w:t>
+            </w:r>
+            <w:r>
+              <w:rPr>
+                <w:shd w:val="clear" w:color="auto" w:fill="FFFFFF"/>
+              </w:rPr>
+              <w:t>passé.</w:t>
+            </w:r>
+            <w:r>
+              <w:rPr>
+                <w:shd w:val="clear" w:color="auto" w:fill="FFFFFF"/>
+              </w:rPr>
+              <w:t xml:space="preserve"> J’avais cependant oublié </w:t>
+            </w:r>
+            <w:r>
+              <w:rPr>
+                <w:shd w:val="clear" w:color="auto" w:fill="FFFFFF"/>
+              </w:rPr>
+              <w:t xml:space="preserve">un </w:t>
+            </w:r>
+            <w:r>
+              <w:rPr>
+                <w:shd w:val="clear" w:color="auto" w:fill="FFFFFF"/>
+              </w:rPr>
+              <w:t xml:space="preserve">fil entre </w:t>
+            </w:r>
+            <w:proofErr w:type="gramStart"/>
+            <w:r>
+              <w:rPr>
+                <w:shd w:val="clear" w:color="auto" w:fill="FFFFFF"/>
+              </w:rPr>
+              <w:t>deux interrupteur</w:t>
+            </w:r>
+            <w:proofErr w:type="gramEnd"/>
+            <w:r>
+              <w:rPr>
+                <w:shd w:val="clear" w:color="auto" w:fill="FFFFFF"/>
+              </w:rPr>
+              <w:t xml:space="preserve">, engendrant le nom démarrage du système de commande </w:t>
+            </w:r>
+            <w:proofErr w:type="gramStart"/>
+            <w:r>
+              <w:rPr>
+                <w:shd w:val="clear" w:color="auto" w:fill="FFFFFF"/>
+              </w:rPr>
+              <w:t>( 24</w:t>
+            </w:r>
+            <w:proofErr w:type="gramEnd"/>
+            <w:r>
+              <w:rPr>
+                <w:shd w:val="clear" w:color="auto" w:fill="FFFFFF"/>
+              </w:rPr>
+              <w:t>V ~)</w:t>
+            </w:r>
+            <w:r>
+              <w:rPr>
+                <w:shd w:val="clear" w:color="auto" w:fill="FFFFFF"/>
+              </w:rPr>
+              <w:t>.</w:t>
+            </w:r>
+            <w:r>
+              <w:rPr>
+                <w:shd w:val="clear" w:color="auto" w:fill="FFFFFF"/>
+              </w:rPr>
+              <w:br/>
+            </w:r>
+            <w:r>
+              <w:rPr>
+                <w:shd w:val="clear" w:color="auto" w:fill="FFFFFF"/>
+              </w:rPr>
+              <w:t>J’</w:t>
+            </w:r>
+            <w:r>
+              <w:rPr>
+                <w:shd w:val="clear" w:color="auto" w:fill="FFFFFF"/>
+              </w:rPr>
+              <w:t xml:space="preserve">étais assez </w:t>
+            </w:r>
+            <w:r>
+              <w:rPr>
+                <w:shd w:val="clear" w:color="auto" w:fill="FFFFFF"/>
+              </w:rPr>
+              <w:t xml:space="preserve">à </w:t>
+            </w:r>
+            <w:r>
+              <w:rPr>
+                <w:shd w:val="clear" w:color="auto" w:fill="FFFFFF"/>
+              </w:rPr>
+              <w:t>l</w:t>
+            </w:r>
+            <w:r>
+              <w:rPr>
+                <w:shd w:val="clear" w:color="auto" w:fill="FFFFFF"/>
+              </w:rPr>
+              <w:t>’</w:t>
+            </w:r>
+            <w:r>
+              <w:rPr>
+                <w:shd w:val="clear" w:color="auto" w:fill="FFFFFF"/>
+              </w:rPr>
+              <w:t>aise pour faire de l’optimisation sur le câblage, rendant ainsi le suivi des fils déjà câblés plus simple.</w:t>
+            </w:r>
+            <w:r>
+              <w:rPr>
+                <w:shd w:val="clear" w:color="auto" w:fill="FFFFFF"/>
+              </w:rPr>
+              <w:br/>
+            </w:r>
+            <w:r>
+              <w:rPr>
+                <w:shd w:val="clear" w:color="auto" w:fill="FFFFFF"/>
+              </w:rPr>
+              <w:t>Je coloriai</w:t>
+            </w:r>
+            <w:r>
+              <w:rPr>
+                <w:shd w:val="clear" w:color="auto" w:fill="FFFFFF"/>
+              </w:rPr>
+              <w:t>s</w:t>
+            </w:r>
+            <w:r>
+              <w:rPr>
+                <w:shd w:val="clear" w:color="auto" w:fill="FFFFFF"/>
+              </w:rPr>
+              <w:t xml:space="preserve"> aussi</w:t>
+            </w:r>
+            <w:r>
+              <w:rPr>
+                <w:shd w:val="clear" w:color="auto" w:fill="FFFFFF"/>
+              </w:rPr>
+              <w:t xml:space="preserve"> les connections étant les plus </w:t>
+            </w:r>
+            <w:r>
+              <w:rPr>
+                <w:shd w:val="clear" w:color="auto" w:fill="FFFFFF"/>
+              </w:rPr>
+              <w:t>adaptées ou les phases et neutre.</w:t>
+            </w:r>
+            <w:r>
+              <w:rPr>
+                <w:shd w:val="clear" w:color="auto" w:fill="FFFFFF"/>
+              </w:rPr>
+              <w:br/>
+            </w:r>
+            <w:r>
+              <w:rPr>
+                <w:shd w:val="clear" w:color="auto" w:fill="FFFFFF"/>
+              </w:rPr>
+              <w:lastRenderedPageBreak/>
+              <w:br/>
+            </w:r>
+            <w:r>
+              <w:rPr>
+                <w:shd w:val="clear" w:color="auto" w:fill="FFFFFF"/>
+              </w:rPr>
+              <w:t xml:space="preserve">TROISIEME SAE 213 </w:t>
+            </w:r>
+            <w:proofErr w:type="spellStart"/>
+            <w:proofErr w:type="gramStart"/>
+            <w:r>
+              <w:rPr>
+                <w:shd w:val="clear" w:color="auto" w:fill="FFFFFF"/>
+              </w:rPr>
+              <w:t>a</w:t>
+            </w:r>
+            <w:proofErr w:type="spellEnd"/>
+            <w:proofErr w:type="gramEnd"/>
+            <w:r>
+              <w:rPr>
+                <w:shd w:val="clear" w:color="auto" w:fill="FFFFFF"/>
+              </w:rPr>
+              <w:t xml:space="preserve"> écrire</w:t>
+            </w:r>
+          </w:p>
+          <w:p>
+            <w:pPr>
+              <w:rPr>
+                <w:shd w:val="clear" w:color="auto" w:fill="FFFFFF"/>
+              </w:rPr>
+            </w:pPr>
+          </w:p>
+          <w:p>
+            <w:pPr>
+              <w:rPr>
+                <w:shd w:val="clear" w:color="auto" w:fill="FFFFFF"/>
+              </w:rPr>
+            </w:pPr>
+          </w:p>
+          <w:p>
+            <w:pPr>
+              <w:rPr>
+                <w:shd w:val="clear" w:color="auto" w:fill="FFFFFF"/>
+              </w:rPr>
+            </w:pPr>
+            <w:r>
+              <w:rPr>
+                <w:shd w:val="clear" w:color="auto" w:fill="FFFFFF"/>
+              </w:rPr>
+              <w:t>Pour améliorer ma façon de travailler, il faudrait que je révise le nom et l’utilité des composants avant chaque câblage. De cette façon je serais plus serein et plus à même de câbler efficacement.</w:t>
+            </w:r>
+          </w:p>
+        </w:tc>
+      </w:tr>
+      <w:tr>
+        <w:trPr>
+          <w:trHeight w:val="363"/>
+        </w:trPr>
+        <w:tc>
+          <w:tcPr>
+            <w:tcW w:w="5000" w:type="pct"/>
+            <w:gridSpan w:val="2"/>
+            <w:shd w:val="clear" w:color="auto" w:fill="auto"/>
+            <w:tcMar>
+              <w:top w:w="15" w:type="dxa"/>
+              <w:left w:w="61" w:type="dxa"/>
+              <w:bottom w:w="0" w:type="dxa"/>
+              <w:right w:w="61" w:type="dxa"/>
+            </w:tcMar>
+            <w:hideMark/>
+          </w:tcPr>
+          <w:p>
+            <w:pPr>
+              <w:rPr>
+                <w:shd w:val="clear" w:color="auto" w:fill="FFFFFF"/>
+              </w:rPr>
+            </w:pPr>
+            <w:r>
+              <w:rPr>
+                <w:shd w:val="clear" w:color="auto" w:fill="FFFFFF"/>
+              </w:rPr>
+              <w:lastRenderedPageBreak/>
+              <w:t xml:space="preserve">Une ou des preuves </w:t>
+            </w:r>
+            <w:r>
+              <w:rPr>
+                <w:shd w:val="clear" w:color="auto" w:fill="FFFFFF"/>
+              </w:rPr>
+              <w:t>(précisez le nom des fichiers associés)</w:t>
+            </w:r>
+          </w:p>
+        </w:tc>
+      </w:tr>
+      <w:tr>
+        <w:trPr>
+          <w:trHeight w:val="986"/>
+        </w:trPr>
+        <w:tc>
+          <w:tcPr>
+            <w:tcW w:w="5000" w:type="pct"/>
+            <w:gridSpan w:val="2"/>
+            <w:shd w:val="clear" w:color="auto" w:fill="auto"/>
+            <w:tcMar>
+              <w:top w:w="15" w:type="dxa"/>
+              <w:left w:w="61" w:type="dxa"/>
+              <w:bottom w:w="0" w:type="dxa"/>
+              <w:right w:w="61" w:type="dxa"/>
+            </w:tcMar>
+          </w:tcPr>
+          <w:p>
+            <w:pPr>
+              <w:rPr>
+                <w:shd w:val="clear" w:color="auto" w:fill="FFFFFF"/>
+              </w:rPr>
+            </w:pPr>
+            <w:r>
+              <w:rPr>
+                <w:sz w:val="14"/>
+                <w:szCs w:val="14"/>
+                <w:shd w:val="clear" w:color="auto" w:fill="FFFFFF"/>
+              </w:rPr>
+              <w:t xml:space="preserve">Preuves : </w:t>
+            </w:r>
+            <w:r>
+              <w:rPr>
+                <w:shd w:val="clear" w:color="auto" w:fill="FFFFFF"/>
+              </w:rPr>
+              <w:t>C:\Users\arthur_meyer\Documents\001_Doc_Perso\001_2024\001_Cours\PorteFolio\0001_Competences\00006_UE_2_1_Maintenir\ELEC</w:t>
+            </w:r>
+          </w:p>
+        </w:tc>
+      </w:tr>
+    </w:tbl>
+    <w:p>
+      <w:pPr>
+        <w:rPr>
+          <w:sz w:val="2"/>
+          <w:szCs w:val="2"/>
+        </w:rPr>
+      </w:pPr>
+    </w:p>
+    <w:p/>
+    <w:p>
+      <w:pPr>
+        <w:tabs>
+          <w:tab w:val="left" w:pos="2070"/>
+        </w:tabs>
+      </w:pPr>
+      <w:r>
+        <w:tab/>
+      </w:r>
+    </w:p>
+    <w:p>
+      <w:pPr>
+        <w:tabs>
+          <w:tab w:val="left" w:pos="2070"/>
+        </w:tabs>
+      </w:pPr>
+    </w:p>
+    <w:p>
+      <w:pPr>
+        <w:tabs>
+          <w:tab w:val="left" w:pos="2070"/>
+        </w:tabs>
+      </w:pPr>
+    </w:p>
+    <w:p>
+      <w:pPr>
+        <w:tabs>
+          <w:tab w:val="left" w:pos="2070"/>
+        </w:tabs>
+      </w:pPr>
+    </w:p>
+    <w:p>
+      <w:pPr>
+        <w:tabs>
+          <w:tab w:val="left" w:pos="2070"/>
+        </w:tabs>
+      </w:pPr>
+    </w:p>
+    <w:p>
+      <w:pPr>
+        <w:tabs>
+          <w:tab w:val="left" w:pos="2070"/>
+        </w:tabs>
+      </w:pPr>
+    </w:p>
+    <w:p>
+      <w:pPr>
+        <w:tabs>
+          <w:tab w:val="left" w:pos="2070"/>
+        </w:tabs>
+      </w:pPr>
+    </w:p>
+    <w:p>
+      <w:pPr>
+        <w:tabs>
+          <w:tab w:val="left" w:pos="2070"/>
+        </w:tabs>
+      </w:pPr>
+    </w:p>
+    <w:p>
+      <w:pPr>
+        <w:tabs>
+          <w:tab w:val="left" w:pos="2070"/>
+        </w:tabs>
+      </w:pPr>
+    </w:p>
+    <w:p>
+      <w:pPr>
+        <w:tabs>
+          <w:tab w:val="left" w:pos="2070"/>
+        </w:tabs>
+      </w:pPr>
+    </w:p>
+    <w:p>
+      <w:pPr>
+        <w:tabs>
+          <w:tab w:val="left" w:pos="2070"/>
+        </w:tabs>
+      </w:pPr>
+    </w:p>
+    <w:p>
+      <w:pPr>
+        <w:tabs>
+          <w:tab w:val="left" w:pos="2070"/>
+        </w:tabs>
+      </w:pPr>
+    </w:p>
+    <w:p>
+      <w:pPr>
+        <w:tabs>
+          <w:tab w:val="left" w:pos="2070"/>
+        </w:tabs>
+      </w:pPr>
+    </w:p>
+    <w:p>
+      <w:pPr>
+        <w:tabs>
+          <w:tab w:val="left" w:pos="2070"/>
+        </w:tabs>
+        <w:rPr>
+          <w:b/>
+          <w:bCs/>
+          <w:sz w:val="96"/>
+          <w:szCs w:val="96"/>
+        </w:rPr>
+      </w:pPr>
+    </w:p>
+    <w:tbl>
+      <w:tblPr>
+        <w:tblStyle w:val="Grilledutableau"/>
+        <w:tblpPr w:leftFromText="141" w:rightFromText="141" w:vertAnchor="page" w:horzAnchor="margin" w:tblpY="3070"/>
+        <w:tblW w:w="9634" w:type="dxa"/>
+        <w:shd w:val="clear" w:color="auto" w:fill="F2F2F2" w:themeFill="background1" w:themeFillShade="F2"/>
+        <w:tblLook w:val="04A0" w:firstRow="1" w:lastRow="0" w:firstColumn="1" w:lastColumn="0" w:noHBand="0" w:noVBand="1"/>
+      </w:tblPr>
+      <w:tblGrid>
+        <w:gridCol w:w="2122"/>
+        <w:gridCol w:w="7512"/>
+      </w:tblGrid>
+      <w:tr>
+        <w:tc>
+          <w:tcPr>
+            <w:tcW w:w="9634" w:type="dxa"/>
+            <w:gridSpan w:val="2"/>
+            <w:shd w:val="clear" w:color="auto" w:fill="F2F2F2"/>
+          </w:tcPr>
+          <w:p>
+            <w:r>
+              <w:lastRenderedPageBreak/>
+              <w:t>UE2.1</w:t>
+            </w:r>
+          </w:p>
+        </w:tc>
+      </w:tr>
+      <w:tr>
+        <w:tc>
+          <w:tcPr>
+            <w:tcW w:w="2122" w:type="dxa"/>
+            <w:shd w:val="clear" w:color="auto" w:fill="F2F2F2"/>
+          </w:tcPr>
+          <w:p>
             <w:pPr>
               <w:rPr>
                 <w:b/>
                 <w:bCs/>
+                <w:u w:val="single"/>
               </w:rPr>
             </w:pPr>
             <w:r>
@@ -6485,7 +10611,7 @@
         <w:tc>
           <w:tcPr>
             <w:tcW w:w="7512" w:type="dxa"/>
-            <w:shd w:val="clear" w:color="auto" w:fill="F2F2F2" w:themeFill="background1" w:themeFillShade="F2"/>
+            <w:shd w:val="clear" w:color="auto" w:fill="F2F2F2"/>
           </w:tcPr>
           <w:p>
             <w:pPr>
@@ -6496,20 +10622,28 @@
             </w:pPr>
             <w:r>
               <w:rPr>
+                <w:bCs/>
+                <w:color w:val="000000" w:themeColor="text1"/>
+                <w14:shadow w14:blurRad="38100" w14:dist="19050" w14:dir="2700000" w14:sx="100000" w14:sy="100000" w14:kx="0" w14:ky="0" w14:algn="tl">
+                  <w14:schemeClr w14:val="dk1">
+                    <w14:alpha w14:val="60000"/>
+                  </w14:schemeClr>
+                </w14:shadow>
+                <w14:textOutline w14:w="0" w14:cap="flat" w14:cmpd="sng" w14:algn="ctr">
+                  <w14:noFill/>
+                  <w14:prstDash w14:val="solid"/>
+                  <w14:round/>
+                </w14:textOutline>
+              </w:rPr>
+              <w:t xml:space="preserve">Maintenir </w:t>
+            </w:r>
+            <w:r>
+              <w:rPr>
                 <w:b/>
                 <w:bCs/>
               </w:rPr>
-              <w:t xml:space="preserve">Maintenir en condition opérationnelle un système </w:t>
-            </w:r>
-            <w:proofErr w:type="spellStart"/>
-            <w:r>
-              <w:rPr>
-                <w:b/>
-                <w:bCs/>
-              </w:rPr>
-              <w:t>pluritechnique</w:t>
-            </w:r>
-            <w:proofErr w:type="spellEnd"/>
+              <w:t>en condition opérationnelle un système pluritechnique</w:t>
+            </w:r>
           </w:p>
         </w:tc>
       </w:tr>
@@ -6517,9 +10651,14 @@
         <w:tc>
           <w:tcPr>
             <w:tcW w:w="2122" w:type="dxa"/>
-            <w:shd w:val="clear" w:color="auto" w:fill="F2F2F2" w:themeFill="background1" w:themeFillShade="F2"/>
-          </w:tcPr>
-          <w:p>
+            <w:shd w:val="clear" w:color="auto" w:fill="F2F2F2"/>
+          </w:tcPr>
+          <w:p>
+            <w:pPr>
+              <w:rPr>
+                <w:u w:val="single"/>
+              </w:rPr>
+            </w:pPr>
             <w:r>
               <w:t>Composantes essentielles</w:t>
             </w:r>
@@ -6528,7 +10667,7 @@
         <w:tc>
           <w:tcPr>
             <w:tcW w:w="7512" w:type="dxa"/>
-            <w:shd w:val="clear" w:color="auto" w:fill="F2F2F2" w:themeFill="background1" w:themeFillShade="F2"/>
+            <w:shd w:val="clear" w:color="auto" w:fill="F2F2F2"/>
           </w:tcPr>
           <w:p>
             <w:r>
@@ -6556,9 +10695,14 @@
         <w:tc>
           <w:tcPr>
             <w:tcW w:w="2122" w:type="dxa"/>
-            <w:shd w:val="clear" w:color="auto" w:fill="F2F2F2" w:themeFill="background1" w:themeFillShade="F2"/>
-          </w:tcPr>
-          <w:p>
+            <w:shd w:val="clear" w:color="auto" w:fill="F2F2F2"/>
+          </w:tcPr>
+          <w:p>
+            <w:pPr>
+              <w:rPr>
+                <w:u w:val="single"/>
+              </w:rPr>
+            </w:pPr>
             <w:r>
               <w:t>Niveau</w:t>
             </w:r>
@@ -6567,17 +10711,12 @@
         <w:tc>
           <w:tcPr>
             <w:tcW w:w="7512" w:type="dxa"/>
-            <w:shd w:val="clear" w:color="auto" w:fill="F2F2F2" w:themeFill="background1" w:themeFillShade="F2"/>
-          </w:tcPr>
-          <w:p>
-            <w:r>
-              <w:t xml:space="preserve">Effectuer des opérations de maintenance sur un élément d’un système </w:t>
-            </w:r>
-            <w:proofErr w:type="spellStart"/>
-            <w:r>
-              <w:t>pluritechnique</w:t>
-            </w:r>
-            <w:proofErr w:type="spellEnd"/>
+            <w:shd w:val="clear" w:color="auto" w:fill="F2F2F2"/>
+          </w:tcPr>
+          <w:p>
+            <w:r>
+              <w:t>Effectuer des opérations de maintenance sur un élément d’un système pluritechnique</w:t>
+            </w:r>
           </w:p>
         </w:tc>
       </w:tr>
@@ -6585,25 +10724,33 @@
         <w:tc>
           <w:tcPr>
             <w:tcW w:w="2122" w:type="dxa"/>
-            <w:shd w:val="clear" w:color="auto" w:fill="F2F2F2" w:themeFill="background1" w:themeFillShade="F2"/>
-          </w:tcPr>
-          <w:p>
-            <w:r>
-              <w:t>SAE 1</w:t>
+            <w:shd w:val="clear" w:color="auto" w:fill="F2F2F2"/>
+          </w:tcPr>
+          <w:p>
+            <w:pPr>
+              <w:rPr>
+                <w:u w:val="single"/>
+              </w:rPr>
+            </w:pPr>
+            <w:r>
+              <w:t xml:space="preserve">SAE </w:t>
+            </w:r>
+            <w:r>
+              <w:t>2</w:t>
+            </w:r>
+            <w:r>
+              <w:t>1</w:t>
             </w:r>
           </w:p>
         </w:tc>
         <w:tc>
           <w:tcPr>
             <w:tcW w:w="7512" w:type="dxa"/>
-            <w:shd w:val="clear" w:color="auto" w:fill="F2F2F2" w:themeFill="background1" w:themeFillShade="F2"/>
-          </w:tcPr>
-          <w:p>
-            <w:r>
-              <w:t>Exécuter</w:t>
-            </w:r>
-            <w:r>
-              <w:t xml:space="preserve"> des opérations élémentaires de maintenance</w:t>
+            <w:shd w:val="clear" w:color="auto" w:fill="F2F2F2"/>
+          </w:tcPr>
+          <w:p>
+            <w:r>
+              <w:t>Exécuter des opérations élémentaires de maintenance</w:t>
             </w:r>
           </w:p>
         </w:tc>
@@ -6612,9 +10759,14 @@
         <w:tc>
           <w:tcPr>
             <w:tcW w:w="2122" w:type="dxa"/>
-            <w:shd w:val="clear" w:color="auto" w:fill="F2F2F2" w:themeFill="background1" w:themeFillShade="F2"/>
-          </w:tcPr>
-          <w:p>
+            <w:shd w:val="clear" w:color="auto" w:fill="F2F2F2"/>
+          </w:tcPr>
+          <w:p>
+            <w:pPr>
+              <w:rPr>
+                <w:u w:val="single"/>
+              </w:rPr>
+            </w:pPr>
             <w:r>
               <w:t>Apprentissages critiques</w:t>
             </w:r>
@@ -6623,7 +10775,7 @@
         <w:tc>
           <w:tcPr>
             <w:tcW w:w="7512" w:type="dxa"/>
-            <w:shd w:val="clear" w:color="auto" w:fill="F2F2F2" w:themeFill="background1" w:themeFillShade="F2"/>
+            <w:shd w:val="clear" w:color="auto" w:fill="F2F2F2"/>
           </w:tcPr>
           <w:p>
             <w:r>
@@ -6643,6 +10795,347 @@
         </w:tc>
       </w:tr>
     </w:tbl>
+    <w:p>
+      <w:pPr>
+        <w:rPr>
+          <w:b/>
+          <w:sz w:val="40"/>
+          <w:szCs w:val="40"/>
+          <w:u w:val="single"/>
+        </w:rPr>
+      </w:pPr>
+      <w:bookmarkStart w:id="8" w:name="Mecanique_UE_2_1"/>
+      <w:r>
+        <w:rPr>
+          <w:b/>
+          <w:bCs/>
+          <w:noProof/>
+          <w:sz w:val="96"/>
+          <w:szCs w:val="96"/>
+        </w:rPr>
+        <mc:AlternateContent>
+          <mc:Choice Requires="wps">
+            <w:drawing>
+              <wp:anchor distT="0" distB="0" distL="114300" distR="114300" simplePos="0" relativeHeight="251687936" behindDoc="0" locked="0" layoutInCell="1" allowOverlap="1" wp14:anchorId="442A2493" wp14:editId="7BDA6E0B">
+                <wp:simplePos x="0" y="0"/>
+                <wp:positionH relativeFrom="column">
+                  <wp:posOffset>6025515</wp:posOffset>
+                </wp:positionH>
+                <wp:positionV relativeFrom="paragraph">
+                  <wp:posOffset>5715</wp:posOffset>
+                </wp:positionV>
+                <wp:extent cx="407670" cy="274320"/>
+                <wp:effectExtent l="0" t="0" r="11430" b="11430"/>
+                <wp:wrapNone/>
+                <wp:docPr id="379468781" name="Rectangle 2">
+                  <a:hlinkClick xmlns:a="http://schemas.openxmlformats.org/drawingml/2006/main" r:id="rId8"/>
+                </wp:docPr>
+                <wp:cNvGraphicFramePr/>
+                <a:graphic xmlns:a="http://schemas.openxmlformats.org/drawingml/2006/main">
+                  <a:graphicData uri="http://schemas.microsoft.com/office/word/2010/wordprocessingShape">
+                    <wps:wsp>
+                      <wps:cNvSpPr/>
+                      <wps:spPr>
+                        <a:xfrm>
+                          <a:off x="0" y="0"/>
+                          <a:ext cx="407670" cy="274320"/>
+                        </a:xfrm>
+                        <a:prstGeom prst="rect">
+                          <a:avLst/>
+                        </a:prstGeom>
+                        <a:solidFill>
+                          <a:schemeClr val="bg1">
+                            <a:lumMod val="95000"/>
+                          </a:schemeClr>
+                        </a:solidFill>
+                      </wps:spPr>
+                      <wps:style>
+                        <a:lnRef idx="2">
+                          <a:schemeClr val="accent1">
+                            <a:shade val="15000"/>
+                          </a:schemeClr>
+                        </a:lnRef>
+                        <a:fillRef idx="1">
+                          <a:schemeClr val="accent1"/>
+                        </a:fillRef>
+                        <a:effectRef idx="0">
+                          <a:schemeClr val="accent1"/>
+                        </a:effectRef>
+                        <a:fontRef idx="minor">
+                          <a:schemeClr val="lt1"/>
+                        </a:fontRef>
+                      </wps:style>
+                      <wps:txbx>
+                        <w:txbxContent>
+                          <w:p>
+                            <w:pPr>
+                              <w:jc w:val="both"/>
+                              <w:rPr>
+                                <w:color w:val="000000" w:themeColor="text1"/>
+                              </w:rPr>
+                            </w:pPr>
+                            <w:hyperlink w:anchor="Semestre_2" w:history="1">
+                              <w:r>
+                                <w:rPr>
+                                  <w:rStyle w:val="Lienhypertexte"/>
+                                </w:rPr>
+                                <w:t>S2Semestre_2</w:t>
+                              </w:r>
+                            </w:hyperlink>
+                          </w:p>
+                        </w:txbxContent>
+                      </wps:txbx>
+                      <wps:bodyPr rot="0" spcFirstLastPara="0" vertOverflow="overflow" horzOverflow="overflow" vert="horz" wrap="square" lIns="91440" tIns="45720" rIns="91440" bIns="45720" numCol="1" spcCol="0" rtlCol="0" fromWordArt="0" anchor="ctr" anchorCtr="0" forceAA="0" compatLnSpc="1">
+                        <a:prstTxWarp prst="textNoShape">
+                          <a:avLst/>
+                        </a:prstTxWarp>
+                        <a:noAutofit/>
+                      </wps:bodyPr>
+                    </wps:wsp>
+                  </a:graphicData>
+                </a:graphic>
+                <wp14:sizeRelH relativeFrom="margin">
+                  <wp14:pctWidth>0</wp14:pctWidth>
+                </wp14:sizeRelH>
+                <wp14:sizeRelV relativeFrom="margin">
+                  <wp14:pctHeight>0</wp14:pctHeight>
+                </wp14:sizeRelV>
+              </wp:anchor>
+            </w:drawing>
+          </mc:Choice>
+          <mc:Fallback>
+            <w:pict>
+              <v:rect w14:anchorId="442A2493" id="_x0000_s1040" href="#Semestre_2" style="position:absolute;margin-left:474.45pt;margin-top:.45pt;width:32.1pt;height:21.6pt;z-index:251687936;visibility:visible;mso-wrap-style:square;mso-width-percent:0;mso-height-percent:0;mso-wrap-distance-left:9pt;mso-wrap-distance-top:0;mso-wrap-distance-right:9pt;mso-wrap-distance-bottom:0;mso-position-horizontal:absolute;mso-position-horizontal-relative:text;mso-position-vertical:absolute;mso-position-vertical-relative:text;mso-width-percent:0;mso-height-percent:0;mso-width-relative:margin;mso-height-relative:margin;v-text-anchor:middle" o:gfxdata="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" o:button="t" fillcolor="#f2f2f2 [3052]" strokecolor="#030e13 [484]" strokeweight="1pt">
+                <v:fill o:detectmouseclick="t"/>
+                <v:textbox>
+                  <w:txbxContent>
+                    <w:p>
+                      <w:pPr>
+                        <w:jc w:val="both"/>
+                        <w:rPr>
+                          <w:color w:val="000000" w:themeColor="text1"/>
+                        </w:rPr>
+                      </w:pPr>
+                      <w:hyperlink w:anchor="Semestre_2" w:history="1">
+                        <w:r>
+                          <w:rPr>
+                            <w:rStyle w:val="Lienhypertexte"/>
+                          </w:rPr>
+                          <w:t>S2Semestre_2</w:t>
+                        </w:r>
+                      </w:hyperlink>
+                    </w:p>
+                  </w:txbxContent>
+                </v:textbox>
+              </v:rect>
+            </w:pict>
+          </mc:Fallback>
+        </mc:AlternateContent>
+      </w:r>
+      <w:r>
+        <w:rPr>
+          <w:b/>
+          <w:bCs/>
+          <w:noProof/>
+          <w:sz w:val="96"/>
+          <w:szCs w:val="96"/>
+        </w:rPr>
+        <mc:AlternateContent>
+          <mc:Choice Requires="wps">
+            <w:drawing>
+              <wp:anchor distT="0" distB="0" distL="114300" distR="114300" simplePos="0" relativeHeight="251688960" behindDoc="0" locked="0" layoutInCell="1" allowOverlap="1" wp14:anchorId="21EEDBE7" wp14:editId="4CA1D285">
+                <wp:simplePos x="0" y="0"/>
+                <wp:positionH relativeFrom="column">
+                  <wp:posOffset>5511800</wp:posOffset>
+                </wp:positionH>
+                <wp:positionV relativeFrom="paragraph">
+                  <wp:posOffset>5715</wp:posOffset>
+                </wp:positionV>
+                <wp:extent cx="407914" cy="274320"/>
+                <wp:effectExtent l="0" t="0" r="11430" b="11430"/>
+                <wp:wrapNone/>
+                <wp:docPr id="747921075" name="Rectangle 2">
+                  <a:hlinkClick xmlns:a="http://schemas.openxmlformats.org/drawingml/2006/main" r:id="rId9"/>
+                </wp:docPr>
+                <wp:cNvGraphicFramePr/>
+                <a:graphic xmlns:a="http://schemas.openxmlformats.org/drawingml/2006/main">
+                  <a:graphicData uri="http://schemas.microsoft.com/office/word/2010/wordprocessingShape">
+                    <wps:wsp>
+                      <wps:cNvSpPr/>
+                      <wps:spPr>
+                        <a:xfrm>
+                          <a:off x="0" y="0"/>
+                          <a:ext cx="407914" cy="274320"/>
+                        </a:xfrm>
+                        <a:prstGeom prst="rect">
+                          <a:avLst/>
+                        </a:prstGeom>
+                        <a:solidFill>
+                          <a:schemeClr val="bg1">
+                            <a:lumMod val="95000"/>
+                          </a:schemeClr>
+                        </a:solidFill>
+                      </wps:spPr>
+                      <wps:style>
+                        <a:lnRef idx="2">
+                          <a:schemeClr val="accent1">
+                            <a:shade val="15000"/>
+                          </a:schemeClr>
+                        </a:lnRef>
+                        <a:fillRef idx="1">
+                          <a:schemeClr val="accent1"/>
+                        </a:fillRef>
+                        <a:effectRef idx="0">
+                          <a:schemeClr val="accent1"/>
+                        </a:effectRef>
+                        <a:fontRef idx="minor">
+                          <a:schemeClr val="lt1"/>
+                        </a:fontRef>
+                      </wps:style>
+                      <wps:txbx>
+                        <w:txbxContent>
+                          <w:p>
+                            <w:pPr>
+                              <w:jc w:val="both"/>
+                              <w:rPr>
+                                <w:color w:val="000000" w:themeColor="text1"/>
+                              </w:rPr>
+                            </w:pPr>
+                            <w:hyperlink w:anchor="Semestre_1" w:history="1">
+                              <w:r>
+                                <w:rPr>
+                                  <w:rStyle w:val="Lienhypertexte"/>
+                                </w:rPr>
+                                <w:t>S1</w:t>
+                              </w:r>
+                            </w:hyperlink>
+                          </w:p>
+                        </w:txbxContent>
+                      </wps:txbx>
+                      <wps:bodyPr rot="0" spcFirstLastPara="0" vertOverflow="overflow" horzOverflow="overflow" vert="horz" wrap="square" lIns="91440" tIns="45720" rIns="91440" bIns="45720" numCol="1" spcCol="0" rtlCol="0" fromWordArt="0" anchor="ctr" anchorCtr="0" forceAA="0" compatLnSpc="1">
+                        <a:prstTxWarp prst="textNoShape">
+                          <a:avLst/>
+                        </a:prstTxWarp>
+                        <a:noAutofit/>
+                      </wps:bodyPr>
+                    </wps:wsp>
+                  </a:graphicData>
+                </a:graphic>
+                <wp14:sizeRelH relativeFrom="margin">
+                  <wp14:pctWidth>0</wp14:pctWidth>
+                </wp14:sizeRelH>
+                <wp14:sizeRelV relativeFrom="margin">
+                  <wp14:pctHeight>0</wp14:pctHeight>
+                </wp14:sizeRelV>
+              </wp:anchor>
+            </w:drawing>
+          </mc:Choice>
+          <mc:Fallback>
+            <w:pict>
+              <v:rect w14:anchorId="21EEDBE7" id="_x0000_s1041" href="#Semestre_1" style="position:absolute;margin-left:434pt;margin-top:.45pt;width:32.1pt;height:21.6pt;z-index:251688960;visibility:visible;mso-wrap-style:square;mso-width-percent:0;mso-height-percent:0;mso-wrap-distance-left:9pt;mso-wrap-distance-top:0;mso-wrap-distance-right:9pt;mso-wrap-distance-bottom:0;mso-position-horizontal:absolute;mso-position-horizontal-relative:text;mso-position-vertical:absolute;mso-position-vertical-relative:text;mso-width-percent:0;mso-height-percent:0;mso-width-relative:margin;mso-height-relative:margin;v-text-anchor:middle" o:gfxdata="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" o:button="t" fillcolor="#f2f2f2 [3052]" strokecolor="#030e13 [484]" strokeweight="1pt">
+                <v:fill o:detectmouseclick="t"/>
+                <v:textbox>
+                  <w:txbxContent>
+                    <w:p>
+                      <w:pPr>
+                        <w:jc w:val="both"/>
+                        <w:rPr>
+                          <w:color w:val="000000" w:themeColor="text1"/>
+                        </w:rPr>
+                      </w:pPr>
+                      <w:hyperlink w:anchor="Semestre_1" w:history="1">
+                        <w:r>
+                          <w:rPr>
+                            <w:rStyle w:val="Lienhypertexte"/>
+                          </w:rPr>
+                          <w:t>S1</w:t>
+                        </w:r>
+                      </w:hyperlink>
+                    </w:p>
+                  </w:txbxContent>
+                </v:textbox>
+              </v:rect>
+            </w:pict>
+          </mc:Fallback>
+        </mc:AlternateContent>
+      </w:r>
+      <w:proofErr w:type="gramStart"/>
+      <w:r>
+        <w:rPr>
+          <w:b/>
+          <w:sz w:val="40"/>
+          <w:szCs w:val="40"/>
+          <w:u w:val="single"/>
+        </w:rPr>
+        <w:t>M</w:t>
+      </w:r>
+      <w:r>
+        <w:rPr>
+          <w:b/>
+          <w:sz w:val="40"/>
+          <w:szCs w:val="40"/>
+          <w:u w:val="single"/>
+        </w:rPr>
+        <w:t>é</w:t>
+      </w:r>
+      <w:r>
+        <w:rPr>
+          <w:b/>
+          <w:sz w:val="40"/>
+          <w:szCs w:val="40"/>
+          <w:u w:val="single"/>
+        </w:rPr>
+        <w:t>canique</w:t>
+      </w:r>
+      <w:r>
+        <w:rPr>
+          <w:b/>
+          <w:sz w:val="40"/>
+          <w:szCs w:val="40"/>
+          <w:u w:val="single"/>
+        </w:rPr>
+        <w:t>  UE</w:t>
+      </w:r>
+      <w:proofErr w:type="gramEnd"/>
+      <w:r>
+        <w:rPr>
+          <w:b/>
+          <w:sz w:val="40"/>
+          <w:szCs w:val="40"/>
+          <w:u w:val="single"/>
+        </w:rPr>
+        <w:t>_</w:t>
+      </w:r>
+      <w:r>
+        <w:rPr>
+          <w:b/>
+          <w:sz w:val="40"/>
+          <w:szCs w:val="40"/>
+          <w:u w:val="single"/>
+        </w:rPr>
+        <w:t>2_</w:t>
+      </w:r>
+      <w:bookmarkEnd w:id="8"/>
+      <w:r>
+        <w:rPr>
+          <w:b/>
+          <w:sz w:val="40"/>
+          <w:szCs w:val="40"/>
+          <w:u w:val="single"/>
+        </w:rPr>
+        <w:t>1 :</w:t>
+      </w:r>
+      <w:r>
+        <w:rPr>
+          <w:b/>
+          <w:bCs/>
+          <w:noProof/>
+          <w:sz w:val="96"/>
+          <w:szCs w:val="96"/>
+        </w:rPr>
+        <w:t xml:space="preserve"> </w:t>
+      </w:r>
+    </w:p>
     <w:p/>
     <w:tbl>
       <w:tblPr>
@@ -6679,6 +11172,954 @@
               <w:bottom w:w="0" w:type="dxa"/>
               <w:right w:w="61" w:type="dxa"/>
             </w:tcMar>
+          </w:tcPr>
+          <w:p>
+            <w:pPr>
+              <w:rPr>
+                <w:b/>
+                <w:bCs/>
+                <w:shd w:val="clear" w:color="auto" w:fill="FFFFFF"/>
+              </w:rPr>
+            </w:pPr>
+            <w:r>
+              <w:rPr>
+                <w:b/>
+                <w:bCs/>
+                <w:shd w:val="clear" w:color="auto" w:fill="FFFFFF"/>
+              </w:rPr>
+              <w:t>Type de travail</w:t>
+            </w:r>
+            <w:r>
+              <w:rPr>
+                <w:b/>
+                <w:bCs/>
+                <w:shd w:val="clear" w:color="auto" w:fill="FFFFFF"/>
+              </w:rPr>
+              <w:br/>
+            </w:r>
+            <w:r>
+              <w:rPr>
+                <w:b/>
+                <w:bCs/>
+                <w:shd w:val="clear" w:color="auto" w:fill="FFFFFF"/>
+              </w:rPr>
+              <w:t>Niveau de maîtrise</w:t>
+            </w:r>
+          </w:p>
+        </w:tc>
+        <w:tc>
+          <w:tcPr>
+            <w:tcW w:w="3529" w:type="pct"/>
+            <w:shd w:val="clear" w:color="auto" w:fill="auto"/>
+            <w:tcMar>
+              <w:top w:w="15" w:type="dxa"/>
+              <w:left w:w="61" w:type="dxa"/>
+              <w:bottom w:w="0" w:type="dxa"/>
+              <w:right w:w="61" w:type="dxa"/>
+            </w:tcMar>
+          </w:tcPr>
+          <w:p>
+            <w:pPr>
+              <w:rPr>
+                <w:shd w:val="clear" w:color="auto" w:fill="FFFFFF"/>
+              </w:rPr>
+            </w:pPr>
+            <w:r>
+              <w:rPr>
+                <w:shd w:val="clear" w:color="auto" w:fill="FFFFFF"/>
+              </w:rPr>
+              <w:t>Travail en autonomie, a deux</w:t>
+            </w:r>
+            <w:r>
+              <w:rPr>
+                <w:shd w:val="clear" w:color="auto" w:fill="FFFFFF"/>
+              </w:rPr>
+              <w:br/>
+              <w:t>Maîtrisé partiellement</w:t>
+            </w:r>
+          </w:p>
+        </w:tc>
+      </w:tr>
+      <w:tr>
+        <w:trPr>
+          <w:trHeight w:val="365"/>
+        </w:trPr>
+        <w:tc>
+          <w:tcPr>
+            <w:tcW w:w="5000" w:type="pct"/>
+            <w:gridSpan w:val="2"/>
+            <w:shd w:val="clear" w:color="auto" w:fill="auto"/>
+            <w:tcMar>
+              <w:top w:w="15" w:type="dxa"/>
+              <w:left w:w="61" w:type="dxa"/>
+              <w:bottom w:w="0" w:type="dxa"/>
+              <w:right w:w="61" w:type="dxa"/>
+            </w:tcMar>
+          </w:tcPr>
+          <w:p>
+            <w:pPr>
+              <w:rPr>
+                <w:b/>
+                <w:bCs/>
+                <w:shd w:val="clear" w:color="auto" w:fill="FFFFFF"/>
+              </w:rPr>
+            </w:pPr>
+            <w:r>
+              <w:rPr>
+                <w:b/>
+                <w:bCs/>
+                <w:shd w:val="clear" w:color="auto" w:fill="FFFFFF"/>
+              </w:rPr>
+              <w:t>Technologies/Outils utilisés</w:t>
+            </w:r>
+          </w:p>
+        </w:tc>
+      </w:tr>
+      <w:tr>
+        <w:trPr>
+          <w:trHeight w:val="925"/>
+        </w:trPr>
+        <w:tc>
+          <w:tcPr>
+            <w:tcW w:w="5000" w:type="pct"/>
+            <w:gridSpan w:val="2"/>
+            <w:shd w:val="clear" w:color="auto" w:fill="auto"/>
+            <w:tcMar>
+              <w:top w:w="15" w:type="dxa"/>
+              <w:left w:w="61" w:type="dxa"/>
+              <w:bottom w:w="0" w:type="dxa"/>
+              <w:right w:w="61" w:type="dxa"/>
+            </w:tcMar>
+          </w:tcPr>
+          <w:p>
+            <w:pPr>
+              <w:rPr>
+                <w:shd w:val="clear" w:color="auto" w:fill="FFFFFF"/>
+              </w:rPr>
+            </w:pPr>
+            <w:proofErr w:type="spellStart"/>
+            <w:r>
+              <w:rPr>
+                <w:shd w:val="clear" w:color="auto" w:fill="FFFFFF"/>
+              </w:rPr>
+              <w:t>Soldiworks</w:t>
+            </w:r>
+            <w:proofErr w:type="spellEnd"/>
+            <w:r>
+              <w:rPr>
+                <w:shd w:val="clear" w:color="auto" w:fill="FFFFFF"/>
+              </w:rPr>
+              <w:t>, Clef à cliquet, guide du dessinateur industriel</w:t>
+            </w:r>
+          </w:p>
+        </w:tc>
+      </w:tr>
+      <w:tr>
+        <w:trPr>
+          <w:trHeight w:val="387"/>
+        </w:trPr>
+        <w:tc>
+          <w:tcPr>
+            <w:tcW w:w="5000" w:type="pct"/>
+            <w:gridSpan w:val="2"/>
+            <w:shd w:val="clear" w:color="auto" w:fill="auto"/>
+            <w:tcMar>
+              <w:top w:w="15" w:type="dxa"/>
+              <w:left w:w="61" w:type="dxa"/>
+              <w:bottom w:w="0" w:type="dxa"/>
+              <w:right w:w="61" w:type="dxa"/>
+            </w:tcMar>
+          </w:tcPr>
+          <w:p>
+            <w:pPr>
+              <w:rPr>
+                <w:b/>
+                <w:bCs/>
+                <w:shd w:val="clear" w:color="auto" w:fill="FFFFFF"/>
+              </w:rPr>
+            </w:pPr>
+            <w:r>
+              <w:rPr>
+                <w:b/>
+                <w:bCs/>
+                <w:shd w:val="clear" w:color="auto" w:fill="FFFFFF"/>
+              </w:rPr>
+              <w:t>Description, explication de la compétence</w:t>
+            </w:r>
+          </w:p>
+        </w:tc>
+      </w:tr>
+      <w:tr>
+        <w:trPr>
+          <w:trHeight w:val="1470"/>
+        </w:trPr>
+        <w:tc>
+          <w:tcPr>
+            <w:tcW w:w="5000" w:type="pct"/>
+            <w:gridSpan w:val="2"/>
+            <w:shd w:val="clear" w:color="auto" w:fill="auto"/>
+            <w:tcMar>
+              <w:top w:w="15" w:type="dxa"/>
+              <w:left w:w="61" w:type="dxa"/>
+              <w:bottom w:w="0" w:type="dxa"/>
+              <w:right w:w="61" w:type="dxa"/>
+            </w:tcMar>
+          </w:tcPr>
+          <w:p>
+            <w:pPr>
+              <w:rPr>
+                <w:shd w:val="clear" w:color="auto" w:fill="FFFFFF"/>
+              </w:rPr>
+            </w:pPr>
+          </w:p>
+        </w:tc>
+      </w:tr>
+      <w:tr>
+        <w:trPr>
+          <w:trHeight w:val="247"/>
+        </w:trPr>
+        <w:tc>
+          <w:tcPr>
+            <w:tcW w:w="5000" w:type="pct"/>
+            <w:gridSpan w:val="2"/>
+            <w:shd w:val="clear" w:color="auto" w:fill="auto"/>
+            <w:tcMar>
+              <w:top w:w="15" w:type="dxa"/>
+              <w:left w:w="61" w:type="dxa"/>
+              <w:bottom w:w="0" w:type="dxa"/>
+              <w:right w:w="61" w:type="dxa"/>
+            </w:tcMar>
+          </w:tcPr>
+          <w:p>
+            <w:pPr>
+              <w:rPr>
+                <w:b/>
+                <w:bCs/>
+                <w:shd w:val="clear" w:color="auto" w:fill="FFFFFF"/>
+              </w:rPr>
+            </w:pPr>
+            <w:r>
+              <w:rPr>
+                <w:b/>
+                <w:bCs/>
+                <w:shd w:val="clear" w:color="auto" w:fill="FFFFFF"/>
+              </w:rPr>
+              <w:t xml:space="preserve">Comment je l'ai développée </w:t>
+            </w:r>
+          </w:p>
+        </w:tc>
+      </w:tr>
+      <w:tr>
+        <w:trPr>
+          <w:trHeight w:val="3330"/>
+        </w:trPr>
+        <w:tc>
+          <w:tcPr>
+            <w:tcW w:w="5000" w:type="pct"/>
+            <w:gridSpan w:val="2"/>
+            <w:shd w:val="clear" w:color="auto" w:fill="auto"/>
+            <w:tcMar>
+              <w:top w:w="15" w:type="dxa"/>
+              <w:left w:w="61" w:type="dxa"/>
+              <w:bottom w:w="0" w:type="dxa"/>
+              <w:right w:w="61" w:type="dxa"/>
+            </w:tcMar>
+          </w:tcPr>
+          <w:p>
+            <w:pPr>
+              <w:rPr>
+                <w:shd w:val="clear" w:color="auto" w:fill="FFFFFF"/>
+              </w:rPr>
+            </w:pPr>
+          </w:p>
+        </w:tc>
+      </w:tr>
+      <w:tr>
+        <w:trPr>
+          <w:trHeight w:val="363"/>
+        </w:trPr>
+        <w:tc>
+          <w:tcPr>
+            <w:tcW w:w="5000" w:type="pct"/>
+            <w:gridSpan w:val="2"/>
+            <w:shd w:val="clear" w:color="auto" w:fill="auto"/>
+            <w:tcMar>
+              <w:top w:w="15" w:type="dxa"/>
+              <w:left w:w="61" w:type="dxa"/>
+              <w:bottom w:w="0" w:type="dxa"/>
+              <w:right w:w="61" w:type="dxa"/>
+            </w:tcMar>
+          </w:tcPr>
+          <w:p>
+            <w:pPr>
+              <w:rPr>
+                <w:shd w:val="clear" w:color="auto" w:fill="FFFFFF"/>
+              </w:rPr>
+            </w:pPr>
+            <w:r>
+              <w:rPr>
+                <w:shd w:val="clear" w:color="auto" w:fill="FFFFFF"/>
+              </w:rPr>
+              <w:lastRenderedPageBreak/>
+              <w:t>Une ou des preuves (précisez le nom des fichiers associés)</w:t>
+            </w:r>
+          </w:p>
+        </w:tc>
+      </w:tr>
+      <w:tr>
+        <w:trPr>
+          <w:trHeight w:val="248"/>
+        </w:trPr>
+        <w:tc>
+          <w:tcPr>
+            <w:tcW w:w="5000" w:type="pct"/>
+            <w:gridSpan w:val="2"/>
+            <w:shd w:val="clear" w:color="auto" w:fill="auto"/>
+            <w:tcMar>
+              <w:top w:w="15" w:type="dxa"/>
+              <w:left w:w="61" w:type="dxa"/>
+              <w:bottom w:w="0" w:type="dxa"/>
+              <w:right w:w="61" w:type="dxa"/>
+            </w:tcMar>
+          </w:tcPr>
+          <w:p>
+            <w:pPr>
+              <w:rPr>
+                <w:sz w:val="14"/>
+                <w:szCs w:val="14"/>
+                <w:shd w:val="clear" w:color="auto" w:fill="FFFFFF"/>
+              </w:rPr>
+            </w:pPr>
+            <w:r>
+              <w:rPr>
+                <w:sz w:val="14"/>
+                <w:szCs w:val="14"/>
+                <w:shd w:val="clear" w:color="auto" w:fill="FFFFFF"/>
+              </w:rPr>
+              <w:t xml:space="preserve">Preuves : </w:t>
+            </w:r>
+            <w:r>
+              <w:rPr>
+                <w:sz w:val="14"/>
+                <w:szCs w:val="14"/>
+                <w:shd w:val="clear" w:color="auto" w:fill="FFFFFF"/>
+              </w:rPr>
+              <w:t>C:\Users\arthur_meyer\Documents\001_Doc_Perso\001_2024\001_Cours\004_UEs\UE_2_1_Maintenir\Meca</w:t>
+            </w:r>
+          </w:p>
+        </w:tc>
+      </w:tr>
+    </w:tbl>
+    <w:p>
+      <w:pPr>
+        <w:rPr>
+          <w:sz w:val="2"/>
+          <w:szCs w:val="2"/>
+        </w:rPr>
+      </w:pPr>
+    </w:p>
+    <w:p/>
+    <w:p/>
+    <w:p/>
+    <w:p/>
+    <w:p/>
+    <w:p/>
+    <w:p/>
+    <w:p/>
+    <w:p/>
+    <w:p/>
+    <w:p/>
+    <w:p/>
+    <w:p/>
+    <w:p/>
+    <w:p/>
+    <w:p/>
+    <w:p/>
+    <w:p/>
+    <w:p/>
+    <w:p/>
+    <w:p/>
+    <w:p/>
+    <w:p/>
+    <w:p/>
+    <w:p/>
+    <w:p>
+      <w:pPr>
+        <w:rPr>
+          <w:b/>
+          <w:sz w:val="40"/>
+          <w:szCs w:val="40"/>
+          <w:u w:val="single"/>
+        </w:rPr>
+      </w:pPr>
+      <w:bookmarkStart w:id="9" w:name="Electricité_UE_2_2"/>
+      <w:r>
+        <w:rPr>
+          <w:b/>
+          <w:bCs/>
+          <w:noProof/>
+          <w:sz w:val="96"/>
+          <w:szCs w:val="96"/>
+        </w:rPr>
+        <w:lastRenderedPageBreak/>
+        <mc:AlternateContent>
+          <mc:Choice Requires="wps">
+            <w:drawing>
+              <wp:anchor distT="0" distB="0" distL="114300" distR="114300" simplePos="0" relativeHeight="251692032" behindDoc="0" locked="0" layoutInCell="1" allowOverlap="1" wp14:anchorId="69EE1AA8" wp14:editId="77872BB4">
+                <wp:simplePos x="0" y="0"/>
+                <wp:positionH relativeFrom="column">
+                  <wp:posOffset>5588635</wp:posOffset>
+                </wp:positionH>
+                <wp:positionV relativeFrom="paragraph">
+                  <wp:posOffset>-32385</wp:posOffset>
+                </wp:positionV>
+                <wp:extent cx="407670" cy="274320"/>
+                <wp:effectExtent l="0" t="0" r="11430" b="11430"/>
+                <wp:wrapNone/>
+                <wp:docPr id="2116747455" name="Rectangle 2">
+                  <a:hlinkClick xmlns:a="http://schemas.openxmlformats.org/drawingml/2006/main" r:id="rId9"/>
+                </wp:docPr>
+                <wp:cNvGraphicFramePr/>
+                <a:graphic xmlns:a="http://schemas.openxmlformats.org/drawingml/2006/main">
+                  <a:graphicData uri="http://schemas.microsoft.com/office/word/2010/wordprocessingShape">
+                    <wps:wsp>
+                      <wps:cNvSpPr/>
+                      <wps:spPr>
+                        <a:xfrm>
+                          <a:off x="0" y="0"/>
+                          <a:ext cx="407670" cy="274320"/>
+                        </a:xfrm>
+                        <a:prstGeom prst="rect">
+                          <a:avLst/>
+                        </a:prstGeom>
+                        <a:solidFill>
+                          <a:schemeClr val="bg1">
+                            <a:lumMod val="95000"/>
+                          </a:schemeClr>
+                        </a:solidFill>
+                      </wps:spPr>
+                      <wps:style>
+                        <a:lnRef idx="2">
+                          <a:schemeClr val="accent1">
+                            <a:shade val="15000"/>
+                          </a:schemeClr>
+                        </a:lnRef>
+                        <a:fillRef idx="1">
+                          <a:schemeClr val="accent1"/>
+                        </a:fillRef>
+                        <a:effectRef idx="0">
+                          <a:schemeClr val="accent1"/>
+                        </a:effectRef>
+                        <a:fontRef idx="minor">
+                          <a:schemeClr val="lt1"/>
+                        </a:fontRef>
+                      </wps:style>
+                      <wps:txbx>
+                        <w:txbxContent>
+                          <w:p>
+                            <w:pPr>
+                              <w:jc w:val="both"/>
+                              <w:rPr>
+                                <w:color w:val="000000" w:themeColor="text1"/>
+                              </w:rPr>
+                            </w:pPr>
+                            <w:hyperlink w:anchor="Semestre_1" w:history="1">
+                              <w:r>
+                                <w:rPr>
+                                  <w:rStyle w:val="Lienhypertexte"/>
+                                </w:rPr>
+                                <w:t>S1</w:t>
+                              </w:r>
+                            </w:hyperlink>
+                          </w:p>
+                        </w:txbxContent>
+                      </wps:txbx>
+                      <wps:bodyPr rot="0" spcFirstLastPara="0" vertOverflow="overflow" horzOverflow="overflow" vert="horz" wrap="square" lIns="91440" tIns="45720" rIns="91440" bIns="45720" numCol="1" spcCol="0" rtlCol="0" fromWordArt="0" anchor="ctr" anchorCtr="0" forceAA="0" compatLnSpc="1">
+                        <a:prstTxWarp prst="textNoShape">
+                          <a:avLst/>
+                        </a:prstTxWarp>
+                        <a:noAutofit/>
+                      </wps:bodyPr>
+                    </wps:wsp>
+                  </a:graphicData>
+                </a:graphic>
+                <wp14:sizeRelH relativeFrom="margin">
+                  <wp14:pctWidth>0</wp14:pctWidth>
+                </wp14:sizeRelH>
+                <wp14:sizeRelV relativeFrom="margin">
+                  <wp14:pctHeight>0</wp14:pctHeight>
+                </wp14:sizeRelV>
+              </wp:anchor>
+            </w:drawing>
+          </mc:Choice>
+          <mc:Fallback>
+            <w:pict>
+              <v:rect w14:anchorId="69EE1AA8" id="_x0000_s1042" href="#Semestre_1" style="position:absolute;margin-left:440.05pt;margin-top:-2.55pt;width:32.1pt;height:21.6pt;z-index:251692032;visibility:visible;mso-wrap-style:square;mso-width-percent:0;mso-height-percent:0;mso-wrap-distance-left:9pt;mso-wrap-distance-top:0;mso-wrap-distance-right:9pt;mso-wrap-distance-bottom:0;mso-position-horizontal:absolute;mso-position-horizontal-relative:text;mso-position-vertical:absolute;mso-position-vertical-relative:text;mso-width-percent:0;mso-height-percent:0;mso-width-relative:margin;mso-height-relative:margin;v-text-anchor:middle" o:gfxdata="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" o:button="t" fillcolor="#f2f2f2 [3052]" strokecolor="#030e13 [484]" strokeweight="1pt">
+                <v:fill o:detectmouseclick="t"/>
+                <v:textbox>
+                  <w:txbxContent>
+                    <w:p>
+                      <w:pPr>
+                        <w:jc w:val="both"/>
+                        <w:rPr>
+                          <w:color w:val="000000" w:themeColor="text1"/>
+                        </w:rPr>
+                      </w:pPr>
+                      <w:hyperlink w:anchor="Semestre_1" w:history="1">
+                        <w:r>
+                          <w:rPr>
+                            <w:rStyle w:val="Lienhypertexte"/>
+                          </w:rPr>
+                          <w:t>S1</w:t>
+                        </w:r>
+                      </w:hyperlink>
+                    </w:p>
+                  </w:txbxContent>
+                </v:textbox>
+              </v:rect>
+            </w:pict>
+          </mc:Fallback>
+        </mc:AlternateContent>
+      </w:r>
+      <w:r>
+        <w:rPr>
+          <w:b/>
+          <w:bCs/>
+          <w:noProof/>
+          <w:sz w:val="96"/>
+          <w:szCs w:val="96"/>
+        </w:rPr>
+        <mc:AlternateContent>
+          <mc:Choice Requires="wps">
+            <w:drawing>
+              <wp:anchor distT="0" distB="0" distL="114300" distR="114300" simplePos="0" relativeHeight="251691008" behindDoc="0" locked="0" layoutInCell="1" allowOverlap="1" wp14:anchorId="64FA6AED" wp14:editId="22CBB48E">
+                <wp:simplePos x="0" y="0"/>
+                <wp:positionH relativeFrom="column">
+                  <wp:posOffset>6105525</wp:posOffset>
+                </wp:positionH>
+                <wp:positionV relativeFrom="paragraph">
+                  <wp:posOffset>-32054</wp:posOffset>
+                </wp:positionV>
+                <wp:extent cx="407670" cy="274320"/>
+                <wp:effectExtent l="0" t="0" r="11430" b="11430"/>
+                <wp:wrapNone/>
+                <wp:docPr id="748629125" name="Rectangle 2">
+                  <a:hlinkClick xmlns:a="http://schemas.openxmlformats.org/drawingml/2006/main" r:id="rId8"/>
+                </wp:docPr>
+                <wp:cNvGraphicFramePr/>
+                <a:graphic xmlns:a="http://schemas.openxmlformats.org/drawingml/2006/main">
+                  <a:graphicData uri="http://schemas.microsoft.com/office/word/2010/wordprocessingShape">
+                    <wps:wsp>
+                      <wps:cNvSpPr/>
+                      <wps:spPr>
+                        <a:xfrm>
+                          <a:off x="0" y="0"/>
+                          <a:ext cx="407670" cy="274320"/>
+                        </a:xfrm>
+                        <a:prstGeom prst="rect">
+                          <a:avLst/>
+                        </a:prstGeom>
+                        <a:solidFill>
+                          <a:schemeClr val="bg1">
+                            <a:lumMod val="95000"/>
+                          </a:schemeClr>
+                        </a:solidFill>
+                      </wps:spPr>
+                      <wps:style>
+                        <a:lnRef idx="2">
+                          <a:schemeClr val="accent1">
+                            <a:shade val="15000"/>
+                          </a:schemeClr>
+                        </a:lnRef>
+                        <a:fillRef idx="1">
+                          <a:schemeClr val="accent1"/>
+                        </a:fillRef>
+                        <a:effectRef idx="0">
+                          <a:schemeClr val="accent1"/>
+                        </a:effectRef>
+                        <a:fontRef idx="minor">
+                          <a:schemeClr val="lt1"/>
+                        </a:fontRef>
+                      </wps:style>
+                      <wps:txbx>
+                        <w:txbxContent>
+                          <w:p>
+                            <w:pPr>
+                              <w:jc w:val="both"/>
+                              <w:rPr>
+                                <w:color w:val="000000" w:themeColor="text1"/>
+                              </w:rPr>
+                            </w:pPr>
+                            <w:hyperlink w:anchor="Semestre_2" w:history="1">
+                              <w:r>
+                                <w:rPr>
+                                  <w:rStyle w:val="Lienhypertexte"/>
+                                </w:rPr>
+                                <w:t>S2Semestre_2</w:t>
+                              </w:r>
+                            </w:hyperlink>
+                          </w:p>
+                        </w:txbxContent>
+                      </wps:txbx>
+                      <wps:bodyPr rot="0" spcFirstLastPara="0" vertOverflow="overflow" horzOverflow="overflow" vert="horz" wrap="square" lIns="91440" tIns="45720" rIns="91440" bIns="45720" numCol="1" spcCol="0" rtlCol="0" fromWordArt="0" anchor="ctr" anchorCtr="0" forceAA="0" compatLnSpc="1">
+                        <a:prstTxWarp prst="textNoShape">
+                          <a:avLst/>
+                        </a:prstTxWarp>
+                        <a:noAutofit/>
+                      </wps:bodyPr>
+                    </wps:wsp>
+                  </a:graphicData>
+                </a:graphic>
+                <wp14:sizeRelH relativeFrom="margin">
+                  <wp14:pctWidth>0</wp14:pctWidth>
+                </wp14:sizeRelH>
+                <wp14:sizeRelV relativeFrom="margin">
+                  <wp14:pctHeight>0</wp14:pctHeight>
+                </wp14:sizeRelV>
+              </wp:anchor>
+            </w:drawing>
+          </mc:Choice>
+          <mc:Fallback>
+            <w:pict>
+              <v:rect w14:anchorId="64FA6AED" id="_x0000_s1043" href="#Semestre_2" style="position:absolute;margin-left:480.75pt;margin-top:-2.5pt;width:32.1pt;height:21.6pt;z-index:251691008;visibility:visible;mso-wrap-style:square;mso-width-percent:0;mso-height-percent:0;mso-wrap-distance-left:9pt;mso-wrap-distance-top:0;mso-wrap-distance-right:9pt;mso-wrap-distance-bottom:0;mso-position-horizontal:absolute;mso-position-horizontal-relative:text;mso-position-vertical:absolute;mso-position-vertical-relative:text;mso-width-percent:0;mso-height-percent:0;mso-width-relative:margin;mso-height-relative:margin;v-text-anchor:middle" o:gfxdata="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" o:button="t" fillcolor="#f2f2f2 [3052]" strokecolor="#030e13 [484]" strokeweight="1pt">
+                <v:fill o:detectmouseclick="t"/>
+                <v:textbox>
+                  <w:txbxContent>
+                    <w:p>
+                      <w:pPr>
+                        <w:jc w:val="both"/>
+                        <w:rPr>
+                          <w:color w:val="000000" w:themeColor="text1"/>
+                        </w:rPr>
+                      </w:pPr>
+                      <w:hyperlink w:anchor="Semestre_2" w:history="1">
+                        <w:r>
+                          <w:rPr>
+                            <w:rStyle w:val="Lienhypertexte"/>
+                          </w:rPr>
+                          <w:t>S2Semestre_2</w:t>
+                        </w:r>
+                      </w:hyperlink>
+                    </w:p>
+                  </w:txbxContent>
+                </v:textbox>
+              </v:rect>
+            </w:pict>
+          </mc:Fallback>
+        </mc:AlternateContent>
+      </w:r>
+      <w:proofErr w:type="gramStart"/>
+      <w:r>
+        <w:rPr>
+          <w:b/>
+          <w:sz w:val="40"/>
+          <w:szCs w:val="40"/>
+          <w:u w:val="single"/>
+        </w:rPr>
+        <w:t>Electricité  UE</w:t>
+      </w:r>
+      <w:proofErr w:type="gramEnd"/>
+      <w:r>
+        <w:rPr>
+          <w:b/>
+          <w:sz w:val="40"/>
+          <w:szCs w:val="40"/>
+          <w:u w:val="single"/>
+        </w:rPr>
+        <w:t>_</w:t>
+      </w:r>
+      <w:r>
+        <w:rPr>
+          <w:b/>
+          <w:sz w:val="40"/>
+          <w:szCs w:val="40"/>
+          <w:u w:val="single"/>
+        </w:rPr>
+        <w:t>2_2</w:t>
+      </w:r>
+      <w:r>
+        <w:rPr>
+          <w:b/>
+          <w:sz w:val="40"/>
+          <w:szCs w:val="40"/>
+          <w:u w:val="single"/>
+        </w:rPr>
+        <w:t> </w:t>
+      </w:r>
+      <w:bookmarkEnd w:id="9"/>
+      <w:r>
+        <w:rPr>
+          <w:b/>
+          <w:sz w:val="40"/>
+          <w:szCs w:val="40"/>
+          <w:u w:val="single"/>
+        </w:rPr>
+        <w:t>:</w:t>
+      </w:r>
+    </w:p>
+    <w:p/>
+    <w:tbl>
+      <w:tblPr>
+        <w:tblStyle w:val="Grilledutableau"/>
+        <w:tblW w:w="9634" w:type="dxa"/>
+        <w:shd w:val="clear" w:color="auto" w:fill="F2F2F2" w:themeFill="background1" w:themeFillShade="F2"/>
+        <w:tblLook w:val="04A0" w:firstRow="1" w:lastRow="0" w:firstColumn="1" w:lastColumn="0" w:noHBand="0" w:noVBand="1"/>
+      </w:tblPr>
+      <w:tblGrid>
+        <w:gridCol w:w="2122"/>
+        <w:gridCol w:w="7512"/>
+      </w:tblGrid>
+      <w:tr>
+        <w:tc>
+          <w:tcPr>
+            <w:tcW w:w="9634" w:type="dxa"/>
+            <w:gridSpan w:val="2"/>
+            <w:shd w:val="clear" w:color="auto" w:fill="F2F2F2" w:themeFill="background1" w:themeFillShade="F2"/>
+          </w:tcPr>
+          <w:p>
+            <w:pPr>
+              <w:rPr>
+                <w:b/>
+                <w:bCs/>
+              </w:rPr>
+            </w:pPr>
+            <w:r>
+              <w:rPr>
+                <w:b/>
+                <w:bCs/>
+              </w:rPr>
+              <w:t>UE2.</w:t>
+            </w:r>
+            <w:r>
+              <w:rPr>
+                <w:b/>
+                <w:bCs/>
+              </w:rPr>
+              <w:t>2</w:t>
+            </w:r>
+          </w:p>
+        </w:tc>
+      </w:tr>
+      <w:tr>
+        <w:tc>
+          <w:tcPr>
+            <w:tcW w:w="2122" w:type="dxa"/>
+            <w:shd w:val="clear" w:color="auto" w:fill="F2F2F2" w:themeFill="background1" w:themeFillShade="F2"/>
+          </w:tcPr>
+          <w:p>
+            <w:pPr>
+              <w:rPr>
+                <w:b/>
+                <w:bCs/>
+              </w:rPr>
+            </w:pPr>
+            <w:r>
+              <w:rPr>
+                <w:b/>
+                <w:bCs/>
+              </w:rPr>
+              <w:t>Compétence</w:t>
+            </w:r>
+          </w:p>
+        </w:tc>
+        <w:tc>
+          <w:tcPr>
+            <w:tcW w:w="7512" w:type="dxa"/>
+            <w:shd w:val="clear" w:color="auto" w:fill="F2F2F2" w:themeFill="background1" w:themeFillShade="F2"/>
+          </w:tcPr>
+          <w:p>
+            <w:pPr>
+              <w:rPr>
+                <w:b/>
+                <w:bCs/>
+              </w:rPr>
+            </w:pPr>
+            <w:r>
+              <w:rPr>
+                <w:bCs/>
+                <w:color w:val="000000" w:themeColor="text1"/>
+                <w14:shadow w14:blurRad="38100" w14:dist="19050" w14:dir="2700000" w14:sx="100000" w14:sy="100000" w14:kx="0" w14:ky="0" w14:algn="tl">
+                  <w14:schemeClr w14:val="dk1">
+                    <w14:alpha w14:val="60000"/>
+                  </w14:schemeClr>
+                </w14:shadow>
+                <w14:textOutline w14:w="0" w14:cap="flat" w14:cmpd="sng" w14:algn="ctr">
+                  <w14:noFill/>
+                  <w14:prstDash w14:val="solid"/>
+                  <w14:round/>
+                </w14:textOutline>
+              </w:rPr>
+              <w:t xml:space="preserve">Améliorer </w:t>
+            </w:r>
+            <w:r>
+              <w:rPr>
+                <w:b/>
+                <w:bCs/>
+              </w:rPr>
+              <w:t>un système pluritechnique</w:t>
+            </w:r>
+          </w:p>
+        </w:tc>
+      </w:tr>
+      <w:tr>
+        <w:tc>
+          <w:tcPr>
+            <w:tcW w:w="2122" w:type="dxa"/>
+            <w:shd w:val="clear" w:color="auto" w:fill="F2F2F2" w:themeFill="background1" w:themeFillShade="F2"/>
+          </w:tcPr>
+          <w:p>
+            <w:r>
+              <w:t>Composantes essentielles</w:t>
+            </w:r>
+          </w:p>
+        </w:tc>
+        <w:tc>
+          <w:tcPr>
+            <w:tcW w:w="7512" w:type="dxa"/>
+            <w:shd w:val="clear" w:color="auto" w:fill="F2F2F2" w:themeFill="background1" w:themeFillShade="F2"/>
+          </w:tcPr>
+          <w:p>
+            <w:r>
+              <w:t>En appliquant une démarche de gestion de projet</w:t>
+            </w:r>
+          </w:p>
+          <w:p>
+            <w:r>
+              <w:t>En se conformant au cahier des charges de l’amélioration</w:t>
+            </w:r>
+          </w:p>
+          <w:p>
+            <w:r>
+              <w:t>En respectant la démarche qualité de l'entreprise</w:t>
+            </w:r>
+          </w:p>
+          <w:p>
+            <w:r>
+              <w:t>En tenant compte des innovations technologiques</w:t>
+            </w:r>
+          </w:p>
+        </w:tc>
+      </w:tr>
+      <w:tr>
+        <w:tc>
+          <w:tcPr>
+            <w:tcW w:w="2122" w:type="dxa"/>
+            <w:shd w:val="clear" w:color="auto" w:fill="F2F2F2" w:themeFill="background1" w:themeFillShade="F2"/>
+          </w:tcPr>
+          <w:p>
+            <w:r>
+              <w:t>Niveau</w:t>
+            </w:r>
+          </w:p>
+        </w:tc>
+        <w:tc>
+          <w:tcPr>
+            <w:tcW w:w="7512" w:type="dxa"/>
+            <w:shd w:val="clear" w:color="auto" w:fill="F2F2F2" w:themeFill="background1" w:themeFillShade="F2"/>
+          </w:tcPr>
+          <w:p>
+            <w:r>
+              <w:t>Remplacer un élément pour mettre à niveau le système</w:t>
+            </w:r>
+          </w:p>
+        </w:tc>
+      </w:tr>
+      <w:tr>
+        <w:tc>
+          <w:tcPr>
+            <w:tcW w:w="2122" w:type="dxa"/>
+            <w:shd w:val="clear" w:color="auto" w:fill="F2F2F2" w:themeFill="background1" w:themeFillShade="F2"/>
+          </w:tcPr>
+          <w:p>
+            <w:r>
+              <w:t xml:space="preserve">SAE </w:t>
+            </w:r>
+            <w:r>
+              <w:t>2</w:t>
+            </w:r>
+            <w:r>
+              <w:t>.2</w:t>
+            </w:r>
+          </w:p>
+        </w:tc>
+        <w:tc>
+          <w:tcPr>
+            <w:tcW w:w="7512" w:type="dxa"/>
+            <w:shd w:val="clear" w:color="auto" w:fill="F2F2F2" w:themeFill="background1" w:themeFillShade="F2"/>
+          </w:tcPr>
+          <w:p>
+            <w:r>
+              <w:t>Remplacer un élément avec changement de modèle</w:t>
+            </w:r>
+          </w:p>
+        </w:tc>
+      </w:tr>
+      <w:tr>
+        <w:tc>
+          <w:tcPr>
+            <w:tcW w:w="2122" w:type="dxa"/>
+            <w:shd w:val="clear" w:color="auto" w:fill="F2F2F2" w:themeFill="background1" w:themeFillShade="F2"/>
+          </w:tcPr>
+          <w:p>
+            <w:r>
+              <w:t>Apprentissages critiques</w:t>
+            </w:r>
+          </w:p>
+        </w:tc>
+        <w:tc>
+          <w:tcPr>
+            <w:tcW w:w="7512" w:type="dxa"/>
+            <w:shd w:val="clear" w:color="auto" w:fill="F2F2F2" w:themeFill="background1" w:themeFillShade="F2"/>
+          </w:tcPr>
+          <w:p>
+            <w:r>
+              <w:t>Identifier les différents éléments du système et leur fonction</w:t>
+            </w:r>
+          </w:p>
+          <w:p>
+            <w:r>
+              <w:t>Exécuter une gamme de montage/démontage</w:t>
+            </w:r>
+          </w:p>
+        </w:tc>
+      </w:tr>
+    </w:tbl>
+    <w:p/>
+    <w:tbl>
+      <w:tblPr>
+        <w:tblW w:w="5000" w:type="pct"/>
+        <w:tblBorders>
+          <w:top w:val="single" w:sz="4" w:space="0" w:color="auto"/>
+          <w:left w:val="single" w:sz="4" w:space="0" w:color="auto"/>
+          <w:bottom w:val="single" w:sz="4" w:space="0" w:color="auto"/>
+          <w:right w:val="single" w:sz="4" w:space="0" w:color="auto"/>
+          <w:insideH w:val="single" w:sz="4" w:space="0" w:color="auto"/>
+          <w:insideV w:val="single" w:sz="4" w:space="0" w:color="auto"/>
+        </w:tblBorders>
+        <w:tblCellMar>
+          <w:left w:w="0" w:type="dxa"/>
+          <w:right w:w="0" w:type="dxa"/>
+        </w:tblCellMar>
+        <w:tblLook w:val="04A0" w:firstRow="1" w:lastRow="0" w:firstColumn="1" w:lastColumn="0" w:noHBand="0" w:noVBand="1"/>
+      </w:tblPr>
+      <w:tblGrid>
+        <w:gridCol w:w="2677"/>
+        <w:gridCol w:w="6385"/>
+      </w:tblGrid>
+      <w:tr>
+        <w:trPr>
+          <w:trHeight w:val="325"/>
+        </w:trPr>
+        <w:tc>
+          <w:tcPr>
+            <w:tcW w:w="1471" w:type="pct"/>
+            <w:shd w:val="clear" w:color="auto" w:fill="auto"/>
+            <w:tcMar>
+              <w:top w:w="15" w:type="dxa"/>
+              <w:left w:w="61" w:type="dxa"/>
+              <w:bottom w:w="0" w:type="dxa"/>
+              <w:right w:w="61" w:type="dxa"/>
+            </w:tcMar>
             <w:hideMark/>
           </w:tcPr>
           <w:p>
@@ -6814,6 +12255,46 @@
                 <w:shd w:val="clear" w:color="auto" w:fill="FFFFFF"/>
               </w:rPr>
             </w:pPr>
+            <w:r>
+              <w:rPr>
+                <w:shd w:val="clear" w:color="auto" w:fill="FFFFFF"/>
+              </w:rPr>
+              <w:t xml:space="preserve">Une feuille, schéma de câblage, un crayon, un stylo quatre couleurs, des </w:t>
+            </w:r>
+            <w:proofErr w:type="gramStart"/>
+            <w:r>
+              <w:rPr>
+                <w:shd w:val="clear" w:color="auto" w:fill="FFFFFF"/>
+              </w:rPr>
+              <w:t>tournevis(</w:t>
+            </w:r>
+            <w:proofErr w:type="gramEnd"/>
+            <w:r>
+              <w:rPr>
+                <w:shd w:val="clear" w:color="auto" w:fill="FFFFFF"/>
+              </w:rPr>
+              <w:t xml:space="preserve">deux cruciformes et un plat). Un ordinateur. </w:t>
+            </w:r>
+            <w:r>
+              <w:rPr>
+                <w:u w:val="single"/>
+                <w:shd w:val="clear" w:color="auto" w:fill="FFFFFF"/>
+              </w:rPr>
+              <w:t>Un testeur, un multimètre en volt mètre</w:t>
+            </w:r>
+            <w:r>
+              <w:rPr>
+                <w:shd w:val="clear" w:color="auto" w:fill="FFFFFF"/>
+              </w:rPr>
+              <w:t>.</w:t>
+            </w:r>
+          </w:p>
+          <w:p>
+            <w:pPr>
+              <w:rPr>
+                <w:shd w:val="clear" w:color="auto" w:fill="FFFFFF"/>
+              </w:rPr>
+            </w:pPr>
           </w:p>
         </w:tc>
       </w:tr>
@@ -6867,10 +12348,59 @@
           </w:tcPr>
           <w:p>
             <w:pPr>
-              <w:rPr>
-                <w:shd w:val="clear" w:color="auto" w:fill="FFFFFF"/>
-              </w:rPr>
-            </w:pPr>
+              <w:tabs>
+                <w:tab w:val="left" w:pos="3500"/>
+              </w:tabs>
+              <w:rPr>
+                <w:shd w:val="clear" w:color="auto" w:fill="FFFFFF"/>
+              </w:rPr>
+            </w:pPr>
+            <w:r>
+              <w:rPr>
+                <w:shd w:val="clear" w:color="auto" w:fill="FFFFFF"/>
+              </w:rPr>
+              <w:t xml:space="preserve">Lors de cette SAE221, nous avons travaillé sur trois compétences principales, le câblage, l’analyse </w:t>
+            </w:r>
+            <w:r>
+              <w:rPr>
+                <w:shd w:val="clear" w:color="auto" w:fill="FFFFFF"/>
+              </w:rPr>
+              <w:t>(mesures</w:t>
+            </w:r>
+            <w:r>
+              <w:rPr>
+                <w:shd w:val="clear" w:color="auto" w:fill="FFFFFF"/>
+              </w:rPr>
+              <w:t xml:space="preserve"> des charges sur un oscilloscope) et puis le choix vers le système adapté </w:t>
+            </w:r>
+            <w:proofErr w:type="gramStart"/>
+            <w:r>
+              <w:rPr>
+                <w:shd w:val="clear" w:color="auto" w:fill="FFFFFF"/>
+              </w:rPr>
+              <w:t>( coût</w:t>
+            </w:r>
+            <w:proofErr w:type="gramEnd"/>
+            <w:r>
+              <w:rPr>
+                <w:shd w:val="clear" w:color="auto" w:fill="FFFFFF"/>
+              </w:rPr>
+              <w:t xml:space="preserve"> / </w:t>
+            </w:r>
+            <w:proofErr w:type="gramStart"/>
+            <w:r>
+              <w:rPr>
+                <w:shd w:val="clear" w:color="auto" w:fill="FFFFFF"/>
+              </w:rPr>
+              <w:t>fonctionnalités )</w:t>
+            </w:r>
+            <w:proofErr w:type="gramEnd"/>
+            <w:r>
+              <w:rPr>
+                <w:shd w:val="clear" w:color="auto" w:fill="FFFFFF"/>
+              </w:rPr>
+              <w:br/>
+            </w:r>
           </w:p>
         </w:tc>
       </w:tr>
@@ -6914,7 +12444,7 @@
       </w:tr>
       <w:tr>
         <w:trPr>
-          <w:trHeight w:val="4065"/>
+          <w:trHeight w:val="3506"/>
         </w:trPr>
         <w:tc>
           <w:tcPr>
@@ -6928,6 +12458,464 @@
               <w:right w:w="61" w:type="dxa"/>
             </w:tcMar>
           </w:tcPr>
+          <w:p>
+            <w:pPr>
+              <w:tabs>
+                <w:tab w:val="left" w:pos="3500"/>
+              </w:tabs>
+              <w:rPr>
+                <w:shd w:val="clear" w:color="auto" w:fill="FFFFFF"/>
+              </w:rPr>
+            </w:pPr>
+            <w:r>
+              <w:rPr>
+                <w:shd w:val="clear" w:color="auto" w:fill="FFFFFF"/>
+              </w:rPr>
+              <w:lastRenderedPageBreak/>
+              <w:t xml:space="preserve">Dans cette première SAE, je devais repérer des pannes sur un banc de </w:t>
+            </w:r>
+          </w:p>
+          <w:p>
+            <w:pPr>
+              <w:tabs>
+                <w:tab w:val="left" w:pos="3500"/>
+              </w:tabs>
+              <w:rPr>
+                <w:shd w:val="clear" w:color="auto" w:fill="FFFFFF"/>
+              </w:rPr>
+            </w:pPr>
+          </w:p>
+          <w:p>
+            <w:pPr>
+              <w:tabs>
+                <w:tab w:val="left" w:pos="3500"/>
+              </w:tabs>
+              <w:rPr>
+                <w:shd w:val="clear" w:color="auto" w:fill="FFFFFF"/>
+              </w:rPr>
+            </w:pPr>
+            <w:r>
+              <w:rPr>
+                <w:shd w:val="clear" w:color="auto" w:fill="FFFFFF"/>
+              </w:rPr>
+              <w:t xml:space="preserve">Dans cette </w:t>
+            </w:r>
+            <w:r>
+              <w:rPr>
+                <w:shd w:val="clear" w:color="auto" w:fill="FFFFFF"/>
+              </w:rPr>
+              <w:t>deuxième</w:t>
+            </w:r>
+            <w:r>
+              <w:rPr>
+                <w:shd w:val="clear" w:color="auto" w:fill="FFFFFF"/>
+              </w:rPr>
+              <w:t xml:space="preserve"> SAE, nous étions en duo, et avons câblé sur </w:t>
+            </w:r>
+            <w:r>
+              <w:rPr>
+                <w:shd w:val="clear" w:color="auto" w:fill="FFFFFF"/>
+              </w:rPr>
+              <w:t>un platine schématisé</w:t>
+            </w:r>
+            <w:r>
+              <w:rPr>
+                <w:shd w:val="clear" w:color="auto" w:fill="FFFFFF"/>
+              </w:rPr>
+              <w:t xml:space="preserve"> avec des cordons </w:t>
+            </w:r>
+            <w:r>
+              <w:rPr>
+                <w:shd w:val="clear" w:color="auto" w:fill="FFFFFF"/>
+              </w:rPr>
+              <w:t>banane</w:t>
+            </w:r>
+            <w:r>
+              <w:rPr>
+                <w:shd w:val="clear" w:color="auto" w:fill="FFFFFF"/>
+              </w:rPr>
+              <w:t xml:space="preserve">. Dans un premier temps nous nous sommes </w:t>
+            </w:r>
+            <w:proofErr w:type="gramStart"/>
+            <w:r>
+              <w:rPr>
+                <w:shd w:val="clear" w:color="auto" w:fill="FFFFFF"/>
+              </w:rPr>
+              <w:t>contenté</w:t>
+            </w:r>
+            <w:proofErr w:type="gramEnd"/>
+            <w:r>
+              <w:rPr>
+                <w:shd w:val="clear" w:color="auto" w:fill="FFFFFF"/>
+              </w:rPr>
+              <w:t xml:space="preserve"> du côté </w:t>
+            </w:r>
+            <w:r>
+              <w:rPr>
+                <w:shd w:val="clear" w:color="auto" w:fill="FFFFFF"/>
+              </w:rPr>
+              <w:t>précablé</w:t>
+            </w:r>
+            <w:r>
+              <w:rPr>
+                <w:shd w:val="clear" w:color="auto" w:fill="FFFFFF"/>
+              </w:rPr>
+              <w:t xml:space="preserve"> de la platine (circuit de puissance à câbler uniquement), puis nous avons fait deux câblages supplémentaires nécessitant de câbler également le circuit de commande.</w:t>
+            </w:r>
+            <w:r>
+              <w:rPr>
+                <w:shd w:val="clear" w:color="auto" w:fill="FFFFFF"/>
+              </w:rPr>
+              <w:br/>
+            </w:r>
+            <w:r>
+              <w:rPr>
+                <w:shd w:val="clear" w:color="auto" w:fill="FFFFFF"/>
+              </w:rPr>
+              <w:br/>
+              <w:t xml:space="preserve">Cette SAE consistait à récupérer des mesures en fonction des composants et des contraintes </w:t>
+            </w:r>
+            <w:proofErr w:type="gramStart"/>
+            <w:r>
+              <w:rPr>
+                <w:shd w:val="clear" w:color="auto" w:fill="FFFFFF"/>
+              </w:rPr>
+              <w:t>( charges</w:t>
+            </w:r>
+            <w:proofErr w:type="gramEnd"/>
+            <w:r>
+              <w:rPr>
+                <w:shd w:val="clear" w:color="auto" w:fill="FFFFFF"/>
+              </w:rPr>
+              <w:t xml:space="preserve"> </w:t>
+            </w:r>
+            <w:proofErr w:type="gramStart"/>
+            <w:r>
+              <w:rPr>
+                <w:shd w:val="clear" w:color="auto" w:fill="FFFFFF"/>
+              </w:rPr>
+              <w:t>( résistance</w:t>
+            </w:r>
+            <w:proofErr w:type="gramEnd"/>
+            <w:r>
+              <w:rPr>
+                <w:shd w:val="clear" w:color="auto" w:fill="FFFFFF"/>
+              </w:rPr>
+              <w:t xml:space="preserve"> </w:t>
+            </w:r>
+            <w:proofErr w:type="gramStart"/>
+            <w:r>
+              <w:rPr>
+                <w:shd w:val="clear" w:color="auto" w:fill="FFFFFF"/>
+              </w:rPr>
+              <w:t>) )</w:t>
+            </w:r>
+            <w:proofErr w:type="gramEnd"/>
+            <w:r>
+              <w:rPr>
+                <w:shd w:val="clear" w:color="auto" w:fill="FFFFFF"/>
+              </w:rPr>
+              <w:t xml:space="preserve"> afin de comparer les avantages et inconvénients de chaque sous-ensemble.</w:t>
+            </w:r>
+          </w:p>
+          <w:p>
+            <w:pPr>
+              <w:rPr>
+                <w:shd w:val="clear" w:color="auto" w:fill="FFFFFF"/>
+              </w:rPr>
+            </w:pPr>
+            <w:r>
+              <w:rPr>
+                <w:shd w:val="clear" w:color="auto" w:fill="FFFFFF"/>
+              </w:rPr>
+              <w:t xml:space="preserve">Pour les deux premiers câblages, </w:t>
+            </w:r>
+            <w:r>
+              <w:rPr>
+                <w:shd w:val="clear" w:color="auto" w:fill="FFFFFF"/>
+              </w:rPr>
+              <w:t xml:space="preserve">qui constait à câbler uniquement le </w:t>
+            </w:r>
+            <w:r>
+              <w:rPr>
+                <w:shd w:val="clear" w:color="auto" w:fill="FFFFFF"/>
+              </w:rPr>
+              <w:t>circuit de puissance</w:t>
+            </w:r>
+            <w:r>
+              <w:rPr>
+                <w:shd w:val="clear" w:color="auto" w:fill="FFFFFF"/>
+              </w:rPr>
+              <w:t xml:space="preserve"> en étoile ou triangle</w:t>
+            </w:r>
+            <w:r>
+              <w:rPr>
+                <w:shd w:val="clear" w:color="auto" w:fill="FFFFFF"/>
+              </w:rPr>
+              <w:t xml:space="preserve">, j’ai laissé faire Valentino. </w:t>
+            </w:r>
+            <w:r>
+              <w:rPr>
+                <w:shd w:val="clear" w:color="auto" w:fill="FFFFFF"/>
+              </w:rPr>
+              <w:br/>
+            </w:r>
+            <w:r>
+              <w:rPr>
+                <w:shd w:val="clear" w:color="auto" w:fill="FFFFFF"/>
+              </w:rPr>
+              <w:t xml:space="preserve">Pendant ce temps, je </w:t>
+            </w:r>
+            <w:r>
+              <w:rPr>
+                <w:shd w:val="clear" w:color="auto" w:fill="FFFFFF"/>
+              </w:rPr>
+              <w:t>préparais</w:t>
+            </w:r>
+            <w:r>
+              <w:rPr>
+                <w:shd w:val="clear" w:color="auto" w:fill="FFFFFF"/>
+              </w:rPr>
+              <w:t xml:space="preserve"> les outils de mesures tel que l’oscilloscope, le multimètre et l’ordinateur.</w:t>
+            </w:r>
+            <w:r>
+              <w:rPr>
+                <w:shd w:val="clear" w:color="auto" w:fill="FFFFFF"/>
+              </w:rPr>
+              <w:br/>
+              <w:t xml:space="preserve">J’avais déjà ordonné les fichiers dans l’ordinateur </w:t>
+            </w:r>
+            <w:r>
+              <w:rPr>
+                <w:shd w:val="clear" w:color="auto" w:fill="FFFFFF"/>
+              </w:rPr>
+              <w:t>et</w:t>
+            </w:r>
+            <w:r>
+              <w:rPr>
+                <w:shd w:val="clear" w:color="auto" w:fill="FFFFFF"/>
+              </w:rPr>
+              <w:t xml:space="preserve"> créé</w:t>
+            </w:r>
+            <w:r>
+              <w:rPr>
+                <w:shd w:val="clear" w:color="auto" w:fill="FFFFFF"/>
+              </w:rPr>
+              <w:t xml:space="preserve"> des </w:t>
+            </w:r>
+            <w:r>
+              <w:rPr>
+                <w:shd w:val="clear" w:color="auto" w:fill="FFFFFF"/>
+              </w:rPr>
+              <w:t>fichier</w:t>
+            </w:r>
+            <w:r>
+              <w:rPr>
+                <w:shd w:val="clear" w:color="auto" w:fill="FFFFFF"/>
+              </w:rPr>
+              <w:t>s</w:t>
+            </w:r>
+            <w:r>
+              <w:rPr>
+                <w:shd w:val="clear" w:color="auto" w:fill="FFFFFF"/>
+              </w:rPr>
+              <w:t xml:space="preserve"> Word et Excel pré-ordonnée</w:t>
+            </w:r>
+            <w:r>
+              <w:rPr>
+                <w:shd w:val="clear" w:color="auto" w:fill="FFFFFF"/>
+              </w:rPr>
+              <w:t>s</w:t>
+            </w:r>
+            <w:r>
+              <w:rPr>
+                <w:shd w:val="clear" w:color="auto" w:fill="FFFFFF"/>
+              </w:rPr>
+              <w:t xml:space="preserve"> pour me faciliter le travail, cela nous à fait gagner un peu de temps sur le compte rendu par rapport à d’autres groupes.</w:t>
+            </w:r>
+            <w:r>
+              <w:rPr>
+                <w:shd w:val="clear" w:color="auto" w:fill="FFFFFF"/>
+              </w:rPr>
+              <w:br/>
+            </w:r>
+          </w:p>
+          <w:p>
+            <w:pPr>
+              <w:rPr>
+                <w:shd w:val="clear" w:color="auto" w:fill="FFFFFF"/>
+              </w:rPr>
+            </w:pPr>
+            <w:r>
+              <w:rPr>
+                <w:shd w:val="clear" w:color="auto" w:fill="FFFFFF"/>
+              </w:rPr>
+              <w:t xml:space="preserve">Nous avons donc </w:t>
+            </w:r>
+            <w:proofErr w:type="gramStart"/>
+            <w:r>
+              <w:rPr>
+                <w:shd w:val="clear" w:color="auto" w:fill="FFFFFF"/>
+              </w:rPr>
+              <w:t>répertoriés</w:t>
+            </w:r>
+            <w:proofErr w:type="gramEnd"/>
+            <w:r>
+              <w:rPr>
+                <w:shd w:val="clear" w:color="auto" w:fill="FFFFFF"/>
+              </w:rPr>
+              <w:t xml:space="preserve"> les temps, les courants </w:t>
+            </w:r>
+            <w:r>
+              <w:rPr>
+                <w:shd w:val="clear" w:color="auto" w:fill="FFFFFF"/>
+              </w:rPr>
+              <w:t xml:space="preserve">de </w:t>
+            </w:r>
+            <w:r>
+              <w:rPr>
+                <w:shd w:val="clear" w:color="auto" w:fill="FFFFFF"/>
+              </w:rPr>
+              <w:t>démarrage et l</w:t>
+            </w:r>
+            <w:r>
+              <w:rPr>
+                <w:shd w:val="clear" w:color="auto" w:fill="FFFFFF"/>
+              </w:rPr>
+              <w:t xml:space="preserve">e courant stabilisé en fonction du type de couplage, et de la charge appliqué </w:t>
+            </w:r>
+            <w:proofErr w:type="gramStart"/>
+            <w:r>
+              <w:rPr>
+                <w:shd w:val="clear" w:color="auto" w:fill="FFFFFF"/>
+              </w:rPr>
+              <w:t xml:space="preserve">( </w:t>
+            </w:r>
+            <w:r>
+              <w:rPr>
+                <w:shd w:val="clear" w:color="auto" w:fill="FFFFFF"/>
+              </w:rPr>
+              <w:t>résistance</w:t>
+            </w:r>
+            <w:proofErr w:type="gramEnd"/>
+            <w:r>
+              <w:rPr>
+                <w:shd w:val="clear" w:color="auto" w:fill="FFFFFF"/>
+              </w:rPr>
+              <w:t xml:space="preserve"> ).</w:t>
+            </w:r>
+            <w:r>
+              <w:rPr>
+                <w:shd w:val="clear" w:color="auto" w:fill="FFFFFF"/>
+              </w:rPr>
+              <w:br/>
+              <w:t>Vous trouverez en pièce jointe le résultat de nos recherches</w:t>
+            </w:r>
+            <w:r>
+              <w:rPr>
+                <w:shd w:val="clear" w:color="auto" w:fill="FFFFFF"/>
+              </w:rPr>
+              <w:t>.</w:t>
+            </w:r>
+          </w:p>
+          <w:p>
+            <w:pPr>
+              <w:rPr>
+                <w:shd w:val="clear" w:color="auto" w:fill="FFFFFF"/>
+              </w:rPr>
+            </w:pPr>
+          </w:p>
+          <w:p>
+            <w:pPr>
+              <w:rPr>
+                <w:shd w:val="clear" w:color="auto" w:fill="FFFFFF"/>
+              </w:rPr>
+            </w:pPr>
+            <w:r>
+              <w:rPr>
+                <w:shd w:val="clear" w:color="auto" w:fill="FFFFFF"/>
+              </w:rPr>
+              <w:t xml:space="preserve">Pour la troisième partie de cette SAE, je devais effectuer quatre recherches ; </w:t>
+            </w:r>
+          </w:p>
+          <w:p>
+            <w:pPr>
+              <w:rPr>
+                <w:shd w:val="clear" w:color="auto" w:fill="FFFFFF"/>
+              </w:rPr>
+            </w:pPr>
+            <w:r>
+              <w:rPr>
+                <w:shd w:val="clear" w:color="auto" w:fill="FFFFFF"/>
+              </w:rPr>
+              <w:t>1 : rechercher les pannes sur une platine avec un moteur.</w:t>
+            </w:r>
+            <w:r>
+              <w:rPr>
+                <w:shd w:val="clear" w:color="auto" w:fill="FFFFFF"/>
+              </w:rPr>
+              <w:br/>
+            </w:r>
+            <w:r>
+              <w:rPr>
+                <w:shd w:val="clear" w:color="auto" w:fill="FFFFFF"/>
+              </w:rPr>
+              <w:tab/>
+            </w:r>
+          </w:p>
+          <w:p>
+            <w:pPr>
+              <w:rPr>
+                <w:shd w:val="clear" w:color="auto" w:fill="FFFFFF"/>
+              </w:rPr>
+            </w:pPr>
+            <w:r>
+              <w:rPr>
+                <w:shd w:val="clear" w:color="auto" w:fill="FFFFFF"/>
+              </w:rPr>
+              <w:t xml:space="preserve">2 : répondre a </w:t>
+            </w:r>
+            <w:proofErr w:type="gramStart"/>
+            <w:r>
+              <w:rPr>
+                <w:shd w:val="clear" w:color="auto" w:fill="FFFFFF"/>
+              </w:rPr>
+              <w:t>des questions théorique</w:t>
+            </w:r>
+            <w:proofErr w:type="gramEnd"/>
+            <w:r>
+              <w:rPr>
+                <w:shd w:val="clear" w:color="auto" w:fill="FFFFFF"/>
+              </w:rPr>
+              <w:t xml:space="preserve"> en rapport avec cette première platine</w:t>
+            </w:r>
+          </w:p>
+          <w:p>
+            <w:pPr>
+              <w:rPr>
+                <w:shd w:val="clear" w:color="auto" w:fill="FFFFFF"/>
+              </w:rPr>
+            </w:pPr>
+            <w:r>
+              <w:rPr>
+                <w:shd w:val="clear" w:color="auto" w:fill="FFFFFF"/>
+              </w:rPr>
+              <w:t>3 : recherche les pannes sur une platines avec un moteur et des capteurs de fin de course</w:t>
+            </w:r>
+          </w:p>
+          <w:p>
+            <w:pPr>
+              <w:rPr>
+                <w:shd w:val="clear" w:color="auto" w:fill="FFFFFF"/>
+              </w:rPr>
+            </w:pPr>
+            <w:r>
+              <w:rPr>
+                <w:shd w:val="clear" w:color="auto" w:fill="FFFFFF"/>
+              </w:rPr>
+              <w:t>4 : répondre à des questions théoriques sur cette même platine</w:t>
+            </w:r>
+          </w:p>
           <w:p>
             <w:pPr>
               <w:rPr>
@@ -6997,6 +12985,21 @@
                 <w:shd w:val="clear" w:color="auto" w:fill="FFFFFF"/>
               </w:rPr>
             </w:pPr>
+            <w:r>
+              <w:rPr>
+                <w:sz w:val="14"/>
+                <w:szCs w:val="14"/>
+                <w:shd w:val="clear" w:color="auto" w:fill="FFFFFF"/>
+              </w:rPr>
+              <w:lastRenderedPageBreak/>
+              <w:t xml:space="preserve">Preuves : </w:t>
+            </w:r>
+            <w:r>
+              <w:rPr>
+                <w:shd w:val="clear" w:color="auto" w:fill="FFFFFF"/>
+              </w:rPr>
+              <w:t>C:\Users\arthur_meyer\Documents\001_Doc_Perso\001_2024\001_Cours\004_UEs\UE_2_2_Améliorer\SAE2.2-ELECGIM\SUJETPRATIQUE-2.2.1-TP1</w:t>
+            </w:r>
           </w:p>
         </w:tc>
       </w:tr>
@@ -7010,10 +13013,23 @@
       </w:pPr>
     </w:p>
     <w:p/>
+    <w:p>
+      <w:pPr>
+        <w:tabs>
+          <w:tab w:val="left" w:pos="2070"/>
+        </w:tabs>
+        <w:rPr>
+          <w:b/>
+          <w:bCs/>
+          <w:sz w:val="96"/>
+          <w:szCs w:val="96"/>
+        </w:rPr>
+      </w:pPr>
+    </w:p>
     <w:sectPr>
-      <w:headerReference w:type="default" r:id="rId16"/>
+      <w:headerReference w:type="default" r:id="rId18"/>
       <w:pgSz w:w="11906" w:h="16838"/>
-      <w:pgMar w:top="1417" w:right="1417" w:bottom="1417" w:left="1417" w:header="567" w:footer="567" w:gutter="0"/>
+      <w:pgMar w:top="1417" w:right="1417" w:bottom="1417" w:left="1417" w:header="340" w:footer="283" w:gutter="0"/>
       <w:cols w:space="708"/>
       <w:docGrid w:linePitch="360"/>
     </w:sectPr>
@@ -7177,6 +13193,119 @@
 <file path=word/numbering.xml><?xml version="1.0" encoding="utf-8"?>
 <w:numbering xmlns:wpc="http://schemas.microsoft.com/office/word/2010/wordprocessingCanvas" xmlns:cx="http://schemas.microsoft.com/office/drawing/2014/chartex" xmlns:cx1="http://schemas.microsoft.com/office/drawing/2015/9/8/chartex" xmlns:cx2="http://schemas.microsoft.com/office/drawing/2015/10/21/chartex" xmlns:cx3="http://schemas.microsoft.com/office/drawing/2016/5/9/chartex" xmlns:cx4="http://schemas.microsoft.com/office/drawing/2016/5/10/chartex" xmlns:cx5="http://schemas.microsoft.com/office/drawing/2016/5/11/chartex" xmlns:cx6="http://schemas.microsoft.com/office/drawing/2016/5/12/chartex" xmlns:cx7="http://schemas.microsoft.com/office/drawing/2016/5/13/chartex" xmlns:cx8="http://schemas.microsoft.com/office/drawing/2016/5/14/chartex" xmlns:mc="http://schemas.openxmlformats.org/markup-compatibility/2006" xmlns:aink="http://schemas.microsoft.com/office/drawing/2016/ink" xmlns:am3d="http://schemas.microsoft.com/office/drawing/2017/model3d" xmlns:o="urn:schemas-microsoft-com:office:office" xmlns:oel="http://schemas.microsoft.com/office/2019/extlst" xmlns:r="http://schemas.openxmlformats.org/officeDocument/2006/relationships" xmlns:m="http://schemas.openxmlformats.org/officeDocument/2006/math" xmlns:v="urn:schemas-microsoft-com:vml" xmlns:wp14="http://schemas.microsoft.com/office/word/2010/wordprocessingDrawing" xmlns:wp="http://schemas.openxmlformats.org/drawingml/2006/wordprocessingDrawing" xmlns:w10="urn:schemas-microsoft-com:office:word" xmlns:w="http://schemas.openxmlformats.org/wordprocessingml/2006/main" xmlns:w14="http://schemas.microsoft.com/office/word/2010/wordml" xmlns:w15="http://schemas.microsoft.com/office/word/2012/wordml" xmlns:w16cex="http://schemas.microsoft.com/office/word/2018/wordml/cex" xmlns:w16cid="http://schemas.microsoft.com/office/word/2016/wordml/cid" xmlns:w16="http://schemas.microsoft.com/office/word/2018/wordml" xmlns:w16du="http://schemas.microsoft.com/office/word/2023/wordml/word16du" xmlns:w16sdtdh="http://schemas.microsoft.com/office/word/2020/wordml/sdtdatahash" xmlns:w16sdtfl="http://schemas.microsoft.com/office/word/2024/wordml/sdtformatlock" xmlns:w16se="http://schemas.microsoft.com/office/word/2015/wordml/symex" xmlns:wpg="http://schemas.microsoft.com/office/word/2010/wordprocessingGroup" xmlns:wpi="http://schemas.microsoft.com/office/word/2010/wordprocessingInk" xmlns:wne="http://schemas.microsoft.com/office/word/2006/wordml" xmlns:wps="http://schemas.microsoft.com/office/word/2010/wordprocessingShape" mc:Ignorable="w14 w15 w16se w16cid w16 w16cex w16sdtdh w16sdtfl w16du wp14">
   <w:abstractNum w:abstractNumId="0" w15:restartNumberingAfterBreak="0">
+    <w:nsid w:val="19296B48"/>
+    <w:multiLevelType w:val="hybridMultilevel"/>
+    <w:tmpl w:val="D6C03D4E"/>
+    <w:lvl w:ilvl="0" w:tplc="6032CB04">
+      <w:start w:val="6"/>
+      <w:numFmt w:val="bullet"/>
+      <w:lvlText w:val="-"/>
+      <w:lvlJc w:val="left"/>
+      <w:pPr>
+        <w:ind w:left="720" w:hanging="360"/>
+      </w:pPr>
+      <w:rPr>
+        <w:rFonts w:ascii="Aptos" w:eastAsiaTheme="minorHAnsi" w:hAnsi="Aptos" w:cstheme="minorBidi" w:hint="default"/>
+      </w:rPr>
+    </w:lvl>
+    <w:lvl w:ilvl="1" w:tplc="040C0003" w:tentative="1">
+      <w:start w:val="1"/>
+      <w:numFmt w:val="bullet"/>
+      <w:lvlText w:val="o"/>
+      <w:lvlJc w:val="left"/>
+      <w:pPr>
+        <w:ind w:left="1440" w:hanging="360"/>
+      </w:pPr>
+      <w:rPr>
+        <w:rFonts w:ascii="Courier New" w:hAnsi="Courier New" w:cs="Courier New" w:hint="default"/>
+      </w:rPr>
+    </w:lvl>
+    <w:lvl w:ilvl="2" w:tplc="040C0005" w:tentative="1">
+      <w:start w:val="1"/>
+      <w:numFmt w:val="bullet"/>
+      <w:lvlText w:val=""/>
+      <w:lvlJc w:val="left"/>
+      <w:pPr>
+        <w:ind w:left="2160" w:hanging="360"/>
+      </w:pPr>
+      <w:rPr>
+        <w:rFonts w:ascii="Wingdings" w:hAnsi="Wingdings" w:hint="default"/>
+      </w:rPr>
+    </w:lvl>
+    <w:lvl w:ilvl="3" w:tplc="040C0001" w:tentative="1">
+      <w:start w:val="1"/>
+      <w:numFmt w:val="bullet"/>
+      <w:lvlText w:val=""/>
+      <w:lvlJc w:val="left"/>
+      <w:pPr>
+        <w:ind w:left="2880" w:hanging="360"/>
+      </w:pPr>
+      <w:rPr>
+        <w:rFonts w:ascii="Symbol" w:hAnsi="Symbol" w:hint="default"/>
+      </w:rPr>
+    </w:lvl>
+    <w:lvl w:ilvl="4" w:tplc="040C0003" w:tentative="1">
+      <w:start w:val="1"/>
+      <w:numFmt w:val="bullet"/>
+      <w:lvlText w:val="o"/>
+      <w:lvlJc w:val="left"/>
+      <w:pPr>
+        <w:ind w:left="3600" w:hanging="360"/>
+      </w:pPr>
+      <w:rPr>
+        <w:rFonts w:ascii="Courier New" w:hAnsi="Courier New" w:cs="Courier New" w:hint="default"/>
+      </w:rPr>
+    </w:lvl>
+    <w:lvl w:ilvl="5" w:tplc="040C0005" w:tentative="1">
+      <w:start w:val="1"/>
+      <w:numFmt w:val="bullet"/>
+      <w:lvlText w:val=""/>
+      <w:lvlJc w:val="left"/>
+      <w:pPr>
+        <w:ind w:left="4320" w:hanging="360"/>
+      </w:pPr>
+      <w:rPr>
+        <w:rFonts w:ascii="Wingdings" w:hAnsi="Wingdings" w:hint="default"/>
+      </w:rPr>
+    </w:lvl>
+    <w:lvl w:ilvl="6" w:tplc="040C0001" w:tentative="1">
+      <w:start w:val="1"/>
+      <w:numFmt w:val="bullet"/>
+      <w:lvlText w:val=""/>
+      <w:lvlJc w:val="left"/>
+      <w:pPr>
+        <w:ind w:left="5040" w:hanging="360"/>
+      </w:pPr>
+      <w:rPr>
+        <w:rFonts w:ascii="Symbol" w:hAnsi="Symbol" w:hint="default"/>
+      </w:rPr>
+    </w:lvl>
+    <w:lvl w:ilvl="7" w:tplc="040C0003" w:tentative="1">
+      <w:start w:val="1"/>
+      <w:numFmt w:val="bullet"/>
+      <w:lvlText w:val="o"/>
+      <w:lvlJc w:val="left"/>
+      <w:pPr>
+        <w:ind w:left="5760" w:hanging="360"/>
+      </w:pPr>
+      <w:rPr>
+        <w:rFonts w:ascii="Courier New" w:hAnsi="Courier New" w:cs="Courier New" w:hint="default"/>
+      </w:rPr>
+    </w:lvl>
+    <w:lvl w:ilvl="8" w:tplc="040C0005" w:tentative="1">
+      <w:start w:val="1"/>
+      <w:numFmt w:val="bullet"/>
+      <w:lvlText w:val=""/>
+      <w:lvlJc w:val="left"/>
+      <w:pPr>
+        <w:ind w:left="6480" w:hanging="360"/>
+      </w:pPr>
+      <w:rPr>
+        <w:rFonts w:ascii="Wingdings" w:hAnsi="Wingdings" w:hint="default"/>
+      </w:rPr>
+    </w:lvl>
+  </w:abstractNum>
+  <w:abstractNum w:abstractNumId="1" w15:restartNumberingAfterBreak="0">
     <w:nsid w:val="622D23B5"/>
     <w:multiLevelType w:val="multilevel"/>
     <w:tmpl w:val="37AAE18C"/>
@@ -7326,6 +13455,9 @@
     </w:lvl>
   </w:abstractNum>
   <w:num w:numId="1" w16cid:durableId="427232688">
+    <w:abstractNumId w:val="1"/>
+  </w:num>
+  <w:num w:numId="2" w16cid:durableId="1535078762">
     <w:abstractNumId w:val="0"/>
   </w:num>
 </w:numbering>
@@ -7731,7 +13863,7 @@
   <w:style w:type="paragraph" w:default="1" w:styleId="Normal">
     <w:name w:val="Normal"/>
     <w:qFormat/>
-    <w:rsid w:val="0044335F"/>
+    <w:rsid w:val="009A6E98"/>
   </w:style>
   <w:style w:type="paragraph" w:styleId="Titre1">
     <w:name w:val="heading 1"/>
@@ -8351,6 +14483,13 @@
       <w:u w:val="single"/>
     </w:rPr>
   </w:style>
+  <w:style w:type="character" w:styleId="Numrodepage">
+    <w:name w:val="page number"/>
+    <w:basedOn w:val="Policepardfaut"/>
+    <w:uiPriority w:val="99"/>
+    <w:unhideWhenUsed/>
+    <w:rsid w:val="009A6E98"/>
+  </w:style>
 </w:styles>
 </file>
 
